--- a/12. BAB III KEGIATAN PKL.docx
+++ b/12. BAB III KEGIATAN PKL.docx
@@ -4,7 +4,7 @@
   <w:body>
     <w:p>
       <w:pPr>
-        <w:spacing w:after="0" w:line="480" w:lineRule="auto"/>
+        <w:spacing w:before="0" w:after="0" w:line="480" w:lineRule="auto"/>
         <w:jc w:val="center"/>
         <w:rPr>
           <w:rFonts w:ascii="Arial" w:hAnsi="Arial" w:cs="Arial"/>
@@ -17,13 +17,14 @@
           <w:rFonts w:ascii="Arial" w:hAnsi="Arial" w:cs="Arial"/>
           <w:b/>
           <w:sz w:val="24"/>
+          <w:lang w:val="id-ID"/>
         </w:rPr>
         <w:t>BAB III</w:t>
       </w:r>
     </w:p>
     <w:p>
       <w:pPr>
-        <w:spacing w:after="0" w:line="480" w:lineRule="auto"/>
+        <w:spacing w:before="0" w:after="0" w:line="480" w:lineRule="auto"/>
         <w:jc w:val="center"/>
         <w:rPr>
           <w:rFonts w:ascii="Arial" w:hAnsi="Arial" w:cs="Arial"/>
@@ -34,13 +35,14 @@
           <w:rFonts w:ascii="Arial" w:hAnsi="Arial" w:cs="Arial"/>
           <w:b/>
           <w:sz w:val="24"/>
+          <w:lang w:val="id-ID"/>
         </w:rPr>
         <w:t>KEGIATAN PRAKTIK KERJA LAPANGAN</w:t>
       </w:r>
     </w:p>
     <w:p>
       <w:pPr>
-        <w:spacing w:after="0" w:line="480" w:lineRule="auto"/>
+        <w:spacing w:before="0" w:after="0" w:line="480" w:lineRule="auto"/>
         <w:jc w:val="center"/>
         <w:rPr>
           <w:rFonts w:ascii="Arial" w:hAnsi="Arial" w:cs="Arial"/>
@@ -50,7 +52,7 @@
     </w:p>
     <w:p>
       <w:pPr>
-        <w:spacing w:after="0" w:line="480" w:lineRule="auto"/>
+        <w:spacing w:before="0" w:after="0" w:line="480" w:lineRule="auto"/>
         <w:ind w:firstLine="624"/>
         <w:jc w:val="both"/>
         <w:rPr>
@@ -60,19 +62,105 @@
       <w:r>
         <w:rPr>
           <w:rFonts w:ascii="Arial" w:hAnsi="Arial"/>
-        </w:rPr>
-        <w:t>Kegiatan Praktik Kerja Lapangan ini dilaksanakan dari tanggal 8 Maret 2021 sampai dengan 5 November 2021 di CV. Karya Hidup Sentosa.</w:t>
-      </w:r>
-    </w:p>
-    <w:p>
-      <w:pPr>
-        <w:pStyle w:val="9"/>
+          <w:lang w:val="id-ID"/>
+        </w:rPr>
+        <w:t xml:space="preserve">Kegiatan Praktik Kerja Lapangan ini dilaksanakan dari tanggal </w:t>
+      </w:r>
+      <w:r>
+        <w:rPr>
+          <w:rFonts w:hint="default" w:ascii="Arial" w:hAnsi="Arial"/>
+          <w:lang w:val="en-US"/>
+        </w:rPr>
+        <w:t>17</w:t>
+      </w:r>
+      <w:r>
+        <w:rPr>
+          <w:rFonts w:ascii="Arial" w:hAnsi="Arial"/>
+          <w:lang w:val="id-ID"/>
+        </w:rPr>
+        <w:t xml:space="preserve"> M</w:t>
+      </w:r>
+      <w:r>
+        <w:rPr>
+          <w:rFonts w:hint="default" w:ascii="Arial" w:hAnsi="Arial"/>
+          <w:lang w:val="en-US"/>
+        </w:rPr>
+        <w:t>ei</w:t>
+      </w:r>
+      <w:r>
+        <w:rPr>
+          <w:rFonts w:ascii="Arial" w:hAnsi="Arial"/>
+          <w:lang w:val="id-ID"/>
+        </w:rPr>
+        <w:t xml:space="preserve"> 202</w:t>
+      </w:r>
+      <w:r>
+        <w:rPr>
+          <w:rFonts w:hint="default" w:ascii="Arial" w:hAnsi="Arial"/>
+          <w:lang w:val="en-US"/>
+        </w:rPr>
+        <w:t>2</w:t>
+      </w:r>
+      <w:r>
+        <w:rPr>
+          <w:rFonts w:ascii="Arial" w:hAnsi="Arial"/>
+          <w:lang w:val="id-ID"/>
+        </w:rPr>
+        <w:t xml:space="preserve"> sampai dengan </w:t>
+      </w:r>
+      <w:r>
+        <w:rPr>
+          <w:rFonts w:hint="default" w:ascii="Arial" w:hAnsi="Arial"/>
+          <w:lang w:val="en-US"/>
+        </w:rPr>
+        <w:t>16</w:t>
+      </w:r>
+      <w:r>
+        <w:rPr>
+          <w:rFonts w:ascii="Arial" w:hAnsi="Arial"/>
+          <w:lang w:val="id-ID"/>
+        </w:rPr>
+        <w:t xml:space="preserve"> </w:t>
+      </w:r>
+      <w:r>
+        <w:rPr>
+          <w:rFonts w:hint="default" w:ascii="Arial" w:hAnsi="Arial"/>
+          <w:lang w:val="en-US"/>
+        </w:rPr>
+        <w:t>Mei</w:t>
+      </w:r>
+      <w:r>
+        <w:rPr>
+          <w:rFonts w:ascii="Arial" w:hAnsi="Arial"/>
+          <w:lang w:val="id-ID"/>
+        </w:rPr>
+        <w:t xml:space="preserve"> 202</w:t>
+      </w:r>
+      <w:r>
+        <w:rPr>
+          <w:rFonts w:hint="default" w:ascii="Arial" w:hAnsi="Arial"/>
+          <w:lang w:val="en-US"/>
+        </w:rPr>
+        <w:t>3</w:t>
+      </w:r>
+      <w:r>
+        <w:rPr>
+          <w:rFonts w:ascii="Arial" w:hAnsi="Arial"/>
+          <w:lang w:val="id-ID"/>
+        </w:rPr>
+        <w:t xml:space="preserve"> di CV. Karya Hidup Sentosa.</w:t>
+      </w:r>
+    </w:p>
+    <w:p>
+      <w:pPr>
+        <w:pStyle w:val="22"/>
         <w:numPr>
           <w:ilvl w:val="0"/>
           <w:numId w:val="1"/>
         </w:numPr>
-        <w:spacing w:after="0" w:line="480" w:lineRule="auto"/>
+        <w:spacing w:before="0" w:after="0" w:line="480" w:lineRule="auto"/>
         <w:ind w:left="426" w:hanging="426"/>
+        <w:contextualSpacing/>
         <w:jc w:val="both"/>
         <w:rPr>
           <w:rFonts w:ascii="Arial" w:hAnsi="Arial" w:cs="Arial"/>
@@ -83,57 +171,63 @@
         <w:rPr>
           <w:rFonts w:ascii="Arial" w:hAnsi="Arial" w:cs="Arial"/>
           <w:b/>
+          <w:lang w:val="id-ID"/>
         </w:rPr>
         <w:t>Produk PKL 1 : Instalasi dan Konfigurasi Software yang Diperlukan</w:t>
       </w:r>
     </w:p>
     <w:p>
       <w:pPr>
-        <w:pStyle w:val="9"/>
+        <w:pStyle w:val="22"/>
         <w:numPr>
           <w:ilvl w:val="0"/>
           <w:numId w:val="2"/>
         </w:numPr>
-        <w:spacing w:after="0" w:line="480" w:lineRule="auto"/>
+        <w:spacing w:before="0" w:after="0" w:line="480" w:lineRule="auto"/>
         <w:ind w:left="851" w:hanging="426"/>
-        <w:jc w:val="both"/>
-        <w:rPr>
-          <w:rFonts w:ascii="Arial" w:hAnsi="Arial" w:cs="Arial"/>
-        </w:rPr>
-      </w:pPr>
-      <w:r>
-        <w:rPr>
-          <w:rFonts w:ascii="Arial" w:hAnsi="Arial" w:cs="Arial"/>
+        <w:contextualSpacing/>
+        <w:jc w:val="both"/>
+        <w:rPr>
+          <w:rFonts w:ascii="Arial" w:hAnsi="Arial" w:cs="Arial"/>
+        </w:rPr>
+      </w:pPr>
+      <w:r>
+        <w:rPr>
+          <w:rFonts w:ascii="Arial" w:hAnsi="Arial" w:cs="Arial"/>
+          <w:lang w:val="id-ID"/>
         </w:rPr>
         <w:t>Penjelasan Singkat Jenis Pekerjaan atau Produk</w:t>
       </w:r>
     </w:p>
     <w:p>
       <w:pPr>
-        <w:pStyle w:val="9"/>
+        <w:pStyle w:val="22"/>
         <w:numPr>
           <w:ilvl w:val="0"/>
           <w:numId w:val="3"/>
         </w:numPr>
-        <w:spacing w:after="0" w:line="480" w:lineRule="auto"/>
+        <w:spacing w:before="0" w:after="0" w:line="480" w:lineRule="auto"/>
         <w:ind w:left="1276" w:hanging="426"/>
-        <w:jc w:val="both"/>
-        <w:rPr>
-          <w:rFonts w:ascii="Arial" w:hAnsi="Arial" w:cs="Arial"/>
-        </w:rPr>
-      </w:pPr>
-      <w:r>
-        <w:rPr>
-          <w:rFonts w:ascii="Arial" w:hAnsi="Arial" w:cs="Arial"/>
+        <w:contextualSpacing/>
+        <w:jc w:val="both"/>
+        <w:rPr>
+          <w:rFonts w:ascii="Arial" w:hAnsi="Arial" w:cs="Arial"/>
+        </w:rPr>
+      </w:pPr>
+      <w:r>
+        <w:rPr>
+          <w:rFonts w:ascii="Arial" w:hAnsi="Arial" w:cs="Arial"/>
+          <w:lang w:val="id-ID"/>
         </w:rPr>
         <w:t>Google Chrome</w:t>
       </w:r>
     </w:p>
     <w:p>
       <w:pPr>
-        <w:pStyle w:val="9"/>
-        <w:spacing w:after="0" w:line="480" w:lineRule="auto"/>
-        <w:ind w:left="1276"/>
+        <w:pStyle w:val="22"/>
+        <w:spacing w:before="0" w:after="0" w:line="480" w:lineRule="auto"/>
+        <w:ind w:left="1276" w:firstLine="0"/>
+        <w:contextualSpacing/>
         <w:jc w:val="center"/>
         <w:rPr>
           <w:rFonts w:ascii="Arial" w:hAnsi="Arial" w:cs="Arial"/>
@@ -141,14 +235,13 @@
       </w:pPr>
       <w:r>
         <w:rPr>
-          <w:rFonts w:ascii="Arial" w:hAnsi="Arial" w:cs="Arial"/>
-          <w:lang w:eastAsia="id-ID"/>
+          <w:lang w:val="id-ID"/>
         </w:rPr>
         <w:drawing>
           <wp:inline distT="0" distB="0" distL="0" distR="0">
             <wp:extent cx="915670" cy="915670"/>
-            <wp:effectExtent l="19050" t="0" r="0" b="0"/>
-            <wp:docPr id="9" name="Picture 7"/>
+            <wp:effectExtent l="0" t="0" r="0" b="0"/>
+            <wp:docPr id="1" name="Picture 7"/>
             <wp:cNvGraphicFramePr>
               <a:graphicFrameLocks xmlns:a="http://schemas.openxmlformats.org/drawingml/2006/main" noChangeAspect="1"/>
             </wp:cNvGraphicFramePr>
@@ -156,20 +249,13 @@
               <a:graphicData uri="http://schemas.openxmlformats.org/drawingml/2006/picture">
                 <pic:pic xmlns:pic="http://schemas.openxmlformats.org/drawingml/2006/picture">
                   <pic:nvPicPr>
-                    <pic:cNvPr id="9" name="Picture 7"/>
+                    <pic:cNvPr id="1" name="Picture 7"/>
                     <pic:cNvPicPr>
                       <a:picLocks noChangeAspect="1" noChangeArrowheads="1"/>
                     </pic:cNvPicPr>
                   </pic:nvPicPr>
                   <pic:blipFill>
-                    <a:blip r:embed="rId8">
-                      <a:extLst>
-                        <a:ext uri="{28A0092B-C50C-407E-A947-70E740481C1C}">
-                          <a14:useLocalDpi xmlns:a14="http://schemas.microsoft.com/office/drawing/2010/main" val="0"/>
-                        </a:ext>
-                      </a:extLst>
-                    </a:blip>
-                    <a:srcRect/>
+                    <a:blip r:embed="rId8"/>
                     <a:stretch>
                       <a:fillRect/>
                     </a:stretch>
@@ -177,12 +263,11 @@
                   <pic:spPr>
                     <a:xfrm>
                       <a:off x="0" y="0"/>
-                      <a:ext cx="950339" cy="950339"/>
+                      <a:ext cx="915670" cy="915670"/>
                     </a:xfrm>
                     <a:prstGeom prst="rect">
                       <a:avLst/>
                     </a:prstGeom>
-                    <a:noFill/>
                   </pic:spPr>
                 </pic:pic>
               </a:graphicData>
@@ -193,9 +278,10 @@
     </w:p>
     <w:p>
       <w:pPr>
-        <w:pStyle w:val="9"/>
-        <w:spacing w:after="0" w:line="480" w:lineRule="auto"/>
-        <w:ind w:left="1276"/>
+        <w:pStyle w:val="22"/>
+        <w:spacing w:before="0" w:after="0" w:line="480" w:lineRule="auto"/>
+        <w:ind w:left="1276" w:firstLine="0"/>
+        <w:contextualSpacing/>
         <w:jc w:val="center"/>
         <w:rPr>
           <w:rFonts w:ascii="Arial" w:hAnsi="Arial" w:cs="Arial"/>
@@ -204,16 +290,20 @@
       <w:r>
         <w:rPr>
           <w:rFonts w:ascii="Arial" w:hAnsi="Arial" w:cs="Arial"/>
+          <w:lang w:val="id-ID"/>
         </w:rPr>
         <w:t>Gambar 3.1. Logo Google Chrome</w:t>
       </w:r>
     </w:p>
     <w:p>
       <w:pPr>
-        <w:pStyle w:val="8"/>
+        <w:pStyle w:val="13"/>
         <w:spacing w:before="0" w:beforeAutospacing="0" w:after="0" w:afterAutospacing="0" w:line="480" w:lineRule="auto"/>
-        <w:ind w:left="1276"/>
-        <w:jc w:val="both"/>
+        <w:ind w:left="1276" w:firstLine="0"/>
+        <w:jc w:val="both"/>
+        <w:rPr>
+          <w:lang w:val="id-ID"/>
+        </w:rPr>
       </w:pPr>
       <w:r>
         <w:rPr>
@@ -221,6 +311,7 @@
           <w:color w:val="000000"/>
           <w:sz w:val="22"/>
           <w:szCs w:val="22"/>
+          <w:lang w:val="id-ID"/>
         </w:rPr>
         <w:t xml:space="preserve">Chrome adalah sebuah </w:t>
       </w:r>
@@ -231,6 +322,7 @@
           <w:color w:val="000000"/>
           <w:sz w:val="22"/>
           <w:szCs w:val="22"/>
+          <w:lang w:val="id-ID"/>
         </w:rPr>
         <w:t>web browser</w:t>
       </w:r>
@@ -240,6 +332,7 @@
           <w:color w:val="000000"/>
           <w:sz w:val="22"/>
           <w:szCs w:val="22"/>
+          <w:lang w:val="id-ID"/>
         </w:rPr>
         <w:t xml:space="preserve"> yang berguna untuk menjelajah dunia maya. </w:t>
       </w:r>
@@ -250,6 +343,7 @@
           <w:color w:val="000000"/>
           <w:sz w:val="22"/>
           <w:szCs w:val="22"/>
+          <w:lang w:val="id-ID"/>
         </w:rPr>
         <w:t>Web browser</w:t>
       </w:r>
@@ -259,6 +353,7 @@
           <w:color w:val="000000"/>
           <w:sz w:val="22"/>
           <w:szCs w:val="22"/>
+          <w:lang w:val="id-ID"/>
         </w:rPr>
         <w:t xml:space="preserve"> yang dikembangkan Google ini bersifat </w:t>
       </w:r>
@@ -270,6 +365,7 @@
           <w:color w:val="000000"/>
           <w:sz w:val="22"/>
           <w:szCs w:val="22"/>
+          <w:lang w:val="id-ID"/>
         </w:rPr>
         <w:t>open source</w:t>
       </w:r>
@@ -279,6 +375,7 @@
           <w:color w:val="000000"/>
           <w:sz w:val="22"/>
           <w:szCs w:val="22"/>
+          <w:lang w:val="id-ID"/>
         </w:rPr>
         <w:t xml:space="preserve"> dan mempunyai nama proyek Chromium. Dengan menggunakan </w:t>
       </w:r>
@@ -289,6 +386,7 @@
           <w:color w:val="000000"/>
           <w:sz w:val="22"/>
           <w:szCs w:val="22"/>
+          <w:lang w:val="id-ID"/>
         </w:rPr>
         <w:t>rendering</w:t>
       </w:r>
@@ -299,6 +397,7 @@
           <w:color w:val="000000"/>
           <w:sz w:val="22"/>
           <w:szCs w:val="22"/>
+          <w:lang w:val="id-ID"/>
         </w:rPr>
         <w:t>webkit</w:t>
       </w:r>
@@ -308,15 +407,16 @@
           <w:color w:val="000000"/>
           <w:sz w:val="22"/>
           <w:szCs w:val="22"/>
+          <w:lang w:val="id-ID"/>
         </w:rPr>
         <w:t>, maka Google Chrome mempunyai kecepatan di atas rata-rata dan tetap ringan.</w:t>
       </w:r>
     </w:p>
     <w:p>
       <w:pPr>
-        <w:pStyle w:val="8"/>
+        <w:pStyle w:val="13"/>
         <w:spacing w:before="0" w:beforeAutospacing="0" w:after="0" w:afterAutospacing="0" w:line="480" w:lineRule="auto"/>
-        <w:ind w:left="1276"/>
+        <w:ind w:left="1276" w:firstLine="0"/>
         <w:jc w:val="both"/>
         <w:rPr>
           <w:rFonts w:ascii="Arial" w:hAnsi="Arial" w:cs="Arial"/>
@@ -331,16 +431,20 @@
           <w:color w:val="000000"/>
           <w:sz w:val="22"/>
           <w:szCs w:val="22"/>
+          <w:lang w:val="id-ID"/>
         </w:rPr>
         <w:t>Selain itu, banyak sistem operasi yang dapat digunakan Google Chrome seperti, Windows, MacOS, Linux, iOS, Android dan Chrome OS.</w:t>
       </w:r>
     </w:p>
     <w:p>
       <w:pPr>
-        <w:pStyle w:val="8"/>
+        <w:pStyle w:val="13"/>
         <w:spacing w:before="0" w:beforeAutospacing="0" w:after="0" w:afterAutospacing="0" w:line="480" w:lineRule="auto"/>
-        <w:ind w:left="1276"/>
-        <w:jc w:val="both"/>
+        <w:ind w:left="1276" w:firstLine="0"/>
+        <w:jc w:val="both"/>
+        <w:rPr>
+          <w:lang w:val="id-ID"/>
+        </w:rPr>
       </w:pPr>
       <w:r>
         <w:rPr>
@@ -348,6 +452,7 @@
           <w:color w:val="000000"/>
           <w:sz w:val="22"/>
           <w:szCs w:val="22"/>
+          <w:lang w:val="id-ID"/>
         </w:rPr>
         <w:t xml:space="preserve">Google Chrome sangat cocok bagi developer web untuk mengembangkan </w:t>
       </w:r>
@@ -358,6 +463,7 @@
           <w:color w:val="000000"/>
           <w:sz w:val="22"/>
           <w:szCs w:val="22"/>
+          <w:lang w:val="id-ID"/>
         </w:rPr>
         <w:t>website</w:t>
       </w:r>
@@ -367,6 +473,7 @@
           <w:color w:val="000000"/>
           <w:sz w:val="22"/>
           <w:szCs w:val="22"/>
+          <w:lang w:val="id-ID"/>
         </w:rPr>
         <w:t xml:space="preserve">. Memiliki fitur </w:t>
       </w:r>
@@ -377,6 +484,7 @@
           <w:color w:val="000000"/>
           <w:sz w:val="22"/>
           <w:szCs w:val="22"/>
+          <w:lang w:val="id-ID"/>
         </w:rPr>
         <w:t>inspect element</w:t>
       </w:r>
@@ -386,6 +494,7 @@
           <w:color w:val="000000"/>
           <w:sz w:val="22"/>
           <w:szCs w:val="22"/>
+          <w:lang w:val="id-ID"/>
         </w:rPr>
         <w:t xml:space="preserve"> yang memudahkan bagi developer web untuk menemukan </w:t>
       </w:r>
@@ -396,6 +505,7 @@
           <w:color w:val="000000"/>
           <w:sz w:val="22"/>
           <w:szCs w:val="22"/>
+          <w:lang w:val="id-ID"/>
         </w:rPr>
         <w:t>bug</w:t>
       </w:r>
@@ -405,6 +515,7 @@
           <w:color w:val="000000"/>
           <w:sz w:val="22"/>
           <w:szCs w:val="22"/>
+          <w:lang w:val="id-ID"/>
         </w:rPr>
         <w:t xml:space="preserve"> atau </w:t>
       </w:r>
@@ -415,6 +526,7 @@
           <w:color w:val="000000"/>
           <w:sz w:val="22"/>
           <w:szCs w:val="22"/>
+          <w:lang w:val="id-ID"/>
         </w:rPr>
         <w:t>error</w:t>
       </w:r>
@@ -424,6 +536,7 @@
           <w:color w:val="000000"/>
           <w:sz w:val="22"/>
           <w:szCs w:val="22"/>
+          <w:lang w:val="id-ID"/>
         </w:rPr>
         <w:t xml:space="preserve"> saat mengembangkan sebuah </w:t>
       </w:r>
@@ -434,6 +547,7 @@
           <w:color w:val="000000"/>
           <w:sz w:val="22"/>
           <w:szCs w:val="22"/>
+          <w:lang w:val="id-ID"/>
         </w:rPr>
         <w:t>website</w:t>
       </w:r>
@@ -443,6 +557,7 @@
           <w:color w:val="000000"/>
           <w:sz w:val="22"/>
           <w:szCs w:val="22"/>
+          <w:lang w:val="id-ID"/>
         </w:rPr>
         <w:t xml:space="preserve">. Dan memudahkan memodifikasi tampilan </w:t>
       </w:r>
@@ -453,6 +568,7 @@
           <w:color w:val="000000"/>
           <w:sz w:val="22"/>
           <w:szCs w:val="22"/>
+          <w:lang w:val="id-ID"/>
         </w:rPr>
         <w:t>website</w:t>
       </w:r>
@@ -462,36 +578,40 @@
           <w:color w:val="000000"/>
           <w:sz w:val="22"/>
           <w:szCs w:val="22"/>
+          <w:lang w:val="id-ID"/>
         </w:rPr>
         <w:t>.</w:t>
       </w:r>
     </w:p>
     <w:p>
       <w:pPr>
-        <w:pStyle w:val="9"/>
+        <w:pStyle w:val="22"/>
         <w:numPr>
           <w:ilvl w:val="0"/>
           <w:numId w:val="3"/>
         </w:numPr>
-        <w:spacing w:after="0" w:line="480" w:lineRule="auto"/>
+        <w:spacing w:before="0" w:after="0" w:line="480" w:lineRule="auto"/>
         <w:ind w:left="1276" w:hanging="426"/>
-        <w:jc w:val="both"/>
-        <w:rPr>
-          <w:rFonts w:ascii="Arial" w:hAnsi="Arial" w:cs="Arial"/>
-        </w:rPr>
-      </w:pPr>
-      <w:r>
-        <w:rPr>
-          <w:rFonts w:ascii="Arial" w:hAnsi="Arial" w:cs="Arial"/>
+        <w:contextualSpacing/>
+        <w:jc w:val="both"/>
+        <w:rPr>
+          <w:rFonts w:ascii="Arial" w:hAnsi="Arial" w:cs="Arial"/>
+        </w:rPr>
+      </w:pPr>
+      <w:r>
+        <w:rPr>
+          <w:rFonts w:ascii="Arial" w:hAnsi="Arial" w:cs="Arial"/>
+          <w:lang w:val="id-ID"/>
         </w:rPr>
         <w:t>Visual Studio Code</w:t>
       </w:r>
     </w:p>
     <w:p>
       <w:pPr>
-        <w:pStyle w:val="9"/>
-        <w:spacing w:after="0" w:line="480" w:lineRule="auto"/>
-        <w:ind w:left="1276"/>
+        <w:pStyle w:val="22"/>
+        <w:spacing w:before="0" w:after="0" w:line="480" w:lineRule="auto"/>
+        <w:ind w:left="1276" w:firstLine="0"/>
+        <w:contextualSpacing/>
         <w:jc w:val="center"/>
         <w:rPr>
           <w:rFonts w:ascii="Arial" w:hAnsi="Arial" w:cs="Arial"/>
@@ -499,13 +619,12 @@
       </w:pPr>
       <w:r>
         <w:rPr>
-          <w:rFonts w:ascii="Arial" w:hAnsi="Arial" w:cs="Arial"/>
-          <w:lang w:eastAsia="id-ID"/>
+          <w:lang w:val="id-ID"/>
         </w:rPr>
         <w:drawing>
           <wp:inline distT="0" distB="0" distL="0" distR="0">
             <wp:extent cx="958215" cy="958215"/>
-            <wp:effectExtent l="19050" t="0" r="0" b="0"/>
+            <wp:effectExtent l="0" t="0" r="0" b="0"/>
             <wp:docPr id="2" name="Picture 2"/>
             <wp:cNvGraphicFramePr>
               <a:graphicFrameLocks xmlns:a="http://schemas.openxmlformats.org/drawingml/2006/main" noChangeAspect="1"/>
@@ -520,14 +639,7 @@
                     </pic:cNvPicPr>
                   </pic:nvPicPr>
                   <pic:blipFill>
-                    <a:blip r:embed="rId9" cstate="print">
-                      <a:extLst>
-                        <a:ext uri="{28A0092B-C50C-407E-A947-70E740481C1C}">
-                          <a14:useLocalDpi xmlns:a14="http://schemas.microsoft.com/office/drawing/2010/main" val="0"/>
-                        </a:ext>
-                      </a:extLst>
-                    </a:blip>
-                    <a:srcRect/>
+                    <a:blip r:embed="rId9"/>
                     <a:stretch>
                       <a:fillRect/>
                     </a:stretch>
@@ -535,12 +647,11 @@
                   <pic:spPr>
                     <a:xfrm>
                       <a:off x="0" y="0"/>
-                      <a:ext cx="967493" cy="967493"/>
+                      <a:ext cx="958215" cy="958215"/>
                     </a:xfrm>
                     <a:prstGeom prst="rect">
                       <a:avLst/>
                     </a:prstGeom>
-                    <a:noFill/>
                   </pic:spPr>
                 </pic:pic>
               </a:graphicData>
@@ -551,9 +662,10 @@
     </w:p>
     <w:p>
       <w:pPr>
-        <w:pStyle w:val="9"/>
-        <w:spacing w:after="0" w:line="480" w:lineRule="auto"/>
-        <w:ind w:left="1276"/>
+        <w:pStyle w:val="22"/>
+        <w:spacing w:before="0" w:after="0" w:line="480" w:lineRule="auto"/>
+        <w:ind w:left="1276" w:firstLine="0"/>
+        <w:contextualSpacing/>
         <w:jc w:val="center"/>
         <w:rPr>
           <w:rFonts w:ascii="Arial" w:hAnsi="Arial" w:cs="Arial"/>
@@ -562,23 +674,26 @@
       <w:r>
         <w:rPr>
           <w:rFonts w:ascii="Arial" w:hAnsi="Arial" w:cs="Arial"/>
+          <w:lang w:val="id-ID"/>
         </w:rPr>
         <w:t>Gambar 3.2. Logo Visual Studio Code</w:t>
       </w:r>
     </w:p>
     <w:p>
       <w:pPr>
-        <w:pStyle w:val="9"/>
-        <w:spacing w:after="0" w:line="480" w:lineRule="auto"/>
-        <w:ind w:left="1276"/>
-        <w:jc w:val="both"/>
-        <w:rPr>
-          <w:rFonts w:ascii="Arial" w:hAnsi="Arial" w:cs="Arial"/>
-        </w:rPr>
-      </w:pPr>
-      <w:r>
-        <w:rPr>
-          <w:rFonts w:ascii="Arial" w:hAnsi="Arial" w:cs="Arial"/>
+        <w:pStyle w:val="22"/>
+        <w:spacing w:before="0" w:after="0" w:line="480" w:lineRule="auto"/>
+        <w:ind w:left="1276" w:firstLine="0"/>
+        <w:contextualSpacing/>
+        <w:jc w:val="both"/>
+        <w:rPr>
+          <w:rFonts w:ascii="Arial" w:hAnsi="Arial" w:cs="Arial"/>
+        </w:rPr>
+      </w:pPr>
+      <w:r>
+        <w:rPr>
+          <w:rFonts w:ascii="Arial" w:hAnsi="Arial" w:cs="Arial"/>
+          <w:lang w:val="id-ID"/>
         </w:rPr>
         <w:t>Visual Studio Code merupakan aplikasi</w:t>
       </w:r>
@@ -586,12 +701,14 @@
         <w:rPr>
           <w:rFonts w:ascii="Arial" w:hAnsi="Arial" w:cs="Arial"/>
           <w:i/>
+          <w:lang w:val="id-ID"/>
         </w:rPr>
         <w:t>code editorcross-platform</w:t>
       </w:r>
       <w:r>
         <w:rPr>
           <w:rFonts w:ascii="Arial" w:hAnsi="Arial" w:cs="Arial"/>
+          <w:lang w:val="id-ID"/>
         </w:rPr>
         <w:t xml:space="preserve">. </w:t>
       </w:r>
@@ -599,12 +716,14 @@
         <w:rPr>
           <w:rFonts w:ascii="Arial" w:hAnsi="Arial" w:cs="Arial"/>
           <w:i/>
+          <w:lang w:val="id-ID"/>
         </w:rPr>
         <w:t>Code editor</w:t>
       </w:r>
       <w:r>
         <w:rPr>
           <w:rFonts w:ascii="Arial" w:hAnsi="Arial" w:cs="Arial"/>
+          <w:lang w:val="id-ID"/>
         </w:rPr>
         <w:t xml:space="preserve"> buatan Microsoft ini memiliki fitur yang lengkap dan handal. Mendukung banyak bahasa pemrograman hingga kostumisasi tampilan yang membuat Visual Studio Code ini menjadi paket lengkap bagi para</w:t>
       </w:r>
@@ -612,12 +731,14 @@
         <w:rPr>
           <w:rFonts w:ascii="Arial" w:hAnsi="Arial" w:cs="Arial"/>
           <w:i/>
+          <w:lang w:val="id-ID"/>
         </w:rPr>
         <w:t>programmer</w:t>
       </w:r>
       <w:r>
         <w:rPr>
           <w:rFonts w:ascii="Arial" w:hAnsi="Arial" w:cs="Arial"/>
+          <w:lang w:val="id-ID"/>
         </w:rPr>
         <w:t xml:space="preserve">. Ditambah banyaknya </w:t>
       </w:r>
@@ -625,12 +746,14 @@
         <w:rPr>
           <w:rFonts w:ascii="Arial" w:hAnsi="Arial" w:cs="Arial"/>
           <w:i/>
+          <w:lang w:val="id-ID"/>
         </w:rPr>
         <w:t>plugins</w:t>
       </w:r>
       <w:r>
         <w:rPr>
           <w:rFonts w:ascii="Arial" w:hAnsi="Arial" w:cs="Arial"/>
+          <w:lang w:val="id-ID"/>
         </w:rPr>
         <w:t xml:space="preserve"> atau </w:t>
       </w:r>
@@ -638,12 +761,14 @@
         <w:rPr>
           <w:rFonts w:ascii="Arial" w:hAnsi="Arial" w:cs="Arial"/>
           <w:i/>
+          <w:lang w:val="id-ID"/>
         </w:rPr>
         <w:t>extension</w:t>
       </w:r>
       <w:r>
         <w:rPr>
           <w:rFonts w:ascii="Arial" w:hAnsi="Arial" w:cs="Arial"/>
+          <w:lang w:val="id-ID"/>
         </w:rPr>
         <w:t xml:space="preserve"> membuat </w:t>
       </w:r>
@@ -651,42 +776,47 @@
         <w:rPr>
           <w:rFonts w:ascii="Arial" w:hAnsi="Arial" w:cs="Arial"/>
           <w:i/>
+          <w:lang w:val="id-ID"/>
         </w:rPr>
         <w:t>code editor</w:t>
       </w:r>
       <w:r>
         <w:rPr>
           <w:rFonts w:ascii="Arial" w:hAnsi="Arial" w:cs="Arial"/>
+          <w:lang w:val="id-ID"/>
         </w:rPr>
         <w:t xml:space="preserve"> ini hampir benar-benar sempurna.</w:t>
       </w:r>
     </w:p>
     <w:p>
       <w:pPr>
-        <w:pStyle w:val="9"/>
+        <w:pStyle w:val="22"/>
         <w:numPr>
           <w:ilvl w:val="0"/>
           <w:numId w:val="3"/>
         </w:numPr>
-        <w:spacing w:after="0" w:line="480" w:lineRule="auto"/>
+        <w:spacing w:before="0" w:after="0" w:line="480" w:lineRule="auto"/>
         <w:ind w:left="1276" w:hanging="426"/>
-        <w:jc w:val="both"/>
-        <w:rPr>
-          <w:rFonts w:ascii="Arial" w:hAnsi="Arial" w:cs="Arial"/>
-        </w:rPr>
-      </w:pPr>
-      <w:r>
-        <w:rPr>
-          <w:rFonts w:ascii="Arial" w:hAnsi="Arial" w:cs="Arial"/>
+        <w:contextualSpacing/>
+        <w:jc w:val="both"/>
+        <w:rPr>
+          <w:rFonts w:ascii="Arial" w:hAnsi="Arial" w:cs="Arial"/>
+        </w:rPr>
+      </w:pPr>
+      <w:r>
+        <w:rPr>
+          <w:rFonts w:ascii="Arial" w:hAnsi="Arial" w:cs="Arial"/>
+          <w:lang w:val="id-ID"/>
         </w:rPr>
         <w:t>XAMPP</w:t>
       </w:r>
     </w:p>
     <w:p>
       <w:pPr>
-        <w:pStyle w:val="9"/>
-        <w:spacing w:after="0" w:line="480" w:lineRule="auto"/>
-        <w:ind w:left="1276"/>
+        <w:pStyle w:val="22"/>
+        <w:spacing w:before="0" w:after="0" w:line="480" w:lineRule="auto"/>
+        <w:ind w:left="1276" w:firstLine="0"/>
+        <w:contextualSpacing/>
         <w:jc w:val="center"/>
         <w:rPr>
           <w:rFonts w:ascii="Arial" w:hAnsi="Arial" w:cs="Arial"/>
@@ -694,14 +824,13 @@
       </w:pPr>
       <w:r>
         <w:rPr>
-          <w:rFonts w:ascii="Arial" w:hAnsi="Arial" w:cs="Arial"/>
-          <w:lang w:eastAsia="id-ID"/>
+          <w:lang w:val="id-ID"/>
         </w:rPr>
         <w:drawing>
           <wp:inline distT="0" distB="0" distL="0" distR="0">
             <wp:extent cx="937260" cy="950595"/>
-            <wp:effectExtent l="19050" t="0" r="0" b="0"/>
-            <wp:docPr id="1" name="Picture 2"/>
+            <wp:effectExtent l="0" t="0" r="0" b="0"/>
+            <wp:docPr id="3" name="Image2"/>
             <wp:cNvGraphicFramePr>
               <a:graphicFrameLocks xmlns:a="http://schemas.openxmlformats.org/drawingml/2006/main" noChangeAspect="1"/>
             </wp:cNvGraphicFramePr>
@@ -709,20 +838,13 @@
               <a:graphicData uri="http://schemas.openxmlformats.org/drawingml/2006/picture">
                 <pic:pic xmlns:pic="http://schemas.openxmlformats.org/drawingml/2006/picture">
                   <pic:nvPicPr>
-                    <pic:cNvPr id="1" name="Picture 2"/>
+                    <pic:cNvPr id="3" name="Image2"/>
                     <pic:cNvPicPr>
                       <a:picLocks noChangeAspect="1" noChangeArrowheads="1"/>
                     </pic:cNvPicPr>
                   </pic:nvPicPr>
                   <pic:blipFill>
-                    <a:blip r:embed="rId10" cstate="print">
-                      <a:extLst>
-                        <a:ext uri="{28A0092B-C50C-407E-A947-70E740481C1C}">
-                          <a14:useLocalDpi xmlns:a14="http://schemas.microsoft.com/office/drawing/2010/main" val="0"/>
-                        </a:ext>
-                      </a:extLst>
-                    </a:blip>
-                    <a:srcRect/>
+                    <a:blip r:embed="rId10"/>
                     <a:stretch>
                       <a:fillRect/>
                     </a:stretch>
@@ -730,12 +852,11 @@
                   <pic:spPr>
                     <a:xfrm>
                       <a:off x="0" y="0"/>
-                      <a:ext cx="953069" cy="966574"/>
+                      <a:ext cx="937260" cy="950595"/>
                     </a:xfrm>
                     <a:prstGeom prst="rect">
                       <a:avLst/>
                     </a:prstGeom>
-                    <a:noFill/>
                   </pic:spPr>
                 </pic:pic>
               </a:graphicData>
@@ -746,9 +867,10 @@
     </w:p>
     <w:p>
       <w:pPr>
-        <w:pStyle w:val="9"/>
-        <w:spacing w:after="0" w:line="480" w:lineRule="auto"/>
-        <w:ind w:left="1276"/>
+        <w:pStyle w:val="22"/>
+        <w:spacing w:before="0" w:after="0" w:line="480" w:lineRule="auto"/>
+        <w:ind w:left="1276" w:firstLine="0"/>
+        <w:contextualSpacing/>
         <w:jc w:val="center"/>
         <w:rPr>
           <w:rFonts w:ascii="Arial" w:hAnsi="Arial" w:cs="Arial"/>
@@ -757,23 +879,26 @@
       <w:r>
         <w:rPr>
           <w:rFonts w:ascii="Arial" w:hAnsi="Arial" w:cs="Arial"/>
+          <w:lang w:val="id-ID"/>
         </w:rPr>
         <w:t>Gambar 3.3. Logo XAMPP</w:t>
       </w:r>
     </w:p>
     <w:p>
       <w:pPr>
-        <w:pStyle w:val="9"/>
-        <w:spacing w:after="0" w:line="480" w:lineRule="auto"/>
-        <w:ind w:left="1276"/>
-        <w:jc w:val="both"/>
-        <w:rPr>
-          <w:rFonts w:ascii="Arial" w:hAnsi="Arial" w:cs="Arial"/>
-        </w:rPr>
-      </w:pPr>
-      <w:r>
-        <w:rPr>
-          <w:rFonts w:ascii="Arial" w:hAnsi="Arial" w:cs="Arial"/>
+        <w:pStyle w:val="22"/>
+        <w:spacing w:before="0" w:after="0" w:line="480" w:lineRule="auto"/>
+        <w:ind w:left="1276" w:firstLine="0"/>
+        <w:contextualSpacing/>
+        <w:jc w:val="both"/>
+        <w:rPr>
+          <w:rFonts w:ascii="Arial" w:hAnsi="Arial" w:cs="Arial"/>
+        </w:rPr>
+      </w:pPr>
+      <w:r>
+        <w:rPr>
+          <w:rFonts w:ascii="Arial" w:hAnsi="Arial" w:cs="Arial"/>
+          <w:lang w:val="id-ID"/>
         </w:rPr>
         <w:t xml:space="preserve">XAMPP merupakan aplikasi </w:t>
       </w:r>
@@ -781,12 +906,14 @@
         <w:rPr>
           <w:rFonts w:ascii="Arial" w:hAnsi="Arial" w:cs="Arial"/>
           <w:i/>
+          <w:lang w:val="id-ID"/>
         </w:rPr>
         <w:t>web server cross-platform</w:t>
       </w:r>
       <w:r>
         <w:rPr>
           <w:rFonts w:ascii="Arial" w:hAnsi="Arial" w:cs="Arial"/>
+          <w:lang w:val="id-ID"/>
         </w:rPr>
         <w:t xml:space="preserve"> yang memudahkan bagi webmaster dan web developer dalam mengembangkan web. Dengan menginstall XAMPP maka tidak perlu lagi melakukan instalasi </w:t>
       </w:r>
@@ -794,12 +921,14 @@
         <w:rPr>
           <w:rFonts w:ascii="Arial" w:hAnsi="Arial" w:cs="Arial"/>
           <w:i/>
+          <w:lang w:val="id-ID"/>
         </w:rPr>
         <w:t>Apahce</w:t>
       </w:r>
       <w:r>
         <w:rPr>
           <w:rFonts w:ascii="Arial" w:hAnsi="Arial" w:cs="Arial"/>
+          <w:lang w:val="id-ID"/>
         </w:rPr>
         <w:t xml:space="preserve">, </w:t>
       </w:r>
@@ -807,12 +936,14 @@
         <w:rPr>
           <w:rFonts w:ascii="Arial" w:hAnsi="Arial" w:cs="Arial"/>
           <w:i/>
+          <w:lang w:val="id-ID"/>
         </w:rPr>
         <w:t>PHP</w:t>
       </w:r>
       <w:r>
         <w:rPr>
           <w:rFonts w:ascii="Arial" w:hAnsi="Arial" w:cs="Arial"/>
+          <w:lang w:val="id-ID"/>
         </w:rPr>
         <w:t xml:space="preserve">, dan </w:t>
       </w:r>
@@ -820,12 +951,14 @@
         <w:rPr>
           <w:rFonts w:ascii="Arial" w:hAnsi="Arial" w:cs="Arial"/>
           <w:i/>
+          <w:lang w:val="id-ID"/>
         </w:rPr>
         <w:t>Mysql</w:t>
       </w:r>
       <w:r>
         <w:rPr>
           <w:rFonts w:ascii="Arial" w:hAnsi="Arial" w:cs="Arial"/>
+          <w:lang w:val="id-ID"/>
         </w:rPr>
         <w:t xml:space="preserve">. Saat menginstal XAMPP otomatis </w:t>
       </w:r>
@@ -833,12 +966,14 @@
         <w:rPr>
           <w:rFonts w:ascii="Arial" w:hAnsi="Arial" w:cs="Arial"/>
           <w:i/>
+          <w:lang w:val="id-ID"/>
         </w:rPr>
         <w:t>Apache</w:t>
       </w:r>
       <w:r>
         <w:rPr>
           <w:rFonts w:ascii="Arial" w:hAnsi="Arial" w:cs="Arial"/>
+          <w:lang w:val="id-ID"/>
         </w:rPr>
         <w:t xml:space="preserve">, </w:t>
       </w:r>
@@ -846,12 +981,14 @@
         <w:rPr>
           <w:rFonts w:ascii="Arial" w:hAnsi="Arial" w:cs="Arial"/>
           <w:i/>
+          <w:lang w:val="id-ID"/>
         </w:rPr>
         <w:t>PHP</w:t>
       </w:r>
       <w:r>
         <w:rPr>
           <w:rFonts w:ascii="Arial" w:hAnsi="Arial" w:cs="Arial"/>
+          <w:lang w:val="id-ID"/>
         </w:rPr>
         <w:t xml:space="preserve">, dan </w:t>
       </w:r>
@@ -859,12 +996,14 @@
         <w:rPr>
           <w:rFonts w:ascii="Arial" w:hAnsi="Arial" w:cs="Arial"/>
           <w:i/>
+          <w:lang w:val="id-ID"/>
         </w:rPr>
         <w:t>Mysql</w:t>
       </w:r>
       <w:r>
         <w:rPr>
           <w:rFonts w:ascii="Arial" w:hAnsi="Arial" w:cs="Arial"/>
+          <w:lang w:val="id-ID"/>
         </w:rPr>
         <w:t xml:space="preserve"> sudah terinstalasi dan terkonfigurasi dengan sendirinya. Sehingga memudahkan untuk membuat sebuah local </w:t>
       </w:r>
@@ -872,42 +1011,47 @@
         <w:rPr>
           <w:rFonts w:ascii="Arial" w:hAnsi="Arial" w:cs="Arial"/>
           <w:i/>
+          <w:lang w:val="id-ID"/>
         </w:rPr>
         <w:t>web server</w:t>
       </w:r>
       <w:r>
         <w:rPr>
           <w:rFonts w:ascii="Arial" w:hAnsi="Arial" w:cs="Arial"/>
+          <w:lang w:val="id-ID"/>
         </w:rPr>
         <w:t>.</w:t>
       </w:r>
     </w:p>
     <w:p>
       <w:pPr>
-        <w:pStyle w:val="9"/>
+        <w:pStyle w:val="22"/>
         <w:numPr>
           <w:ilvl w:val="0"/>
           <w:numId w:val="3"/>
         </w:numPr>
-        <w:spacing w:after="0" w:line="480" w:lineRule="auto"/>
+        <w:spacing w:before="0" w:after="0" w:line="480" w:lineRule="auto"/>
         <w:ind w:left="1276" w:hanging="426"/>
-        <w:jc w:val="both"/>
-        <w:rPr>
-          <w:rFonts w:ascii="Arial" w:hAnsi="Arial" w:cs="Arial"/>
-        </w:rPr>
-      </w:pPr>
-      <w:r>
-        <w:rPr>
-          <w:rFonts w:ascii="Arial" w:hAnsi="Arial" w:cs="Arial"/>
+        <w:contextualSpacing/>
+        <w:jc w:val="both"/>
+        <w:rPr>
+          <w:rFonts w:ascii="Arial" w:hAnsi="Arial" w:cs="Arial"/>
+        </w:rPr>
+      </w:pPr>
+      <w:r>
+        <w:rPr>
+          <w:rFonts w:ascii="Arial" w:hAnsi="Arial" w:cs="Arial"/>
+          <w:lang w:val="id-ID"/>
         </w:rPr>
         <w:t>DBeaver</w:t>
       </w:r>
     </w:p>
     <w:p>
       <w:pPr>
-        <w:pStyle w:val="9"/>
-        <w:spacing w:after="0" w:line="480" w:lineRule="auto"/>
-        <w:ind w:left="1276"/>
+        <w:pStyle w:val="22"/>
+        <w:spacing w:before="0" w:after="0" w:line="480" w:lineRule="auto"/>
+        <w:ind w:left="1276" w:firstLine="0"/>
+        <w:contextualSpacing/>
         <w:jc w:val="center"/>
         <w:rPr>
           <w:rFonts w:ascii="Arial" w:hAnsi="Arial" w:cs="Arial"/>
@@ -915,14 +1059,13 @@
       </w:pPr>
       <w:r>
         <w:rPr>
-          <w:rFonts w:ascii="Arial" w:hAnsi="Arial" w:cs="Arial"/>
-          <w:lang w:eastAsia="id-ID"/>
+          <w:lang w:val="id-ID"/>
         </w:rPr>
         <w:drawing>
           <wp:inline distT="0" distB="0" distL="0" distR="0">
             <wp:extent cx="1805940" cy="902970"/>
-            <wp:effectExtent l="19050" t="0" r="3281" b="0"/>
-            <wp:docPr id="3" name="Picture 3"/>
+            <wp:effectExtent l="0" t="0" r="0" b="0"/>
+            <wp:docPr id="4" name="Picture 3"/>
             <wp:cNvGraphicFramePr>
               <a:graphicFrameLocks xmlns:a="http://schemas.openxmlformats.org/drawingml/2006/main" noChangeAspect="1"/>
             </wp:cNvGraphicFramePr>
@@ -930,20 +1073,13 @@
               <a:graphicData uri="http://schemas.openxmlformats.org/drawingml/2006/picture">
                 <pic:pic xmlns:pic="http://schemas.openxmlformats.org/drawingml/2006/picture">
                   <pic:nvPicPr>
-                    <pic:cNvPr id="3" name="Picture 3"/>
+                    <pic:cNvPr id="4" name="Picture 3"/>
                     <pic:cNvPicPr>
                       <a:picLocks noChangeAspect="1" noChangeArrowheads="1"/>
                     </pic:cNvPicPr>
                   </pic:nvPicPr>
                   <pic:blipFill>
-                    <a:blip r:embed="rId11" cstate="print">
-                      <a:extLst>
-                        <a:ext uri="{28A0092B-C50C-407E-A947-70E740481C1C}">
-                          <a14:useLocalDpi xmlns:a14="http://schemas.microsoft.com/office/drawing/2010/main" val="0"/>
-                        </a:ext>
-                      </a:extLst>
-                    </a:blip>
-                    <a:srcRect/>
+                    <a:blip r:embed="rId11"/>
                     <a:stretch>
                       <a:fillRect/>
                     </a:stretch>
@@ -951,12 +1087,11 @@
                   <pic:spPr>
                     <a:xfrm>
                       <a:off x="0" y="0"/>
-                      <a:ext cx="1882840" cy="941421"/>
+                      <a:ext cx="1805940" cy="902970"/>
                     </a:xfrm>
                     <a:prstGeom prst="rect">
                       <a:avLst/>
                     </a:prstGeom>
-                    <a:noFill/>
                   </pic:spPr>
                 </pic:pic>
               </a:graphicData>
@@ -967,9 +1102,10 @@
     </w:p>
     <w:p>
       <w:pPr>
-        <w:pStyle w:val="9"/>
-        <w:spacing w:after="0" w:line="480" w:lineRule="auto"/>
-        <w:ind w:left="1276"/>
+        <w:pStyle w:val="22"/>
+        <w:spacing w:before="0" w:after="0" w:line="480" w:lineRule="auto"/>
+        <w:ind w:left="1276" w:firstLine="0"/>
+        <w:contextualSpacing/>
         <w:jc w:val="center"/>
         <w:rPr>
           <w:rFonts w:ascii="Arial" w:hAnsi="Arial" w:cs="Arial"/>
@@ -978,23 +1114,26 @@
       <w:r>
         <w:rPr>
           <w:rFonts w:ascii="Arial" w:hAnsi="Arial" w:cs="Arial"/>
+          <w:lang w:val="id-ID"/>
         </w:rPr>
         <w:t>Gambar 3.4. Logo DBeaver</w:t>
       </w:r>
     </w:p>
     <w:p>
       <w:pPr>
-        <w:pStyle w:val="9"/>
-        <w:spacing w:after="0" w:line="480" w:lineRule="auto"/>
-        <w:ind w:left="1276"/>
-        <w:jc w:val="both"/>
-        <w:rPr>
-          <w:rFonts w:ascii="Arial" w:hAnsi="Arial" w:cs="Arial"/>
-        </w:rPr>
-      </w:pPr>
-      <w:r>
-        <w:rPr>
-          <w:rFonts w:ascii="Arial" w:hAnsi="Arial" w:cs="Arial"/>
+        <w:pStyle w:val="22"/>
+        <w:spacing w:before="0" w:after="0" w:line="480" w:lineRule="auto"/>
+        <w:ind w:left="1276" w:firstLine="0"/>
+        <w:contextualSpacing/>
+        <w:jc w:val="both"/>
+        <w:rPr>
+          <w:rFonts w:ascii="Arial" w:hAnsi="Arial" w:cs="Arial"/>
+        </w:rPr>
+      </w:pPr>
+      <w:r>
+        <w:rPr>
+          <w:rFonts w:ascii="Arial" w:hAnsi="Arial" w:cs="Arial"/>
+          <w:lang w:val="id-ID"/>
         </w:rPr>
         <w:t xml:space="preserve">Aplikasi database yang satu ini memiliki mode graphical atau GUI. Selain menyediakan versi yang berbayar, DBeaver juga menyediakan versi Community Edition yang sudah </w:t>
       </w:r>
@@ -1002,12 +1141,14 @@
         <w:rPr>
           <w:rFonts w:ascii="Arial" w:hAnsi="Arial" w:cs="Arial"/>
           <w:i/>
+          <w:lang w:val="id-ID"/>
         </w:rPr>
         <w:t>open source</w:t>
       </w:r>
       <w:r>
         <w:rPr>
           <w:rFonts w:ascii="Arial" w:hAnsi="Arial" w:cs="Arial"/>
+          <w:lang w:val="id-ID"/>
         </w:rPr>
         <w:t xml:space="preserve"> sehingga Anda bisa mengembangkannya sendiri. Ada beberapa fitur menarik yang dimiliki oleh DBeaver, yaitu didukung oleh banyak platform, dan juga memiliki kemampuan menulis berbagai file ekstensi atau </w:t>
       </w:r>
@@ -1015,42 +1156,47 @@
         <w:rPr>
           <w:rFonts w:ascii="Arial" w:hAnsi="Arial" w:cs="Arial"/>
           <w:i/>
+          <w:lang w:val="id-ID"/>
         </w:rPr>
         <w:t>plugins</w:t>
       </w:r>
       <w:r>
         <w:rPr>
           <w:rFonts w:ascii="Arial" w:hAnsi="Arial" w:cs="Arial"/>
+          <w:lang w:val="id-ID"/>
         </w:rPr>
         <w:t>.</w:t>
       </w:r>
     </w:p>
     <w:p>
       <w:pPr>
-        <w:pStyle w:val="9"/>
+        <w:pStyle w:val="22"/>
         <w:numPr>
           <w:ilvl w:val="0"/>
           <w:numId w:val="3"/>
         </w:numPr>
-        <w:spacing w:after="0" w:line="480" w:lineRule="auto"/>
+        <w:spacing w:before="0" w:after="0" w:line="480" w:lineRule="auto"/>
         <w:ind w:left="1276" w:hanging="426"/>
-        <w:jc w:val="both"/>
-        <w:rPr>
-          <w:rFonts w:ascii="Arial" w:hAnsi="Arial" w:cs="Arial"/>
-        </w:rPr>
-      </w:pPr>
-      <w:r>
-        <w:rPr>
-          <w:rFonts w:ascii="Arial" w:hAnsi="Arial" w:cs="Arial"/>
+        <w:contextualSpacing/>
+        <w:jc w:val="both"/>
+        <w:rPr>
+          <w:rFonts w:ascii="Arial" w:hAnsi="Arial" w:cs="Arial"/>
+        </w:rPr>
+      </w:pPr>
+      <w:r>
+        <w:rPr>
+          <w:rFonts w:ascii="Arial" w:hAnsi="Arial" w:cs="Arial"/>
+          <w:lang w:val="id-ID"/>
         </w:rPr>
         <w:t>Git</w:t>
       </w:r>
     </w:p>
     <w:p>
       <w:pPr>
-        <w:pStyle w:val="9"/>
-        <w:spacing w:after="0" w:line="480" w:lineRule="auto"/>
-        <w:ind w:left="1276"/>
+        <w:pStyle w:val="22"/>
+        <w:spacing w:before="0" w:after="0" w:line="480" w:lineRule="auto"/>
+        <w:ind w:left="1276" w:firstLine="0"/>
+        <w:contextualSpacing/>
         <w:jc w:val="center"/>
         <w:rPr>
           <w:rFonts w:ascii="Arial" w:hAnsi="Arial" w:cs="Arial"/>
@@ -1058,14 +1204,13 @@
       </w:pPr>
       <w:r>
         <w:rPr>
-          <w:rFonts w:ascii="Arial" w:hAnsi="Arial" w:cs="Arial"/>
-          <w:lang w:eastAsia="id-ID"/>
+          <w:lang w:val="id-ID"/>
         </w:rPr>
         <w:drawing>
           <wp:inline distT="0" distB="0" distL="0" distR="0">
             <wp:extent cx="1840230" cy="767715"/>
-            <wp:effectExtent l="19050" t="0" r="7177" b="0"/>
-            <wp:docPr id="4" name="Picture 4"/>
+            <wp:effectExtent l="0" t="0" r="0" b="0"/>
+            <wp:docPr id="5" name="Picture 4"/>
             <wp:cNvGraphicFramePr>
               <a:graphicFrameLocks xmlns:a="http://schemas.openxmlformats.org/drawingml/2006/main" noChangeAspect="1"/>
             </wp:cNvGraphicFramePr>
@@ -1073,20 +1218,13 @@
               <a:graphicData uri="http://schemas.openxmlformats.org/drawingml/2006/picture">
                 <pic:pic xmlns:pic="http://schemas.openxmlformats.org/drawingml/2006/picture">
                   <pic:nvPicPr>
-                    <pic:cNvPr id="4" name="Picture 4"/>
+                    <pic:cNvPr id="5" name="Picture 4"/>
                     <pic:cNvPicPr>
                       <a:picLocks noChangeAspect="1" noChangeArrowheads="1"/>
                     </pic:cNvPicPr>
                   </pic:nvPicPr>
                   <pic:blipFill>
-                    <a:blip r:embed="rId12" cstate="print">
-                      <a:extLst>
-                        <a:ext uri="{28A0092B-C50C-407E-A947-70E740481C1C}">
-                          <a14:useLocalDpi xmlns:a14="http://schemas.microsoft.com/office/drawing/2010/main" val="0"/>
-                        </a:ext>
-                      </a:extLst>
-                    </a:blip>
-                    <a:srcRect/>
+                    <a:blip r:embed="rId12"/>
                     <a:stretch>
                       <a:fillRect/>
                     </a:stretch>
@@ -1094,12 +1232,11 @@
                   <pic:spPr>
                     <a:xfrm>
                       <a:off x="0" y="0"/>
-                      <a:ext cx="1957740" cy="816743"/>
+                      <a:ext cx="1840230" cy="767715"/>
                     </a:xfrm>
                     <a:prstGeom prst="rect">
                       <a:avLst/>
                     </a:prstGeom>
-                    <a:noFill/>
                   </pic:spPr>
                 </pic:pic>
               </a:graphicData>
@@ -1110,9 +1247,10 @@
     </w:p>
     <w:p>
       <w:pPr>
-        <w:pStyle w:val="9"/>
-        <w:spacing w:after="0" w:line="480" w:lineRule="auto"/>
-        <w:ind w:left="1276"/>
+        <w:pStyle w:val="22"/>
+        <w:spacing w:before="0" w:after="0" w:line="480" w:lineRule="auto"/>
+        <w:ind w:left="1276" w:firstLine="0"/>
+        <w:contextualSpacing/>
         <w:jc w:val="center"/>
         <w:rPr>
           <w:rFonts w:ascii="Arial" w:hAnsi="Arial" w:cs="Arial"/>
@@ -1121,16 +1259,20 @@
       <w:r>
         <w:rPr>
           <w:rFonts w:ascii="Arial" w:hAnsi="Arial" w:cs="Arial"/>
+          <w:lang w:val="id-ID"/>
         </w:rPr>
         <w:t>Gambar 3.5. Logo Git</w:t>
       </w:r>
     </w:p>
     <w:p>
       <w:pPr>
-        <w:pStyle w:val="8"/>
+        <w:pStyle w:val="13"/>
         <w:spacing w:before="0" w:beforeAutospacing="0" w:after="0" w:afterAutospacing="0" w:line="480" w:lineRule="auto"/>
-        <w:ind w:left="1276"/>
-        <w:jc w:val="both"/>
+        <w:ind w:left="1276" w:firstLine="0"/>
+        <w:jc w:val="both"/>
+        <w:rPr>
+          <w:lang w:val="id-ID"/>
+        </w:rPr>
       </w:pPr>
       <w:r>
         <w:rPr>
@@ -1138,6 +1280,7 @@
           <w:color w:val="000000"/>
           <w:sz w:val="22"/>
           <w:szCs w:val="22"/>
+          <w:lang w:val="id-ID"/>
         </w:rPr>
         <w:t>Git adalah salah satu sistem pengontrol versi (</w:t>
       </w:r>
@@ -1149,6 +1292,7 @@
           <w:color w:val="000000"/>
           <w:sz w:val="22"/>
           <w:szCs w:val="22"/>
+          <w:lang w:val="id-ID"/>
         </w:rPr>
         <w:t>Version Control System</w:t>
       </w:r>
@@ -1158,6 +1302,7 @@
           <w:color w:val="000000"/>
           <w:sz w:val="22"/>
           <w:szCs w:val="22"/>
+          <w:lang w:val="id-ID"/>
         </w:rPr>
         <w:t xml:space="preserve">) pada proyek perangkat lunak yang diciptakan oleh Linus Torvalds. Git akan sangat berguna bagi para developer yang kerja tim. Tugasnya mencatat setiap perubahan pada file proyek yang dikerjakan oleh banyak orang maupun sendiri. Git dikenal juga dengan </w:t>
       </w:r>
@@ -1168,6 +1313,7 @@
           <w:color w:val="000000"/>
           <w:sz w:val="22"/>
           <w:szCs w:val="22"/>
+          <w:lang w:val="id-ID"/>
         </w:rPr>
         <w:t>distributed revision control</w:t>
       </w:r>
@@ -1177,6 +1323,7 @@
           <w:color w:val="000000"/>
           <w:sz w:val="22"/>
           <w:szCs w:val="22"/>
+          <w:lang w:val="id-ID"/>
         </w:rPr>
         <w:t xml:space="preserve"> (VCS terdistribusi), dimana penyimpanan </w:t>
       </w:r>
@@ -1188,6 +1335,7 @@
           <w:color w:val="000000"/>
           <w:sz w:val="22"/>
           <w:szCs w:val="22"/>
+          <w:lang w:val="id-ID"/>
         </w:rPr>
         <w:t>database</w:t>
       </w:r>
@@ -1197,24 +1345,27 @@
           <w:color w:val="000000"/>
           <w:sz w:val="22"/>
           <w:szCs w:val="22"/>
+          <w:lang w:val="id-ID"/>
         </w:rPr>
         <w:t xml:space="preserve"> Git tidak hanya di satu tempat saja.</w:t>
       </w:r>
     </w:p>
     <w:p>
       <w:pPr>
-        <w:pStyle w:val="9"/>
-        <w:spacing w:after="0" w:line="480" w:lineRule="auto"/>
+        <w:pStyle w:val="22"/>
+        <w:spacing w:before="0" w:after="0" w:line="480" w:lineRule="auto"/>
         <w:ind w:left="1276" w:hanging="1"/>
-        <w:jc w:val="both"/>
-        <w:rPr>
-          <w:rFonts w:ascii="Arial" w:hAnsi="Arial" w:cs="Arial"/>
-        </w:rPr>
-      </w:pPr>
-      <w:r>
-        <w:rPr>
-          <w:rFonts w:ascii="Arial" w:hAnsi="Arial" w:cs="Arial"/>
-          <w:color w:val="000000"/>
+        <w:contextualSpacing/>
+        <w:jc w:val="both"/>
+        <w:rPr>
+          <w:rFonts w:ascii="Arial" w:hAnsi="Arial" w:cs="Arial"/>
+        </w:rPr>
+      </w:pPr>
+      <w:r>
+        <w:rPr>
+          <w:rFonts w:ascii="Arial" w:hAnsi="Arial" w:cs="Arial"/>
+          <w:color w:val="000000"/>
+          <w:lang w:val="id-ID"/>
         </w:rPr>
         <w:t xml:space="preserve">Dengan menggunakan Git semua orang yang terlibat dalam pengkodean proyek akan menyimpan </w:t>
       </w:r>
@@ -1223,6 +1374,7 @@
           <w:rFonts w:ascii="Arial" w:hAnsi="Arial" w:cs="Arial"/>
           <w:i/>
           <w:color w:val="000000"/>
+          <w:lang w:val="id-ID"/>
         </w:rPr>
         <w:t>database</w:t>
       </w:r>
@@ -1230,6 +1382,7 @@
         <w:rPr>
           <w:rFonts w:ascii="Arial" w:hAnsi="Arial" w:cs="Arial"/>
           <w:color w:val="000000"/>
+          <w:lang w:val="id-ID"/>
         </w:rPr>
         <w:t xml:space="preserve"> Git, sehingga sangat memudahkan dalam mengelola proyek baik </w:t>
       </w:r>
@@ -1238,6 +1391,7 @@
           <w:rFonts w:ascii="Arial" w:hAnsi="Arial" w:cs="Arial"/>
           <w:iCs/>
           <w:color w:val="000000"/>
+          <w:lang w:val="id-ID"/>
         </w:rPr>
         <w:t>online</w:t>
       </w:r>
@@ -1245,6 +1399,7 @@
         <w:rPr>
           <w:rFonts w:ascii="Arial" w:hAnsi="Arial" w:cs="Arial"/>
           <w:color w:val="000000"/>
+          <w:lang w:val="id-ID"/>
         </w:rPr>
         <w:t xml:space="preserve"> maupun </w:t>
       </w:r>
@@ -1253,6 +1408,7 @@
           <w:rFonts w:ascii="Arial" w:hAnsi="Arial" w:cs="Arial"/>
           <w:iCs/>
           <w:color w:val="000000"/>
+          <w:lang w:val="id-ID"/>
         </w:rPr>
         <w:t>offline</w:t>
       </w:r>
@@ -1260,6 +1416,7 @@
         <w:rPr>
           <w:rFonts w:ascii="Arial" w:hAnsi="Arial" w:cs="Arial"/>
           <w:color w:val="000000"/>
+          <w:lang w:val="id-ID"/>
         </w:rPr>
         <w:t xml:space="preserve">. Dengan kata lain Git sebenarnya bertugas memantau semua perubahan yang terjadi pada </w:t>
       </w:r>
@@ -1268,6 +1425,7 @@
           <w:rFonts w:ascii="Arial" w:hAnsi="Arial" w:cs="Arial"/>
           <w:iCs/>
           <w:color w:val="000000"/>
+          <w:lang w:val="id-ID"/>
         </w:rPr>
         <w:t>file</w:t>
       </w:r>
@@ -1275,6 +1433,7 @@
         <w:rPr>
           <w:rFonts w:ascii="Arial" w:hAnsi="Arial" w:cs="Arial"/>
           <w:color w:val="000000"/>
+          <w:lang w:val="id-ID"/>
         </w:rPr>
         <w:t xml:space="preserve"> proyek, lalu menyimpannya di </w:t>
       </w:r>
@@ -1284,6 +1443,7 @@
           <w:i/>
           <w:iCs/>
           <w:color w:val="000000"/>
+          <w:lang w:val="id-ID"/>
         </w:rPr>
         <w:t>database</w:t>
       </w:r>
@@ -1291,36 +1451,40 @@
         <w:rPr>
           <w:rFonts w:ascii="Arial" w:hAnsi="Arial" w:cs="Arial"/>
           <w:color w:val="000000"/>
+          <w:lang w:val="id-ID"/>
         </w:rPr>
         <w:t>.</w:t>
       </w:r>
     </w:p>
     <w:p>
       <w:pPr>
-        <w:pStyle w:val="9"/>
+        <w:pStyle w:val="22"/>
         <w:numPr>
           <w:ilvl w:val="0"/>
           <w:numId w:val="3"/>
         </w:numPr>
-        <w:spacing w:after="0" w:line="480" w:lineRule="auto"/>
+        <w:spacing w:before="0" w:after="0" w:line="480" w:lineRule="auto"/>
         <w:ind w:left="1276" w:hanging="426"/>
-        <w:jc w:val="both"/>
-        <w:rPr>
-          <w:rFonts w:ascii="Arial" w:hAnsi="Arial" w:cs="Arial"/>
-        </w:rPr>
-      </w:pPr>
-      <w:r>
-        <w:rPr>
-          <w:rFonts w:ascii="Arial" w:hAnsi="Arial" w:cs="Arial"/>
-        </w:rPr>
-        <w:t>FileZilla</w:t>
-      </w:r>
-    </w:p>
-    <w:p>
-      <w:pPr>
-        <w:pStyle w:val="9"/>
-        <w:spacing w:after="0" w:line="480" w:lineRule="auto"/>
-        <w:ind w:left="1276"/>
+        <w:contextualSpacing/>
+        <w:jc w:val="both"/>
+        <w:rPr>
+          <w:rFonts w:ascii="Arial" w:hAnsi="Arial" w:cs="Arial"/>
+        </w:rPr>
+      </w:pPr>
+      <w:r>
+        <w:rPr>
+          <w:rFonts w:ascii="Arial" w:hAnsi="Arial" w:cs="Arial"/>
+          <w:lang w:val="id-ID"/>
+        </w:rPr>
+        <w:t>Codeigniter</w:t>
+      </w:r>
+    </w:p>
+    <w:p>
+      <w:pPr>
+        <w:pStyle w:val="22"/>
+        <w:spacing w:before="0" w:after="0" w:line="480" w:lineRule="auto"/>
+        <w:ind w:left="1276" w:firstLine="0"/>
+        <w:contextualSpacing/>
         <w:jc w:val="center"/>
         <w:rPr>
           <w:rFonts w:ascii="Arial" w:hAnsi="Arial" w:cs="Arial"/>
@@ -1328,158 +1492,7 @@
       </w:pPr>
       <w:r>
         <w:rPr>
-          <w:rFonts w:ascii="Arial" w:hAnsi="Arial" w:cs="Arial"/>
-          <w:lang w:eastAsia="id-ID"/>
-        </w:rPr>
-        <w:drawing>
-          <wp:inline distT="0" distB="0" distL="0" distR="0">
-            <wp:extent cx="995680" cy="995680"/>
-            <wp:effectExtent l="19050" t="0" r="0" b="0"/>
-            <wp:docPr id="5" name="Picture 5"/>
-            <wp:cNvGraphicFramePr>
-              <a:graphicFrameLocks xmlns:a="http://schemas.openxmlformats.org/drawingml/2006/main" noChangeAspect="1"/>
-            </wp:cNvGraphicFramePr>
-            <a:graphic xmlns:a="http://schemas.openxmlformats.org/drawingml/2006/main">
-              <a:graphicData uri="http://schemas.openxmlformats.org/drawingml/2006/picture">
-                <pic:pic xmlns:pic="http://schemas.openxmlformats.org/drawingml/2006/picture">
-                  <pic:nvPicPr>
-                    <pic:cNvPr id="5" name="Picture 5"/>
-                    <pic:cNvPicPr>
-                      <a:picLocks noChangeAspect="1" noChangeArrowheads="1"/>
-                    </pic:cNvPicPr>
-                  </pic:nvPicPr>
-                  <pic:blipFill>
-                    <a:blip r:embed="rId13" cstate="print">
-                      <a:extLst>
-                        <a:ext uri="{28A0092B-C50C-407E-A947-70E740481C1C}">
-                          <a14:useLocalDpi xmlns:a14="http://schemas.microsoft.com/office/drawing/2010/main" val="0"/>
-                        </a:ext>
-                      </a:extLst>
-                    </a:blip>
-                    <a:srcRect/>
-                    <a:stretch>
-                      <a:fillRect/>
-                    </a:stretch>
-                  </pic:blipFill>
-                  <pic:spPr>
-                    <a:xfrm>
-                      <a:off x="0" y="0"/>
-                      <a:ext cx="1036756" cy="1036756"/>
-                    </a:xfrm>
-                    <a:prstGeom prst="rect">
-                      <a:avLst/>
-                    </a:prstGeom>
-                    <a:noFill/>
-                  </pic:spPr>
-                </pic:pic>
-              </a:graphicData>
-            </a:graphic>
-          </wp:inline>
-        </w:drawing>
-      </w:r>
-    </w:p>
-    <w:p>
-      <w:pPr>
-        <w:pStyle w:val="9"/>
-        <w:spacing w:after="0" w:line="480" w:lineRule="auto"/>
-        <w:ind w:left="1276"/>
-        <w:jc w:val="center"/>
-        <w:rPr>
-          <w:rFonts w:ascii="Arial" w:hAnsi="Arial" w:cs="Arial"/>
-        </w:rPr>
-      </w:pPr>
-      <w:r>
-        <w:rPr>
-          <w:rFonts w:ascii="Arial" w:hAnsi="Arial" w:cs="Arial"/>
-        </w:rPr>
-        <w:t>Gambar 3.6. Logo FileZilla</w:t>
-      </w:r>
-    </w:p>
-    <w:p>
-      <w:pPr>
-        <w:pStyle w:val="9"/>
-        <w:spacing w:after="0" w:line="480" w:lineRule="auto"/>
-        <w:ind w:left="1276"/>
-        <w:jc w:val="both"/>
-        <w:rPr>
-          <w:rFonts w:ascii="Arial" w:hAnsi="Arial" w:cs="Arial"/>
-        </w:rPr>
-      </w:pPr>
-      <w:r>
-        <w:rPr>
-          <w:rFonts w:ascii="Arial" w:hAnsi="Arial" w:cs="Arial"/>
-        </w:rPr>
-        <w:t xml:space="preserve">FileZilla merupakan aplikasi FTP yang </w:t>
-      </w:r>
-      <w:r>
-        <w:rPr>
-          <w:rFonts w:ascii="Arial" w:hAnsi="Arial" w:cs="Arial"/>
-          <w:i/>
-        </w:rPr>
-        <w:t>open source</w:t>
-      </w:r>
-      <w:r>
-        <w:rPr>
-          <w:rFonts w:ascii="Arial" w:hAnsi="Arial" w:cs="Arial"/>
-        </w:rPr>
-        <w:t xml:space="preserve"> dan </w:t>
-      </w:r>
-      <w:r>
-        <w:rPr>
-          <w:rFonts w:ascii="Arial" w:hAnsi="Arial" w:cs="Arial"/>
-          <w:i/>
-        </w:rPr>
-        <w:t>cross-platform</w:t>
-      </w:r>
-      <w:r>
-        <w:rPr>
-          <w:rFonts w:ascii="Arial" w:hAnsi="Arial" w:cs="Arial"/>
-        </w:rPr>
-        <w:t xml:space="preserve">. Aplikasi ini mampu mentransfer file-file yang berukuran besar dengan aman dan cepat. Sangat cocok dan berguna untuk ruang lingkup developer. Aplikasi FileZilla </w:t>
-      </w:r>
-      <w:r>
-        <w:rPr>
-          <w:rFonts w:ascii="Arial" w:hAnsi="Arial" w:cs="Arial"/>
-          <w:color w:val="000000"/>
-        </w:rPr>
-        <w:t>mendukung FTP, SFTP, dan FTPS (FTP di SSL/TLS).</w:t>
-      </w:r>
-    </w:p>
-    <w:p>
-      <w:pPr>
-        <w:pStyle w:val="9"/>
-        <w:numPr>
-          <w:ilvl w:val="0"/>
-          <w:numId w:val="3"/>
-        </w:numPr>
-        <w:spacing w:after="0" w:line="480" w:lineRule="auto"/>
-        <w:ind w:left="1276" w:hanging="426"/>
-        <w:jc w:val="both"/>
-        <w:rPr>
-          <w:rFonts w:ascii="Arial" w:hAnsi="Arial" w:cs="Arial"/>
-        </w:rPr>
-      </w:pPr>
-      <w:r>
-        <w:rPr>
-          <w:rFonts w:ascii="Arial" w:hAnsi="Arial" w:cs="Arial"/>
-        </w:rPr>
-        <w:t>Codeigniter</w:t>
-      </w:r>
-    </w:p>
-    <w:p>
-      <w:pPr>
-        <w:pStyle w:val="9"/>
-        <w:spacing w:after="0" w:line="480" w:lineRule="auto"/>
-        <w:ind w:left="1276"/>
-        <w:jc w:val="center"/>
-        <w:rPr>
-          <w:rFonts w:ascii="Arial" w:hAnsi="Arial" w:cs="Arial"/>
-        </w:rPr>
-      </w:pPr>
-      <w:r>
-        <w:rPr>
-          <w:rFonts w:ascii="Arial" w:hAnsi="Arial" w:cs="Arial"/>
-          <w:lang w:eastAsia="id-ID"/>
+          <w:lang w:val="id-ID"/>
         </w:rPr>
         <w:drawing>
           <wp:inline distT="0" distB="0" distL="0" distR="0">
@@ -1499,14 +1512,7 @@
                     </pic:cNvPicPr>
                   </pic:nvPicPr>
                   <pic:blipFill>
-                    <a:blip r:embed="rId14" cstate="print">
-                      <a:extLst>
-                        <a:ext uri="{28A0092B-C50C-407E-A947-70E740481C1C}">
-                          <a14:useLocalDpi xmlns:a14="http://schemas.microsoft.com/office/drawing/2010/main" val="0"/>
-                        </a:ext>
-                      </a:extLst>
-                    </a:blip>
-                    <a:srcRect/>
+                    <a:blip r:embed="rId13"/>
                     <a:stretch>
                       <a:fillRect/>
                     </a:stretch>
@@ -1514,673 +1520,7 @@
                   <pic:spPr>
                     <a:xfrm>
                       <a:off x="0" y="0"/>
-                      <a:ext cx="955330" cy="1134871"/>
-                    </a:xfrm>
-                    <a:prstGeom prst="rect">
-                      <a:avLst/>
-                    </a:prstGeom>
-                    <a:noFill/>
-                  </pic:spPr>
-                </pic:pic>
-              </a:graphicData>
-            </a:graphic>
-          </wp:inline>
-        </w:drawing>
-      </w:r>
-    </w:p>
-    <w:p>
-      <w:pPr>
-        <w:pStyle w:val="9"/>
-        <w:spacing w:after="0" w:line="480" w:lineRule="auto"/>
-        <w:ind w:left="1276"/>
-        <w:jc w:val="center"/>
-        <w:rPr>
-          <w:rFonts w:ascii="Arial" w:hAnsi="Arial" w:cs="Arial"/>
-        </w:rPr>
-      </w:pPr>
-      <w:r>
-        <w:rPr>
-          <w:rFonts w:ascii="Arial" w:hAnsi="Arial" w:cs="Arial"/>
-        </w:rPr>
-        <w:t>Gambar 3.7. Logo Codeigniter</w:t>
-      </w:r>
-    </w:p>
-    <w:p>
-      <w:pPr>
-        <w:pStyle w:val="9"/>
-        <w:spacing w:after="0" w:line="480" w:lineRule="auto"/>
-        <w:ind w:left="1276"/>
-        <w:jc w:val="both"/>
-        <w:rPr>
-          <w:rFonts w:ascii="Arial" w:hAnsi="Arial" w:cs="Arial"/>
-        </w:rPr>
-      </w:pPr>
-      <w:r>
-        <w:rPr>
-          <w:rFonts w:ascii="Arial" w:hAnsi="Arial" w:cs="Arial"/>
-        </w:rPr>
-        <w:t xml:space="preserve">Codeigniter merupakan salah satau </w:t>
-      </w:r>
-      <w:r>
-        <w:rPr>
-          <w:rFonts w:ascii="Arial" w:hAnsi="Arial" w:cs="Arial"/>
-          <w:i/>
-        </w:rPr>
-        <w:t>framework</w:t>
-      </w:r>
-      <w:r>
-        <w:rPr>
-          <w:rFonts w:ascii="Arial" w:hAnsi="Arial" w:cs="Arial"/>
-        </w:rPr>
-        <w:t xml:space="preserve"> yang memudahkan bagi para web developer dalam membuat sebuah</w:t>
-      </w:r>
-      <w:r>
-        <w:rPr>
-          <w:rFonts w:ascii="Arial" w:hAnsi="Arial" w:cs="Arial"/>
-          <w:i/>
-        </w:rPr>
-        <w:t>website</w:t>
-      </w:r>
-      <w:r>
-        <w:rPr>
-          <w:rFonts w:ascii="Arial" w:hAnsi="Arial" w:cs="Arial"/>
-        </w:rPr>
-        <w:t xml:space="preserve"> yang berbasis </w:t>
-      </w:r>
-      <w:r>
-        <w:rPr>
-          <w:rFonts w:ascii="Arial" w:hAnsi="Arial" w:cs="Arial"/>
-          <w:i/>
-        </w:rPr>
-        <w:t>PHP</w:t>
-      </w:r>
-      <w:r>
-        <w:rPr>
-          <w:rFonts w:ascii="Arial" w:hAnsi="Arial" w:cs="Arial"/>
-        </w:rPr>
-        <w:t xml:space="preserve">. Codeigniter menggunakan metode </w:t>
-      </w:r>
-      <w:r>
-        <w:rPr>
-          <w:rFonts w:ascii="Arial" w:hAnsi="Arial" w:cs="Arial"/>
-          <w:i/>
-        </w:rPr>
-        <w:t>MVC (Model, View, Controller)</w:t>
-      </w:r>
-      <w:r>
-        <w:rPr>
-          <w:rFonts w:ascii="Arial" w:hAnsi="Arial" w:cs="Arial"/>
-        </w:rPr>
-        <w:t xml:space="preserve">. Dengan menggunakan codeigniter developer tidak perlu mengembangkan website dari awal lagi karena beberapa fiturnya sudah tersedia pada codeigniter. Sehingga Codeigniter akan mempersingkat waktu developer dalam mengembangkan sebuah website. Developer tinggal mengkonfigurasi dan menggunakan fungsi-fungsi yang telah disediakan oleh framework. Ditambah Codeignitermemiliki dokumentasi yang lengkap membuat codeigniter menjadi salah satu </w:t>
-      </w:r>
-      <w:r>
-        <w:rPr>
-          <w:rFonts w:ascii="Arial" w:hAnsi="Arial" w:cs="Arial"/>
-          <w:i/>
-        </w:rPr>
-        <w:t>framework</w:t>
-      </w:r>
-      <w:r>
-        <w:rPr>
-          <w:rFonts w:ascii="Arial" w:hAnsi="Arial" w:cs="Arial"/>
-        </w:rPr>
-        <w:t xml:space="preserve"> yang banyak digunakan.</w:t>
-      </w:r>
-    </w:p>
-    <w:p>
-      <w:pPr>
-        <w:pStyle w:val="9"/>
-        <w:numPr>
-          <w:ilvl w:val="0"/>
-          <w:numId w:val="2"/>
-        </w:numPr>
-        <w:spacing w:after="0" w:line="480" w:lineRule="auto"/>
-        <w:ind w:left="851" w:hanging="426"/>
-        <w:jc w:val="both"/>
-        <w:rPr>
-          <w:rFonts w:ascii="Arial" w:hAnsi="Arial" w:cs="Arial"/>
-        </w:rPr>
-      </w:pPr>
-      <w:r>
-        <w:rPr>
-          <w:rFonts w:ascii="Arial" w:hAnsi="Arial" w:cs="Arial"/>
-        </w:rPr>
-        <w:t>Alat dan Bahan yang Digunakan</w:t>
-      </w:r>
-    </w:p>
-    <w:p>
-      <w:pPr>
-        <w:pStyle w:val="8"/>
-        <w:numPr>
-          <w:ilvl w:val="0"/>
-          <w:numId w:val="4"/>
-        </w:numPr>
-        <w:spacing w:before="0" w:beforeAutospacing="0" w:after="0" w:afterAutospacing="0" w:line="480" w:lineRule="auto"/>
-        <w:ind w:left="1276" w:hanging="426"/>
-        <w:jc w:val="both"/>
-        <w:textAlignment w:val="baseline"/>
-        <w:rPr>
-          <w:rFonts w:ascii="Arial" w:hAnsi="Arial" w:cs="Arial"/>
-          <w:color w:val="000000"/>
-          <w:sz w:val="22"/>
-          <w:szCs w:val="22"/>
-        </w:rPr>
-      </w:pPr>
-      <w:r>
-        <w:rPr>
-          <w:rFonts w:ascii="Arial" w:hAnsi="Arial" w:cs="Arial"/>
-          <w:color w:val="000000"/>
-          <w:sz w:val="22"/>
-          <w:szCs w:val="22"/>
-        </w:rPr>
-        <w:t xml:space="preserve">Komputer dan </w:t>
-      </w:r>
-      <w:r>
-        <w:rPr>
-          <w:rFonts w:ascii="Arial" w:hAnsi="Arial" w:cs="Arial"/>
-          <w:i/>
-          <w:iCs/>
-          <w:color w:val="000000"/>
-          <w:sz w:val="22"/>
-          <w:szCs w:val="22"/>
-        </w:rPr>
-        <w:t>peripheral</w:t>
-      </w:r>
-      <w:r>
-        <w:rPr>
-          <w:rFonts w:ascii="Arial" w:hAnsi="Arial" w:cs="Arial"/>
-          <w:color w:val="000000"/>
-          <w:sz w:val="22"/>
-          <w:szCs w:val="22"/>
-        </w:rPr>
-        <w:t>-nya</w:t>
-      </w:r>
-    </w:p>
-    <w:p>
-      <w:pPr>
-        <w:pStyle w:val="8"/>
-        <w:numPr>
-          <w:ilvl w:val="0"/>
-          <w:numId w:val="4"/>
-        </w:numPr>
-        <w:spacing w:before="0" w:beforeAutospacing="0" w:after="0" w:afterAutospacing="0" w:line="480" w:lineRule="auto"/>
-        <w:ind w:left="1276" w:hanging="426"/>
-        <w:jc w:val="both"/>
-        <w:textAlignment w:val="baseline"/>
-        <w:rPr>
-          <w:rFonts w:ascii="Arial" w:hAnsi="Arial" w:cs="Arial"/>
-          <w:color w:val="000000"/>
-          <w:sz w:val="22"/>
-          <w:szCs w:val="22"/>
-        </w:rPr>
-      </w:pPr>
-      <w:r>
-        <w:rPr>
-          <w:rFonts w:ascii="Arial" w:hAnsi="Arial" w:cs="Arial"/>
-          <w:color w:val="000000"/>
-          <w:sz w:val="22"/>
-          <w:szCs w:val="22"/>
-        </w:rPr>
-        <w:t>Sistem operasi Windows 7</w:t>
-      </w:r>
-    </w:p>
-    <w:p>
-      <w:pPr>
-        <w:pStyle w:val="8"/>
-        <w:numPr>
-          <w:ilvl w:val="0"/>
-          <w:numId w:val="4"/>
-        </w:numPr>
-        <w:spacing w:before="0" w:beforeAutospacing="0" w:after="0" w:afterAutospacing="0" w:line="480" w:lineRule="auto"/>
-        <w:ind w:left="1276" w:hanging="426"/>
-        <w:jc w:val="both"/>
-        <w:textAlignment w:val="baseline"/>
-        <w:rPr>
-          <w:rFonts w:ascii="Arial" w:hAnsi="Arial" w:cs="Arial"/>
-          <w:color w:val="000000"/>
-          <w:sz w:val="22"/>
-          <w:szCs w:val="22"/>
-        </w:rPr>
-      </w:pPr>
-      <w:r>
-        <w:rPr>
-          <w:rFonts w:ascii="Arial" w:hAnsi="Arial" w:cs="Arial"/>
-          <w:color w:val="000000"/>
-          <w:sz w:val="22"/>
-          <w:szCs w:val="22"/>
-        </w:rPr>
-        <w:t>Browser</w:t>
-      </w:r>
-    </w:p>
-    <w:p>
-      <w:pPr>
-        <w:pStyle w:val="8"/>
-        <w:numPr>
-          <w:ilvl w:val="0"/>
-          <w:numId w:val="4"/>
-        </w:numPr>
-        <w:spacing w:before="0" w:beforeAutospacing="0" w:after="0" w:afterAutospacing="0" w:line="480" w:lineRule="auto"/>
-        <w:ind w:left="1276" w:hanging="426"/>
-        <w:jc w:val="both"/>
-        <w:textAlignment w:val="baseline"/>
-        <w:rPr>
-          <w:rFonts w:ascii="Arial" w:hAnsi="Arial" w:cs="Arial"/>
-          <w:color w:val="000000"/>
-          <w:sz w:val="22"/>
-          <w:szCs w:val="22"/>
-        </w:rPr>
-      </w:pPr>
-      <w:r>
-        <w:rPr>
-          <w:rFonts w:ascii="Arial" w:hAnsi="Arial" w:cs="Arial"/>
-          <w:color w:val="000000"/>
-          <w:sz w:val="22"/>
-          <w:szCs w:val="22"/>
-        </w:rPr>
-        <w:t>Jaringan yang terkoneksi internet</w:t>
-      </w:r>
-    </w:p>
-    <w:p>
-      <w:pPr>
-        <w:pStyle w:val="8"/>
-        <w:numPr>
-          <w:ilvl w:val="0"/>
-          <w:numId w:val="4"/>
-        </w:numPr>
-        <w:spacing w:before="0" w:beforeAutospacing="0" w:after="0" w:afterAutospacing="0" w:line="480" w:lineRule="auto"/>
-        <w:ind w:left="1276" w:hanging="426"/>
-        <w:jc w:val="both"/>
-        <w:textAlignment w:val="baseline"/>
-        <w:rPr>
-          <w:rFonts w:ascii="Arial" w:hAnsi="Arial" w:cs="Arial"/>
-          <w:color w:val="000000"/>
-          <w:sz w:val="22"/>
-          <w:szCs w:val="22"/>
-        </w:rPr>
-      </w:pPr>
-      <w:r>
-        <w:rPr>
-          <w:rFonts w:ascii="Arial" w:hAnsi="Arial" w:cs="Arial"/>
-          <w:color w:val="000000"/>
-          <w:sz w:val="22"/>
-          <w:szCs w:val="22"/>
-        </w:rPr>
-        <w:t>Sumber listrik</w:t>
-      </w:r>
-    </w:p>
-    <w:p>
-      <w:pPr>
-        <w:pStyle w:val="9"/>
-        <w:numPr>
-          <w:ilvl w:val="0"/>
-          <w:numId w:val="2"/>
-        </w:numPr>
-        <w:spacing w:after="0" w:line="480" w:lineRule="auto"/>
-        <w:ind w:left="851" w:hanging="425"/>
-        <w:jc w:val="both"/>
-        <w:rPr>
-          <w:rFonts w:ascii="Arial" w:hAnsi="Arial" w:cs="Arial"/>
-        </w:rPr>
-      </w:pPr>
-      <w:r>
-        <w:rPr>
-          <w:rFonts w:ascii="Arial" w:hAnsi="Arial" w:cs="Arial"/>
-        </w:rPr>
-        <w:t>Keselamatan Kerja</w:t>
-      </w:r>
-    </w:p>
-    <w:p>
-      <w:pPr>
-        <w:pStyle w:val="8"/>
-        <w:numPr>
-          <w:ilvl w:val="0"/>
-          <w:numId w:val="5"/>
-        </w:numPr>
-        <w:spacing w:before="0" w:beforeAutospacing="0" w:after="0" w:afterAutospacing="0" w:line="480" w:lineRule="auto"/>
-        <w:ind w:left="1276" w:hanging="426"/>
-        <w:jc w:val="both"/>
-        <w:textAlignment w:val="baseline"/>
-        <w:rPr>
-          <w:rFonts w:ascii="Arial" w:hAnsi="Arial" w:cs="Arial"/>
-          <w:color w:val="000000"/>
-          <w:sz w:val="22"/>
-          <w:szCs w:val="22"/>
-        </w:rPr>
-      </w:pPr>
-      <w:r>
-        <w:rPr>
-          <w:rFonts w:ascii="Arial" w:hAnsi="Arial" w:cs="Arial"/>
-          <w:color w:val="000000"/>
-          <w:sz w:val="22"/>
-          <w:szCs w:val="22"/>
-        </w:rPr>
-        <w:t>Niat dan berdoa sebelum melakukan kegiatan.</w:t>
-      </w:r>
-    </w:p>
-    <w:p>
-      <w:pPr>
-        <w:pStyle w:val="8"/>
-        <w:numPr>
-          <w:ilvl w:val="0"/>
-          <w:numId w:val="5"/>
-        </w:numPr>
-        <w:spacing w:before="0" w:beforeAutospacing="0" w:after="0" w:afterAutospacing="0" w:line="480" w:lineRule="auto"/>
-        <w:ind w:left="1276" w:hanging="426"/>
-        <w:jc w:val="both"/>
-        <w:textAlignment w:val="baseline"/>
-        <w:rPr>
-          <w:rFonts w:ascii="Arial" w:hAnsi="Arial" w:cs="Arial"/>
-          <w:color w:val="000000"/>
-          <w:sz w:val="22"/>
-          <w:szCs w:val="22"/>
-        </w:rPr>
-      </w:pPr>
-      <w:r>
-        <w:rPr>
-          <w:rFonts w:ascii="Arial" w:hAnsi="Arial" w:cs="Arial"/>
-          <w:color w:val="000000"/>
-          <w:sz w:val="22"/>
-          <w:szCs w:val="22"/>
-        </w:rPr>
-        <w:t>Memastikan semua alat dan bahan yang diperlukan sudah tersedia.</w:t>
-      </w:r>
-    </w:p>
-    <w:p>
-      <w:pPr>
-        <w:pStyle w:val="8"/>
-        <w:numPr>
-          <w:ilvl w:val="0"/>
-          <w:numId w:val="5"/>
-        </w:numPr>
-        <w:spacing w:before="0" w:beforeAutospacing="0" w:after="0" w:afterAutospacing="0" w:line="480" w:lineRule="auto"/>
-        <w:ind w:left="1276" w:hanging="426"/>
-        <w:jc w:val="both"/>
-        <w:textAlignment w:val="baseline"/>
-        <w:rPr>
-          <w:rFonts w:ascii="Arial" w:hAnsi="Arial" w:cs="Arial"/>
-          <w:color w:val="000000"/>
-          <w:sz w:val="22"/>
-          <w:szCs w:val="22"/>
-        </w:rPr>
-      </w:pPr>
-      <w:r>
-        <w:rPr>
-          <w:rFonts w:ascii="Arial" w:hAnsi="Arial" w:cs="Arial"/>
-          <w:color w:val="000000"/>
-          <w:sz w:val="22"/>
-          <w:szCs w:val="22"/>
-        </w:rPr>
-        <w:t>Menggunakan peralatan sesuai fungsinya.</w:t>
-      </w:r>
-    </w:p>
-    <w:p>
-      <w:pPr>
-        <w:pStyle w:val="8"/>
-        <w:numPr>
-          <w:ilvl w:val="0"/>
-          <w:numId w:val="5"/>
-        </w:numPr>
-        <w:spacing w:before="0" w:beforeAutospacing="0" w:after="0" w:afterAutospacing="0" w:line="480" w:lineRule="auto"/>
-        <w:ind w:left="1276" w:hanging="426"/>
-        <w:jc w:val="both"/>
-        <w:textAlignment w:val="baseline"/>
-        <w:rPr>
-          <w:rFonts w:ascii="Arial" w:hAnsi="Arial" w:cs="Arial"/>
-          <w:color w:val="000000"/>
-          <w:sz w:val="22"/>
-          <w:szCs w:val="22"/>
-        </w:rPr>
-      </w:pPr>
-      <w:r>
-        <w:rPr>
-          <w:rFonts w:ascii="Arial" w:hAnsi="Arial" w:cs="Arial"/>
-          <w:color w:val="000000"/>
-          <w:sz w:val="22"/>
-          <w:szCs w:val="22"/>
-        </w:rPr>
-        <w:t>Gunakan internet sebagaimana mestinya.</w:t>
-      </w:r>
-    </w:p>
-    <w:p>
-      <w:pPr>
-        <w:pStyle w:val="8"/>
-        <w:numPr>
-          <w:ilvl w:val="0"/>
-          <w:numId w:val="5"/>
-        </w:numPr>
-        <w:spacing w:before="0" w:beforeAutospacing="0" w:after="0" w:afterAutospacing="0" w:line="480" w:lineRule="auto"/>
-        <w:ind w:left="1276" w:hanging="426"/>
-        <w:jc w:val="both"/>
-        <w:textAlignment w:val="baseline"/>
-        <w:rPr>
-          <w:rFonts w:ascii="Arial" w:hAnsi="Arial" w:cs="Arial"/>
-          <w:color w:val="000000"/>
-          <w:sz w:val="22"/>
-          <w:szCs w:val="22"/>
-        </w:rPr>
-      </w:pPr>
-      <w:r>
-        <w:rPr>
-          <w:rFonts w:ascii="Arial" w:hAnsi="Arial" w:cs="Arial"/>
-          <w:color w:val="000000"/>
-          <w:sz w:val="22"/>
-          <w:szCs w:val="22"/>
-        </w:rPr>
-        <w:t>Posisi duduk tegap.</w:t>
-      </w:r>
-    </w:p>
-    <w:p>
-      <w:pPr>
-        <w:pStyle w:val="8"/>
-        <w:numPr>
-          <w:ilvl w:val="0"/>
-          <w:numId w:val="5"/>
-        </w:numPr>
-        <w:spacing w:before="0" w:beforeAutospacing="0" w:after="0" w:afterAutospacing="0" w:line="480" w:lineRule="auto"/>
-        <w:ind w:left="1276" w:hanging="426"/>
-        <w:jc w:val="both"/>
-        <w:textAlignment w:val="baseline"/>
-        <w:rPr>
-          <w:rFonts w:ascii="Arial" w:hAnsi="Arial" w:cs="Arial"/>
-          <w:color w:val="000000"/>
-          <w:sz w:val="22"/>
-          <w:szCs w:val="22"/>
-        </w:rPr>
-      </w:pPr>
-      <w:r>
-        <w:rPr>
-          <w:rFonts w:ascii="Arial" w:hAnsi="Arial" w:cs="Arial"/>
-          <w:color w:val="000000"/>
-          <w:sz w:val="22"/>
-          <w:szCs w:val="22"/>
-        </w:rPr>
-        <w:t>Memperhatikan jarak pandang mata dengan monitor minimal 30 cm.</w:t>
-      </w:r>
-    </w:p>
-    <w:p>
-      <w:pPr>
-        <w:pStyle w:val="8"/>
-        <w:numPr>
-          <w:ilvl w:val="0"/>
-          <w:numId w:val="5"/>
-        </w:numPr>
-        <w:spacing w:before="0" w:beforeAutospacing="0" w:after="0" w:afterAutospacing="0" w:line="480" w:lineRule="auto"/>
-        <w:ind w:left="1276" w:hanging="426"/>
-        <w:jc w:val="both"/>
-        <w:textAlignment w:val="baseline"/>
-        <w:rPr>
-          <w:rFonts w:ascii="Arial" w:hAnsi="Arial" w:cs="Arial"/>
-          <w:color w:val="000000"/>
-          <w:sz w:val="22"/>
-          <w:szCs w:val="22"/>
-        </w:rPr>
-      </w:pPr>
-      <w:r>
-        <w:rPr>
-          <w:rFonts w:ascii="Arial" w:hAnsi="Arial" w:cs="Arial"/>
-          <w:color w:val="000000"/>
-          <w:sz w:val="22"/>
-          <w:szCs w:val="22"/>
-        </w:rPr>
-        <w:t>Kurangi kecerahan monitor supaya nyaman untuk mata.</w:t>
-      </w:r>
-    </w:p>
-    <w:p>
-      <w:pPr>
-        <w:pStyle w:val="8"/>
-        <w:numPr>
-          <w:ilvl w:val="0"/>
-          <w:numId w:val="5"/>
-        </w:numPr>
-        <w:spacing w:before="0" w:beforeAutospacing="0" w:after="0" w:afterAutospacing="0" w:line="480" w:lineRule="auto"/>
-        <w:ind w:left="1276" w:hanging="426"/>
-        <w:jc w:val="both"/>
-        <w:textAlignment w:val="baseline"/>
-        <w:rPr>
-          <w:rFonts w:ascii="Arial" w:hAnsi="Arial" w:cs="Arial"/>
-          <w:color w:val="000000"/>
-          <w:sz w:val="22"/>
-          <w:szCs w:val="22"/>
-        </w:rPr>
-      </w:pPr>
-      <w:r>
-        <w:rPr>
-          <w:rFonts w:ascii="Arial" w:hAnsi="Arial" w:cs="Arial"/>
-          <w:color w:val="000000"/>
-          <w:sz w:val="22"/>
-          <w:szCs w:val="22"/>
-        </w:rPr>
-        <w:t>Hindari makan dan minum di dekat monitor.</w:t>
-      </w:r>
-    </w:p>
-    <w:p>
-      <w:pPr>
-        <w:pStyle w:val="8"/>
-        <w:numPr>
-          <w:ilvl w:val="0"/>
-          <w:numId w:val="5"/>
-        </w:numPr>
-        <w:spacing w:before="0" w:beforeAutospacing="0" w:after="0" w:afterAutospacing="0" w:line="480" w:lineRule="auto"/>
-        <w:ind w:left="1276" w:hanging="426"/>
-        <w:jc w:val="both"/>
-        <w:textAlignment w:val="baseline"/>
-        <w:rPr>
-          <w:rFonts w:ascii="Arial" w:hAnsi="Arial" w:cs="Arial"/>
-          <w:color w:val="000000"/>
-          <w:sz w:val="22"/>
-          <w:szCs w:val="22"/>
-        </w:rPr>
-      </w:pPr>
-      <w:r>
-        <w:rPr>
-          <w:rFonts w:ascii="Arial" w:hAnsi="Arial" w:cs="Arial"/>
-          <w:color w:val="000000"/>
-          <w:sz w:val="22"/>
-          <w:szCs w:val="22"/>
-        </w:rPr>
-        <w:t>Matikan perangkat bila sudah tidak digunakan.</w:t>
-      </w:r>
-    </w:p>
-    <w:p>
-      <w:pPr>
-        <w:pStyle w:val="8"/>
-        <w:numPr>
-          <w:ilvl w:val="0"/>
-          <w:numId w:val="5"/>
-        </w:numPr>
-        <w:spacing w:before="0" w:beforeAutospacing="0" w:after="0" w:afterAutospacing="0" w:line="480" w:lineRule="auto"/>
-        <w:ind w:left="1276" w:hanging="426"/>
-        <w:jc w:val="both"/>
-        <w:textAlignment w:val="baseline"/>
-        <w:rPr>
-          <w:rFonts w:ascii="Arial" w:hAnsi="Arial" w:cs="Arial"/>
-          <w:color w:val="000000"/>
-          <w:sz w:val="22"/>
-          <w:szCs w:val="22"/>
-        </w:rPr>
-      </w:pPr>
-      <w:r>
-        <w:rPr>
-          <w:rFonts w:ascii="Arial" w:hAnsi="Arial" w:cs="Arial"/>
-          <w:color w:val="000000"/>
-          <w:sz w:val="22"/>
-          <w:szCs w:val="22"/>
-        </w:rPr>
-        <w:t>Bersihkan perangkat yang digunakan bila kotor.</w:t>
-      </w:r>
-    </w:p>
-    <w:p>
-      <w:pPr>
-        <w:pStyle w:val="9"/>
-        <w:numPr>
-          <w:ilvl w:val="0"/>
-          <w:numId w:val="2"/>
-        </w:numPr>
-        <w:spacing w:after="0" w:line="480" w:lineRule="auto"/>
-        <w:ind w:left="851" w:hanging="426"/>
-        <w:jc w:val="both"/>
-        <w:rPr>
-          <w:rFonts w:ascii="Arial" w:hAnsi="Arial" w:cs="Arial"/>
-          <w:b/>
-        </w:rPr>
-      </w:pPr>
-      <w:r>
-        <w:rPr>
-          <w:rFonts w:ascii="Arial" w:hAnsi="Arial" w:cs="Arial"/>
-        </w:rPr>
-        <w:t>GambarKerja</w:t>
-      </w:r>
-    </w:p>
-    <w:p>
-      <w:pPr>
-        <w:pStyle w:val="9"/>
-        <w:spacing w:after="0" w:line="480" w:lineRule="auto"/>
-        <w:ind w:left="851"/>
-        <w:jc w:val="center"/>
-        <w:rPr>
-          <w:rFonts w:ascii="Arial" w:hAnsi="Arial" w:cs="Arial"/>
-          <w:b/>
-        </w:rPr>
-      </w:pPr>
-      <w:r>
-        <w:rPr>
-          <w:rFonts w:ascii="Arial" w:hAnsi="Arial" w:cs="Arial"/>
-          <w:b/>
-          <w:lang w:eastAsia="id-ID"/>
-        </w:rPr>
-        <w:drawing>
-          <wp:inline distT="0" distB="0" distL="0" distR="0">
-            <wp:extent cx="4400550" cy="1205865"/>
-            <wp:effectExtent l="0" t="0" r="0" b="0"/>
-            <wp:docPr id="185" name="Graphic 181"/>
-            <wp:cNvGraphicFramePr>
-              <a:graphicFrameLocks xmlns:a="http://schemas.openxmlformats.org/drawingml/2006/main" noChangeAspect="1"/>
-            </wp:cNvGraphicFramePr>
-            <a:graphic xmlns:a="http://schemas.openxmlformats.org/drawingml/2006/main">
-              <a:graphicData uri="http://schemas.openxmlformats.org/drawingml/2006/picture">
-                <pic:pic xmlns:pic="http://schemas.openxmlformats.org/drawingml/2006/picture">
-                  <pic:nvPicPr>
-                    <pic:cNvPr id="185" name="Graphic 181"/>
-                    <pic:cNvPicPr>
-                      <a:picLocks noChangeAspect="1"/>
-                    </pic:cNvPicPr>
-                  </pic:nvPicPr>
-                  <pic:blipFill>
-                    <a:blip r:embed="rId15" cstate="print">
-                      <a:extLst>
-                        <a:ext uri="{96DAC541-7B7A-43D3-8B79-37D633B846F1}">
-                          <asvg:svgBlip xmlns:asvg="http://schemas.microsoft.com/office/drawing/2016/SVG/main" r:embed="rId16"/>
-                        </a:ext>
-                      </a:extLst>
-                    </a:blip>
-                    <a:stretch>
-                      <a:fillRect/>
-                    </a:stretch>
-                  </pic:blipFill>
-                  <pic:spPr>
-                    <a:xfrm>
-                      <a:off x="0" y="0"/>
-                      <a:ext cx="4417966" cy="1211226"/>
+                      <a:ext cx="937260" cy="1113790"/>
                     </a:xfrm>
                     <a:prstGeom prst="rect">
                       <a:avLst/>
@@ -2195,9 +1535,10 @@
     </w:p>
     <w:p>
       <w:pPr>
-        <w:pStyle w:val="9"/>
-        <w:spacing w:after="0" w:line="480" w:lineRule="auto"/>
-        <w:ind w:left="851"/>
+        <w:pStyle w:val="22"/>
+        <w:spacing w:before="0" w:after="0" w:line="480" w:lineRule="auto"/>
+        <w:ind w:left="1276" w:firstLine="0"/>
+        <w:contextualSpacing/>
         <w:jc w:val="center"/>
         <w:rPr>
           <w:rFonts w:ascii="Arial" w:hAnsi="Arial" w:cs="Arial"/>
@@ -2206,19 +1547,618 @@
       <w:r>
         <w:rPr>
           <w:rFonts w:ascii="Arial" w:hAnsi="Arial" w:cs="Arial"/>
-        </w:rPr>
-        <w:t>Gambar 3.8. Gambar Kerja Instalasi Software</w:t>
-      </w:r>
-    </w:p>
-    <w:p>
-      <w:pPr>
-        <w:pStyle w:val="9"/>
+          <w:lang w:val="id-ID"/>
+        </w:rPr>
+        <w:t>Gambar 3.6. Logo Codeigniter</w:t>
+      </w:r>
+    </w:p>
+    <w:p>
+      <w:pPr>
+        <w:pStyle w:val="22"/>
+        <w:spacing w:before="0" w:after="0" w:line="480" w:lineRule="auto"/>
+        <w:ind w:left="1276" w:firstLine="0"/>
+        <w:contextualSpacing/>
+        <w:jc w:val="both"/>
+        <w:rPr>
+          <w:rFonts w:ascii="Arial" w:hAnsi="Arial" w:cs="Arial"/>
+        </w:rPr>
+      </w:pPr>
+      <w:r>
+        <w:rPr>
+          <w:rFonts w:ascii="Arial" w:hAnsi="Arial" w:cs="Arial"/>
+          <w:lang w:val="id-ID"/>
+        </w:rPr>
+        <w:t xml:space="preserve">Codeigniter merupakan salah satau </w:t>
+      </w:r>
+      <w:r>
+        <w:rPr>
+          <w:rFonts w:ascii="Arial" w:hAnsi="Arial" w:cs="Arial"/>
+          <w:i/>
+          <w:lang w:val="id-ID"/>
+        </w:rPr>
+        <w:t>framework</w:t>
+      </w:r>
+      <w:r>
+        <w:rPr>
+          <w:rFonts w:ascii="Arial" w:hAnsi="Arial" w:cs="Arial"/>
+          <w:lang w:val="id-ID"/>
+        </w:rPr>
+        <w:t xml:space="preserve"> yang memudahkan bagi para web developer dalam membuat sebuah</w:t>
+      </w:r>
+      <w:r>
+        <w:rPr>
+          <w:rFonts w:ascii="Arial" w:hAnsi="Arial" w:cs="Arial"/>
+          <w:i/>
+          <w:lang w:val="id-ID"/>
+        </w:rPr>
+        <w:t>website</w:t>
+      </w:r>
+      <w:r>
+        <w:rPr>
+          <w:rFonts w:ascii="Arial" w:hAnsi="Arial" w:cs="Arial"/>
+          <w:lang w:val="id-ID"/>
+        </w:rPr>
+        <w:t xml:space="preserve"> yang berbasis </w:t>
+      </w:r>
+      <w:r>
+        <w:rPr>
+          <w:rFonts w:ascii="Arial" w:hAnsi="Arial" w:cs="Arial"/>
+          <w:i/>
+          <w:lang w:val="id-ID"/>
+        </w:rPr>
+        <w:t>PHP</w:t>
+      </w:r>
+      <w:r>
+        <w:rPr>
+          <w:rFonts w:ascii="Arial" w:hAnsi="Arial" w:cs="Arial"/>
+          <w:lang w:val="id-ID"/>
+        </w:rPr>
+        <w:t xml:space="preserve">. Codeigniter menggunakan metode </w:t>
+      </w:r>
+      <w:r>
+        <w:rPr>
+          <w:rFonts w:ascii="Arial" w:hAnsi="Arial" w:cs="Arial"/>
+          <w:i/>
+          <w:lang w:val="id-ID"/>
+        </w:rPr>
+        <w:t>MVC (Model, View, Controller)</w:t>
+      </w:r>
+      <w:r>
+        <w:rPr>
+          <w:rFonts w:ascii="Arial" w:hAnsi="Arial" w:cs="Arial"/>
+          <w:lang w:val="id-ID"/>
+        </w:rPr>
+        <w:t xml:space="preserve">. Dengan menggunakan codeigniter developer tidak perlu mengembangkan website dari awal lagi karena beberapa fiturnya sudah tersedia pada codeigniter. Sehingga Codeigniter akan mempersingkat waktu developer dalam mengembangkan sebuah website. Developer tinggal mengkonfigurasi dan menggunakan fungsi-fungsi yang telah disediakan oleh framework. Ditambah Codeignitermemiliki dokumentasi yang lengkap membuat codeigniter menjadi salah satu </w:t>
+      </w:r>
+      <w:r>
+        <w:rPr>
+          <w:rFonts w:ascii="Arial" w:hAnsi="Arial" w:cs="Arial"/>
+          <w:i/>
+          <w:lang w:val="id-ID"/>
+        </w:rPr>
+        <w:t>framework</w:t>
+      </w:r>
+      <w:r>
+        <w:rPr>
+          <w:rFonts w:ascii="Arial" w:hAnsi="Arial" w:cs="Arial"/>
+          <w:lang w:val="id-ID"/>
+        </w:rPr>
+        <w:t xml:space="preserve"> yang banyak digunakan.</w:t>
+      </w:r>
+    </w:p>
+    <w:p>
+      <w:pPr>
+        <w:pStyle w:val="22"/>
         <w:numPr>
           <w:ilvl w:val="0"/>
           <w:numId w:val="2"/>
         </w:numPr>
-        <w:spacing w:after="0" w:line="480" w:lineRule="auto"/>
+        <w:spacing w:before="0" w:after="0" w:line="480" w:lineRule="auto"/>
+        <w:ind w:left="851" w:hanging="426"/>
+        <w:contextualSpacing/>
+        <w:jc w:val="both"/>
+        <w:rPr>
+          <w:rFonts w:ascii="Arial" w:hAnsi="Arial" w:cs="Arial"/>
+        </w:rPr>
+      </w:pPr>
+      <w:r>
+        <w:rPr>
+          <w:rFonts w:ascii="Arial" w:hAnsi="Arial" w:cs="Arial"/>
+          <w:lang w:val="id-ID"/>
+        </w:rPr>
+        <w:t>Alat dan Bahan yang Digunakan</w:t>
+      </w:r>
+    </w:p>
+    <w:p>
+      <w:pPr>
+        <w:pStyle w:val="13"/>
+        <w:numPr>
+          <w:ilvl w:val="0"/>
+          <w:numId w:val="4"/>
+        </w:numPr>
+        <w:spacing w:before="0" w:beforeAutospacing="0" w:after="0" w:afterAutospacing="0" w:line="480" w:lineRule="auto"/>
+        <w:ind w:left="1276" w:hanging="426"/>
+        <w:jc w:val="both"/>
+        <w:textAlignment w:val="baseline"/>
+        <w:rPr>
+          <w:rFonts w:ascii="Arial" w:hAnsi="Arial" w:cs="Arial"/>
+          <w:color w:val="000000"/>
+          <w:sz w:val="22"/>
+          <w:szCs w:val="22"/>
+        </w:rPr>
+      </w:pPr>
+      <w:r>
+        <w:rPr>
+          <w:rFonts w:ascii="Arial" w:hAnsi="Arial" w:cs="Arial"/>
+          <w:color w:val="000000"/>
+          <w:sz w:val="22"/>
+          <w:szCs w:val="22"/>
+          <w:lang w:val="id-ID"/>
+        </w:rPr>
+        <w:t xml:space="preserve">Komputer dan </w:t>
+      </w:r>
+      <w:r>
+        <w:rPr>
+          <w:rFonts w:ascii="Arial" w:hAnsi="Arial" w:cs="Arial"/>
+          <w:i/>
+          <w:iCs/>
+          <w:color w:val="000000"/>
+          <w:sz w:val="22"/>
+          <w:szCs w:val="22"/>
+          <w:lang w:val="id-ID"/>
+        </w:rPr>
+        <w:t>peripheral</w:t>
+      </w:r>
+      <w:r>
+        <w:rPr>
+          <w:rFonts w:ascii="Arial" w:hAnsi="Arial" w:cs="Arial"/>
+          <w:color w:val="000000"/>
+          <w:sz w:val="22"/>
+          <w:szCs w:val="22"/>
+          <w:lang w:val="id-ID"/>
+        </w:rPr>
+        <w:t>-nya</w:t>
+      </w:r>
+    </w:p>
+    <w:p>
+      <w:pPr>
+        <w:pStyle w:val="13"/>
+        <w:numPr>
+          <w:ilvl w:val="0"/>
+          <w:numId w:val="4"/>
+        </w:numPr>
+        <w:spacing w:before="0" w:beforeAutospacing="0" w:after="0" w:afterAutospacing="0" w:line="480" w:lineRule="auto"/>
+        <w:ind w:left="1276" w:hanging="426"/>
+        <w:jc w:val="both"/>
+        <w:textAlignment w:val="baseline"/>
+        <w:rPr>
+          <w:rFonts w:ascii="Arial" w:hAnsi="Arial" w:cs="Arial"/>
+          <w:color w:val="000000"/>
+          <w:sz w:val="22"/>
+          <w:szCs w:val="22"/>
+        </w:rPr>
+      </w:pPr>
+      <w:r>
+        <w:rPr>
+          <w:rFonts w:ascii="Arial" w:hAnsi="Arial" w:cs="Arial"/>
+          <w:color w:val="000000"/>
+          <w:sz w:val="22"/>
+          <w:szCs w:val="22"/>
+          <w:lang w:val="id-ID"/>
+        </w:rPr>
+        <w:t>Sistem operasi Debian</w:t>
+      </w:r>
+    </w:p>
+    <w:p>
+      <w:pPr>
+        <w:pStyle w:val="13"/>
+        <w:numPr>
+          <w:ilvl w:val="0"/>
+          <w:numId w:val="4"/>
+        </w:numPr>
+        <w:spacing w:before="0" w:beforeAutospacing="0" w:after="0" w:afterAutospacing="0" w:line="480" w:lineRule="auto"/>
+        <w:ind w:left="1276" w:hanging="426"/>
+        <w:jc w:val="both"/>
+        <w:textAlignment w:val="baseline"/>
+        <w:rPr>
+          <w:rFonts w:ascii="Arial" w:hAnsi="Arial" w:cs="Arial"/>
+          <w:color w:val="000000"/>
+          <w:sz w:val="22"/>
+          <w:szCs w:val="22"/>
+        </w:rPr>
+      </w:pPr>
+      <w:r>
+        <w:rPr>
+          <w:rFonts w:ascii="Arial" w:hAnsi="Arial" w:cs="Arial"/>
+          <w:color w:val="000000"/>
+          <w:sz w:val="22"/>
+          <w:szCs w:val="22"/>
+          <w:lang w:val="id-ID"/>
+        </w:rPr>
+        <w:t>Browser</w:t>
+      </w:r>
+    </w:p>
+    <w:p>
+      <w:pPr>
+        <w:pStyle w:val="13"/>
+        <w:numPr>
+          <w:ilvl w:val="0"/>
+          <w:numId w:val="4"/>
+        </w:numPr>
+        <w:spacing w:before="0" w:beforeAutospacing="0" w:after="0" w:afterAutospacing="0" w:line="480" w:lineRule="auto"/>
+        <w:ind w:left="1276" w:hanging="426"/>
+        <w:jc w:val="both"/>
+        <w:textAlignment w:val="baseline"/>
+        <w:rPr>
+          <w:rFonts w:ascii="Arial" w:hAnsi="Arial" w:cs="Arial"/>
+          <w:color w:val="000000"/>
+          <w:sz w:val="22"/>
+          <w:szCs w:val="22"/>
+        </w:rPr>
+      </w:pPr>
+      <w:r>
+        <w:rPr>
+          <w:rFonts w:ascii="Arial" w:hAnsi="Arial" w:cs="Arial"/>
+          <w:color w:val="000000"/>
+          <w:sz w:val="22"/>
+          <w:szCs w:val="22"/>
+          <w:lang w:val="id-ID"/>
+        </w:rPr>
+        <w:t>Jaringan yang terkoneksi internet</w:t>
+      </w:r>
+    </w:p>
+    <w:p>
+      <w:pPr>
+        <w:pStyle w:val="13"/>
+        <w:numPr>
+          <w:ilvl w:val="0"/>
+          <w:numId w:val="4"/>
+        </w:numPr>
+        <w:spacing w:before="0" w:beforeAutospacing="0" w:after="0" w:afterAutospacing="0" w:line="480" w:lineRule="auto"/>
+        <w:ind w:left="1276" w:hanging="426"/>
+        <w:jc w:val="both"/>
+        <w:textAlignment w:val="baseline"/>
+        <w:rPr>
+          <w:rFonts w:ascii="Arial" w:hAnsi="Arial" w:cs="Arial"/>
+          <w:color w:val="000000"/>
+          <w:sz w:val="22"/>
+          <w:szCs w:val="22"/>
+        </w:rPr>
+      </w:pPr>
+      <w:r>
+        <w:rPr>
+          <w:rFonts w:ascii="Arial" w:hAnsi="Arial" w:cs="Arial"/>
+          <w:color w:val="000000"/>
+          <w:sz w:val="22"/>
+          <w:szCs w:val="22"/>
+          <w:lang w:val="id-ID"/>
+        </w:rPr>
+        <w:t>Sumber listrik</w:t>
+      </w:r>
+    </w:p>
+    <w:p>
+      <w:pPr>
+        <w:pStyle w:val="22"/>
+        <w:numPr>
+          <w:ilvl w:val="0"/>
+          <w:numId w:val="2"/>
+        </w:numPr>
+        <w:spacing w:before="0" w:after="0" w:line="480" w:lineRule="auto"/>
         <w:ind w:left="851" w:hanging="425"/>
+        <w:contextualSpacing/>
+        <w:jc w:val="both"/>
+        <w:rPr>
+          <w:rFonts w:ascii="Arial" w:hAnsi="Arial" w:cs="Arial"/>
+        </w:rPr>
+      </w:pPr>
+      <w:r>
+        <w:rPr>
+          <w:rFonts w:ascii="Arial" w:hAnsi="Arial" w:cs="Arial"/>
+          <w:lang w:val="id-ID"/>
+        </w:rPr>
+        <w:t>Keselamatan Kerja</w:t>
+      </w:r>
+    </w:p>
+    <w:p>
+      <w:pPr>
+        <w:pStyle w:val="13"/>
+        <w:numPr>
+          <w:ilvl w:val="0"/>
+          <w:numId w:val="5"/>
+        </w:numPr>
+        <w:spacing w:before="0" w:beforeAutospacing="0" w:after="0" w:afterAutospacing="0" w:line="480" w:lineRule="auto"/>
+        <w:ind w:left="1276" w:hanging="426"/>
+        <w:jc w:val="both"/>
+        <w:textAlignment w:val="baseline"/>
+        <w:rPr>
+          <w:rFonts w:ascii="Arial" w:hAnsi="Arial" w:cs="Arial"/>
+          <w:color w:val="000000"/>
+          <w:sz w:val="22"/>
+          <w:szCs w:val="22"/>
+        </w:rPr>
+      </w:pPr>
+      <w:r>
+        <w:rPr>
+          <w:rFonts w:ascii="Arial" w:hAnsi="Arial" w:cs="Arial"/>
+          <w:color w:val="000000"/>
+          <w:sz w:val="22"/>
+          <w:szCs w:val="22"/>
+          <w:lang w:val="id-ID"/>
+        </w:rPr>
+        <w:t>Niat dan berdoa sebelum melakukan kegiatan.</w:t>
+      </w:r>
+    </w:p>
+    <w:p>
+      <w:pPr>
+        <w:pStyle w:val="13"/>
+        <w:numPr>
+          <w:ilvl w:val="0"/>
+          <w:numId w:val="5"/>
+        </w:numPr>
+        <w:spacing w:before="0" w:beforeAutospacing="0" w:after="0" w:afterAutospacing="0" w:line="480" w:lineRule="auto"/>
+        <w:ind w:left="1276" w:hanging="426"/>
+        <w:jc w:val="both"/>
+        <w:textAlignment w:val="baseline"/>
+        <w:rPr>
+          <w:rFonts w:ascii="Arial" w:hAnsi="Arial" w:cs="Arial"/>
+          <w:color w:val="000000"/>
+          <w:sz w:val="22"/>
+          <w:szCs w:val="22"/>
+        </w:rPr>
+      </w:pPr>
+      <w:r>
+        <w:rPr>
+          <w:rFonts w:ascii="Arial" w:hAnsi="Arial" w:cs="Arial"/>
+          <w:color w:val="000000"/>
+          <w:sz w:val="22"/>
+          <w:szCs w:val="22"/>
+          <w:lang w:val="id-ID"/>
+        </w:rPr>
+        <w:t>Memastikan semua alat dan bahan yang diperlukan sudah tersedia.</w:t>
+      </w:r>
+    </w:p>
+    <w:p>
+      <w:pPr>
+        <w:pStyle w:val="13"/>
+        <w:numPr>
+          <w:ilvl w:val="0"/>
+          <w:numId w:val="5"/>
+        </w:numPr>
+        <w:spacing w:before="0" w:beforeAutospacing="0" w:after="0" w:afterAutospacing="0" w:line="480" w:lineRule="auto"/>
+        <w:ind w:left="1276" w:hanging="426"/>
+        <w:jc w:val="both"/>
+        <w:textAlignment w:val="baseline"/>
+        <w:rPr>
+          <w:rFonts w:ascii="Arial" w:hAnsi="Arial" w:cs="Arial"/>
+          <w:color w:val="000000"/>
+          <w:sz w:val="22"/>
+          <w:szCs w:val="22"/>
+        </w:rPr>
+      </w:pPr>
+      <w:r>
+        <w:rPr>
+          <w:rFonts w:ascii="Arial" w:hAnsi="Arial" w:cs="Arial"/>
+          <w:color w:val="000000"/>
+          <w:sz w:val="22"/>
+          <w:szCs w:val="22"/>
+          <w:lang w:val="id-ID"/>
+        </w:rPr>
+        <w:t>Menggunakan peralatan sesuai fungsinya.</w:t>
+      </w:r>
+    </w:p>
+    <w:p>
+      <w:pPr>
+        <w:pStyle w:val="13"/>
+        <w:numPr>
+          <w:ilvl w:val="0"/>
+          <w:numId w:val="5"/>
+        </w:numPr>
+        <w:spacing w:before="0" w:beforeAutospacing="0" w:after="0" w:afterAutospacing="0" w:line="480" w:lineRule="auto"/>
+        <w:ind w:left="1276" w:hanging="426"/>
+        <w:jc w:val="both"/>
+        <w:textAlignment w:val="baseline"/>
+        <w:rPr>
+          <w:rFonts w:ascii="Arial" w:hAnsi="Arial" w:cs="Arial"/>
+          <w:color w:val="000000"/>
+          <w:sz w:val="22"/>
+          <w:szCs w:val="22"/>
+        </w:rPr>
+      </w:pPr>
+      <w:r>
+        <w:rPr>
+          <w:rFonts w:ascii="Arial" w:hAnsi="Arial" w:cs="Arial"/>
+          <w:color w:val="000000"/>
+          <w:sz w:val="22"/>
+          <w:szCs w:val="22"/>
+          <w:lang w:val="id-ID"/>
+        </w:rPr>
+        <w:t>Gunakan internet sebagaimana mestinya.</w:t>
+      </w:r>
+    </w:p>
+    <w:p>
+      <w:pPr>
+        <w:pStyle w:val="13"/>
+        <w:numPr>
+          <w:ilvl w:val="0"/>
+          <w:numId w:val="5"/>
+        </w:numPr>
+        <w:spacing w:before="0" w:beforeAutospacing="0" w:after="0" w:afterAutospacing="0" w:line="480" w:lineRule="auto"/>
+        <w:ind w:left="1276" w:hanging="426"/>
+        <w:jc w:val="both"/>
+        <w:textAlignment w:val="baseline"/>
+        <w:rPr>
+          <w:rFonts w:ascii="Arial" w:hAnsi="Arial" w:cs="Arial"/>
+          <w:color w:val="000000"/>
+          <w:sz w:val="22"/>
+          <w:szCs w:val="22"/>
+        </w:rPr>
+      </w:pPr>
+      <w:r>
+        <w:rPr>
+          <w:rFonts w:ascii="Arial" w:hAnsi="Arial" w:cs="Arial"/>
+          <w:color w:val="000000"/>
+          <w:sz w:val="22"/>
+          <w:szCs w:val="22"/>
+          <w:lang w:val="id-ID"/>
+        </w:rPr>
+        <w:t>Posisi duduk tegap.</w:t>
+      </w:r>
+    </w:p>
+    <w:p>
+      <w:pPr>
+        <w:pStyle w:val="13"/>
+        <w:numPr>
+          <w:ilvl w:val="0"/>
+          <w:numId w:val="5"/>
+        </w:numPr>
+        <w:spacing w:before="0" w:beforeAutospacing="0" w:after="0" w:afterAutospacing="0" w:line="480" w:lineRule="auto"/>
+        <w:ind w:left="1276" w:hanging="426"/>
+        <w:jc w:val="both"/>
+        <w:textAlignment w:val="baseline"/>
+        <w:rPr>
+          <w:rFonts w:ascii="Arial" w:hAnsi="Arial" w:cs="Arial"/>
+          <w:color w:val="000000"/>
+          <w:sz w:val="22"/>
+          <w:szCs w:val="22"/>
+        </w:rPr>
+      </w:pPr>
+      <w:r>
+        <w:rPr>
+          <w:rFonts w:ascii="Arial" w:hAnsi="Arial" w:cs="Arial"/>
+          <w:color w:val="000000"/>
+          <w:sz w:val="22"/>
+          <w:szCs w:val="22"/>
+          <w:lang w:val="id-ID"/>
+        </w:rPr>
+        <w:t>Memperhatikan jarak pandang mata dengan monitor minimal 30 cm.</w:t>
+      </w:r>
+    </w:p>
+    <w:p>
+      <w:pPr>
+        <w:pStyle w:val="13"/>
+        <w:numPr>
+          <w:ilvl w:val="0"/>
+          <w:numId w:val="5"/>
+        </w:numPr>
+        <w:spacing w:before="0" w:beforeAutospacing="0" w:after="0" w:afterAutospacing="0" w:line="480" w:lineRule="auto"/>
+        <w:ind w:left="1276" w:hanging="426"/>
+        <w:jc w:val="both"/>
+        <w:textAlignment w:val="baseline"/>
+        <w:rPr>
+          <w:rFonts w:ascii="Arial" w:hAnsi="Arial" w:cs="Arial"/>
+          <w:color w:val="000000"/>
+          <w:sz w:val="22"/>
+          <w:szCs w:val="22"/>
+        </w:rPr>
+      </w:pPr>
+      <w:r>
+        <w:rPr>
+          <w:rFonts w:ascii="Arial" w:hAnsi="Arial" w:cs="Arial"/>
+          <w:color w:val="000000"/>
+          <w:sz w:val="22"/>
+          <w:szCs w:val="22"/>
+          <w:lang w:val="id-ID"/>
+        </w:rPr>
+        <w:t>Kurangi kecerahan monitor supaya nyaman untuk mata.</w:t>
+      </w:r>
+    </w:p>
+    <w:p>
+      <w:pPr>
+        <w:pStyle w:val="13"/>
+        <w:numPr>
+          <w:ilvl w:val="0"/>
+          <w:numId w:val="5"/>
+        </w:numPr>
+        <w:spacing w:before="0" w:beforeAutospacing="0" w:after="0" w:afterAutospacing="0" w:line="480" w:lineRule="auto"/>
+        <w:ind w:left="1276" w:hanging="426"/>
+        <w:jc w:val="both"/>
+        <w:textAlignment w:val="baseline"/>
+        <w:rPr>
+          <w:rFonts w:ascii="Arial" w:hAnsi="Arial" w:cs="Arial"/>
+          <w:color w:val="000000"/>
+          <w:sz w:val="22"/>
+          <w:szCs w:val="22"/>
+        </w:rPr>
+      </w:pPr>
+      <w:r>
+        <w:rPr>
+          <w:rFonts w:ascii="Arial" w:hAnsi="Arial" w:cs="Arial"/>
+          <w:color w:val="000000"/>
+          <w:sz w:val="22"/>
+          <w:szCs w:val="22"/>
+          <w:lang w:val="id-ID"/>
+        </w:rPr>
+        <w:t>Hindari makan dan minum di dekat monitor.</w:t>
+      </w:r>
+    </w:p>
+    <w:p>
+      <w:pPr>
+        <w:pStyle w:val="13"/>
+        <w:numPr>
+          <w:ilvl w:val="0"/>
+          <w:numId w:val="5"/>
+        </w:numPr>
+        <w:spacing w:before="0" w:beforeAutospacing="0" w:after="0" w:afterAutospacing="0" w:line="480" w:lineRule="auto"/>
+        <w:ind w:left="1276" w:hanging="426"/>
+        <w:jc w:val="both"/>
+        <w:textAlignment w:val="baseline"/>
+        <w:rPr>
+          <w:rFonts w:ascii="Arial" w:hAnsi="Arial" w:cs="Arial"/>
+          <w:color w:val="000000"/>
+          <w:sz w:val="22"/>
+          <w:szCs w:val="22"/>
+        </w:rPr>
+      </w:pPr>
+      <w:r>
+        <w:rPr>
+          <w:rFonts w:ascii="Arial" w:hAnsi="Arial" w:cs="Arial"/>
+          <w:color w:val="000000"/>
+          <w:sz w:val="22"/>
+          <w:szCs w:val="22"/>
+          <w:lang w:val="id-ID"/>
+        </w:rPr>
+        <w:t>Matikan perangkat bila sudah tidak digunakan.</w:t>
+      </w:r>
+    </w:p>
+    <w:p>
+      <w:pPr>
+        <w:pStyle w:val="13"/>
+        <w:numPr>
+          <w:ilvl w:val="0"/>
+          <w:numId w:val="5"/>
+        </w:numPr>
+        <w:spacing w:before="0" w:beforeAutospacing="0" w:after="0" w:afterAutospacing="0" w:line="480" w:lineRule="auto"/>
+        <w:ind w:left="1276" w:hanging="426"/>
+        <w:jc w:val="both"/>
+        <w:textAlignment w:val="baseline"/>
+        <w:rPr>
+          <w:rFonts w:ascii="Arial" w:hAnsi="Arial" w:cs="Arial"/>
+          <w:color w:val="000000"/>
+          <w:sz w:val="22"/>
+          <w:szCs w:val="22"/>
+        </w:rPr>
+      </w:pPr>
+      <w:r>
+        <w:rPr>
+          <w:rFonts w:ascii="Arial" w:hAnsi="Arial" w:cs="Arial"/>
+          <w:color w:val="000000"/>
+          <w:sz w:val="22"/>
+          <w:szCs w:val="22"/>
+          <w:lang w:val="id-ID"/>
+        </w:rPr>
+        <w:t>Bersihkan perangkat yang digunakan bila kotor.</w:t>
+      </w:r>
+    </w:p>
+    <w:p>
+      <w:pPr>
+        <w:pStyle w:val="22"/>
+        <w:numPr>
+          <w:ilvl w:val="0"/>
+          <w:numId w:val="2"/>
+        </w:numPr>
+        <w:spacing w:before="0" w:after="0" w:line="480" w:lineRule="auto"/>
+        <w:ind w:left="851" w:hanging="426"/>
+        <w:contextualSpacing/>
         <w:jc w:val="both"/>
         <w:rPr>
           <w:rFonts w:ascii="Arial" w:hAnsi="Arial" w:cs="Arial"/>
@@ -2228,36 +2168,2958 @@
       <w:r>
         <w:rPr>
           <w:rFonts w:ascii="Arial" w:hAnsi="Arial" w:cs="Arial"/>
+          <w:lang w:val="id-ID"/>
+        </w:rPr>
+        <w:t>Gambar Kerja</w:t>
+      </w:r>
+    </w:p>
+    <w:p>
+      <w:pPr>
+        <w:pStyle w:val="22"/>
+        <w:spacing w:before="0" w:after="0" w:line="480" w:lineRule="auto"/>
+        <w:ind w:left="851" w:firstLine="0"/>
+        <w:contextualSpacing/>
+        <w:jc w:val="center"/>
+        <w:rPr>
+          <w:rFonts w:ascii="Arial" w:hAnsi="Arial" w:cs="Arial"/>
+          <w:b/>
+        </w:rPr>
+      </w:pPr>
+      <w:r>
+        <w:rPr>
+          <w:lang w:val="id-ID"/>
+        </w:rPr>
+        <w:drawing>
+          <wp:inline distT="0" distB="0" distL="0" distR="0">
+            <wp:extent cx="4400550" cy="1205865"/>
+            <wp:effectExtent l="0" t="0" r="0" b="0"/>
+            <wp:docPr id="7" name="Graphic 181"/>
+            <wp:cNvGraphicFramePr>
+              <a:graphicFrameLocks xmlns:a="http://schemas.openxmlformats.org/drawingml/2006/main" noChangeAspect="1"/>
+            </wp:cNvGraphicFramePr>
+            <a:graphic xmlns:a="http://schemas.openxmlformats.org/drawingml/2006/main">
+              <a:graphicData uri="http://schemas.openxmlformats.org/drawingml/2006/picture">
+                <pic:pic xmlns:pic="http://schemas.openxmlformats.org/drawingml/2006/picture">
+                  <pic:nvPicPr>
+                    <pic:cNvPr id="7" name="Graphic 181"/>
+                    <pic:cNvPicPr>
+                      <a:picLocks noChangeAspect="1" noChangeArrowheads="1"/>
+                    </pic:cNvPicPr>
+                  </pic:nvPicPr>
+                  <pic:blipFill>
+                    <a:blip r:embed="rId14"/>
+                    <a:stretch>
+                      <a:fillRect/>
+                    </a:stretch>
+                  </pic:blipFill>
+                  <pic:spPr>
+                    <a:xfrm>
+                      <a:off x="0" y="0"/>
+                      <a:ext cx="4400550" cy="1205865"/>
+                    </a:xfrm>
+                    <a:prstGeom prst="rect">
+                      <a:avLst/>
+                    </a:prstGeom>
+                  </pic:spPr>
+                </pic:pic>
+              </a:graphicData>
+            </a:graphic>
+          </wp:inline>
+        </w:drawing>
+      </w:r>
+    </w:p>
+    <w:p>
+      <w:pPr>
+        <w:pStyle w:val="22"/>
+        <w:spacing w:before="0" w:after="0" w:line="480" w:lineRule="auto"/>
+        <w:ind w:left="851" w:firstLine="0"/>
+        <w:contextualSpacing/>
+        <w:jc w:val="center"/>
+        <w:rPr>
+          <w:rFonts w:ascii="Arial" w:hAnsi="Arial" w:cs="Arial"/>
+        </w:rPr>
+      </w:pPr>
+      <w:r>
+        <w:rPr>
+          <w:rFonts w:ascii="Arial" w:hAnsi="Arial" w:cs="Arial"/>
+          <w:lang w:val="id-ID"/>
+        </w:rPr>
+        <w:t>Gambar 3.7. Gambar Kerja Instalasi Software</w:t>
+      </w:r>
+    </w:p>
+    <w:p>
+      <w:pPr>
+        <w:pStyle w:val="22"/>
+        <w:numPr>
+          <w:ilvl w:val="0"/>
+          <w:numId w:val="2"/>
+        </w:numPr>
+        <w:spacing w:before="0" w:after="0" w:line="480" w:lineRule="auto"/>
+        <w:ind w:left="851" w:hanging="425"/>
+        <w:contextualSpacing/>
+        <w:jc w:val="both"/>
+        <w:rPr>
+          <w:rFonts w:ascii="Arial" w:hAnsi="Arial" w:cs="Arial"/>
+          <w:b/>
+        </w:rPr>
+      </w:pPr>
+      <w:r>
+        <w:rPr>
+          <w:rFonts w:ascii="Arial" w:hAnsi="Arial" w:cs="Arial"/>
+          <w:lang w:val="id-ID"/>
         </w:rPr>
         <w:t>Analisis</w:t>
       </w:r>
     </w:p>
     <w:p>
       <w:pPr>
-        <w:pStyle w:val="9"/>
-        <w:spacing w:after="0" w:line="480" w:lineRule="auto"/>
-        <w:ind w:left="851"/>
-        <w:jc w:val="both"/>
-        <w:rPr>
-          <w:rFonts w:ascii="Arial" w:hAnsi="Arial" w:cs="Arial"/>
-        </w:rPr>
-      </w:pPr>
-      <w:r>
-        <w:rPr>
-          <w:rFonts w:ascii="Arial" w:hAnsi="Arial" w:cs="Arial"/>
+        <w:pStyle w:val="22"/>
+        <w:spacing w:before="0" w:after="0" w:line="480" w:lineRule="auto"/>
+        <w:ind w:left="851" w:firstLine="0"/>
+        <w:contextualSpacing/>
+        <w:jc w:val="both"/>
+        <w:rPr>
+          <w:rFonts w:ascii="Arial" w:hAnsi="Arial" w:cs="Arial"/>
+        </w:rPr>
+      </w:pPr>
+      <w:r>
+        <w:rPr>
+          <w:rFonts w:ascii="Arial" w:hAnsi="Arial" w:cs="Arial"/>
+          <w:lang w:val="id-ID"/>
         </w:rPr>
         <w:t>Instalasi dan konfigurasi software sangat diperlukan sebelum melakukan pekerjaan. Dengan instalasi dan konfigurasi software yang benar dan sesuai prosedur maka pekerjaan dapat berjalan lancar sebagaimana mestinya, kenyamanan dan etos kerja meningkat, mengurangi resiko kecelakaan kerja, meminimalisir terjadinya error, dan hasil pekerjaan menjadi lebih maksimal.</w:t>
+      </w:r>
+    </w:p>
+    <w:p>
+      <w:pPr>
+        <w:pStyle w:val="22"/>
+        <w:numPr>
+          <w:ilvl w:val="0"/>
+          <w:numId w:val="2"/>
+        </w:numPr>
+        <w:spacing w:before="0" w:after="0" w:line="480" w:lineRule="auto"/>
+        <w:ind w:left="851" w:hanging="425"/>
+        <w:contextualSpacing/>
+        <w:jc w:val="both"/>
+        <w:rPr>
+          <w:rFonts w:ascii="Arial" w:hAnsi="Arial" w:cs="Arial"/>
+          <w:lang w:val="en-US"/>
+        </w:rPr>
+      </w:pPr>
+      <w:r>
+        <w:rPr>
+          <w:rFonts w:ascii="Arial" w:hAnsi="Arial" w:cs="Arial"/>
+          <w:lang w:val="id-ID"/>
+        </w:rPr>
+        <w:t>Langkah Kerja</w:t>
+      </w:r>
+    </w:p>
+    <w:p>
+      <w:pPr>
+        <w:pStyle w:val="22"/>
+        <w:numPr>
+          <w:ilvl w:val="0"/>
+          <w:numId w:val="6"/>
+        </w:numPr>
+        <w:spacing w:before="0" w:after="0" w:line="480" w:lineRule="auto"/>
+        <w:ind w:left="846" w:firstLine="0"/>
+        <w:contextualSpacing/>
+        <w:jc w:val="both"/>
+        <w:rPr>
+          <w:rFonts w:ascii="Arial" w:hAnsi="Arial" w:cs="Arial"/>
+          <w:lang w:val="en-US"/>
+        </w:rPr>
+      </w:pPr>
+      <w:r>
+        <w:rPr>
+          <w:rFonts w:ascii="Arial" w:hAnsi="Arial" w:cs="Arial"/>
+          <w:lang w:val="id-ID"/>
+        </w:rPr>
+        <w:t>Instalasi Google Chrome</w:t>
+      </w:r>
+    </w:p>
+    <w:p>
+      <w:pPr>
+        <w:pStyle w:val="22"/>
+        <w:numPr>
+          <w:ilvl w:val="0"/>
+          <w:numId w:val="7"/>
+        </w:numPr>
+        <w:spacing w:before="0" w:after="0" w:line="480" w:lineRule="auto"/>
+        <w:ind w:left="1140" w:firstLine="0"/>
+        <w:contextualSpacing/>
+        <w:jc w:val="both"/>
+        <w:rPr>
+          <w:rFonts w:ascii="Arial" w:hAnsi="Arial" w:cs="Arial"/>
+          <w:i w:val="0"/>
+          <w:iCs w:val="0"/>
+          <w:color w:val="auto"/>
+          <w:u w:val="none"/>
+          <w:lang w:val="en-US"/>
+        </w:rPr>
+      </w:pPr>
+      <w:r>
+        <w:rPr>
+          <w:rFonts w:ascii="Arial" w:hAnsi="Arial" w:cs="Arial"/>
+          <w:lang w:val="id-ID"/>
+        </w:rPr>
+        <w:t xml:space="preserve">Buka halaman website resmi Google Chrome di </w:t>
+      </w:r>
+      <w:r>
+        <w:rPr>
+          <w:rFonts w:ascii="Arial" w:hAnsi="Arial" w:cs="Arial"/>
+          <w:lang w:val="id-ID"/>
+        </w:rPr>
+        <w:tab/>
+      </w:r>
+      <w:r>
+        <w:rPr>
+          <w:rStyle w:val="11"/>
+          <w:rFonts w:ascii="Arial" w:hAnsi="Arial" w:cs="Arial"/>
+          <w:i/>
+          <w:iCs/>
+          <w:color w:val="auto"/>
+          <w:u w:val="none"/>
+          <w:lang w:val="id-ID"/>
+        </w:rPr>
+        <w:t>https://www.google.com/chrome/</w:t>
+      </w:r>
+    </w:p>
+    <w:p>
+      <w:pPr>
+        <w:pStyle w:val="22"/>
+        <w:numPr>
+          <w:ilvl w:val="0"/>
+          <w:numId w:val="0"/>
+        </w:numPr>
+        <w:spacing w:before="0" w:after="0" w:line="480" w:lineRule="auto"/>
+        <w:ind w:left="1440" w:firstLine="0"/>
+        <w:contextualSpacing/>
+        <w:jc w:val="both"/>
+        <w:rPr>
+          <w:rFonts w:ascii="Arial" w:hAnsi="Arial" w:cs="Arial"/>
+          <w:lang w:val="en-US"/>
+        </w:rPr>
+      </w:pPr>
+      <w:r>
+        <w:rPr>
+          <w:lang w:val="id-ID"/>
+        </w:rPr>
+        <w:drawing>
+          <wp:inline distT="0" distB="0" distL="0" distR="0">
+            <wp:extent cx="3785870" cy="2011045"/>
+            <wp:effectExtent l="0" t="0" r="0" b="0"/>
+            <wp:docPr id="8" name="Image3" descr="Screenshot from 2022-12-22 20-58-40"/>
+            <wp:cNvGraphicFramePr>
+              <a:graphicFrameLocks xmlns:a="http://schemas.openxmlformats.org/drawingml/2006/main" noChangeAspect="1"/>
+            </wp:cNvGraphicFramePr>
+            <a:graphic xmlns:a="http://schemas.openxmlformats.org/drawingml/2006/main">
+              <a:graphicData uri="http://schemas.openxmlformats.org/drawingml/2006/picture">
+                <pic:pic xmlns:pic="http://schemas.openxmlformats.org/drawingml/2006/picture">
+                  <pic:nvPicPr>
+                    <pic:cNvPr id="8" name="Image3" descr="Screenshot from 2022-12-22 20-58-40"/>
+                    <pic:cNvPicPr>
+                      <a:picLocks noChangeAspect="1" noChangeArrowheads="1"/>
+                    </pic:cNvPicPr>
+                  </pic:nvPicPr>
+                  <pic:blipFill>
+                    <a:blip r:embed="rId15"/>
+                    <a:stretch>
+                      <a:fillRect/>
+                    </a:stretch>
+                  </pic:blipFill>
+                  <pic:spPr>
+                    <a:xfrm>
+                      <a:off x="0" y="0"/>
+                      <a:ext cx="3785870" cy="2011045"/>
+                    </a:xfrm>
+                    <a:prstGeom prst="rect">
+                      <a:avLst/>
+                    </a:prstGeom>
+                  </pic:spPr>
+                </pic:pic>
+              </a:graphicData>
+            </a:graphic>
+          </wp:inline>
+        </w:drawing>
+      </w:r>
+    </w:p>
+    <w:p>
+      <w:pPr>
+        <w:pStyle w:val="22"/>
+        <w:spacing w:before="0" w:after="0" w:line="480" w:lineRule="auto"/>
+        <w:ind w:left="1701" w:firstLine="0"/>
+        <w:contextualSpacing/>
+        <w:jc w:val="center"/>
+        <w:rPr>
+          <w:rFonts w:ascii="Arial" w:hAnsi="Arial" w:cs="Arial"/>
+          <w:lang w:val="en-US"/>
+        </w:rPr>
+      </w:pPr>
+      <w:r>
+        <w:rPr>
+          <w:rFonts w:ascii="Arial" w:hAnsi="Arial" w:cs="Arial"/>
+          <w:lang w:val="id-ID"/>
+        </w:rPr>
+        <w:t xml:space="preserve">Gambar 3.8. Halaman </w:t>
+      </w:r>
+      <w:r>
+        <w:rPr>
+          <w:rFonts w:ascii="Arial" w:hAnsi="Arial" w:cs="Arial"/>
+          <w:i/>
+          <w:lang w:val="id-ID"/>
+        </w:rPr>
+        <w:t>Website</w:t>
+      </w:r>
+      <w:r>
+        <w:rPr>
+          <w:rFonts w:ascii="Arial" w:hAnsi="Arial" w:cs="Arial"/>
+          <w:lang w:val="id-ID"/>
+        </w:rPr>
+        <w:t xml:space="preserve"> Google Chrome</w:t>
+      </w:r>
+    </w:p>
+    <w:p>
+      <w:pPr>
+        <w:pStyle w:val="22"/>
+        <w:numPr>
+          <w:ilvl w:val="0"/>
+          <w:numId w:val="7"/>
+        </w:numPr>
+        <w:spacing w:before="0" w:after="0" w:line="480" w:lineRule="auto"/>
+        <w:ind w:left="1140" w:firstLine="0"/>
+        <w:contextualSpacing/>
+        <w:jc w:val="both"/>
+        <w:rPr>
+          <w:rFonts w:ascii="Arial" w:hAnsi="Arial" w:cs="Arial"/>
+          <w:sz w:val="22"/>
+          <w:szCs w:val="22"/>
+          <w:lang w:val="en-US"/>
+        </w:rPr>
+      </w:pPr>
+      <w:r>
+        <w:rPr>
+          <w:rFonts w:ascii="Arial" w:hAnsi="Arial" w:cs="Arial"/>
+          <w:lang w:val="id-ID"/>
+        </w:rPr>
+        <w:t xml:space="preserve">Klik button Download Chrome di halaman website, otomatis akan </w:t>
+      </w:r>
+      <w:r>
+        <w:rPr>
+          <w:rFonts w:ascii="Arial" w:hAnsi="Arial" w:cs="Arial"/>
+          <w:lang w:val="id-ID"/>
+        </w:rPr>
+        <w:tab/>
+      </w:r>
+      <w:r>
+        <w:rPr>
+          <w:rFonts w:ascii="Arial" w:hAnsi="Arial" w:cs="Arial"/>
+          <w:lang w:val="id-ID"/>
+        </w:rPr>
+        <w:t xml:space="preserve">mengunduh </w:t>
+      </w:r>
+      <w:r>
+        <w:rPr>
+          <w:rFonts w:ascii="Arial" w:hAnsi="Arial" w:cs="Arial"/>
+          <w:i/>
+          <w:iCs/>
+          <w:lang w:val="id-ID"/>
+        </w:rPr>
+        <w:t>file installer</w:t>
+      </w:r>
+      <w:r>
+        <w:rPr>
+          <w:rFonts w:ascii="Arial" w:hAnsi="Arial" w:cs="Arial"/>
+          <w:lang w:val="id-ID"/>
+        </w:rPr>
+        <w:t xml:space="preserve"> google chrome.</w:t>
+      </w:r>
+    </w:p>
+    <w:p>
+      <w:pPr>
+        <w:pStyle w:val="22"/>
+        <w:numPr>
+          <w:ilvl w:val="0"/>
+          <w:numId w:val="7"/>
+        </w:numPr>
+        <w:spacing w:before="0" w:after="0" w:line="480" w:lineRule="auto"/>
+        <w:ind w:left="1140" w:firstLine="0"/>
+        <w:contextualSpacing/>
+        <w:jc w:val="both"/>
+        <w:rPr>
+          <w:rFonts w:ascii="Arial" w:hAnsi="Arial" w:cs="Arial"/>
+          <w:lang w:val="en-US"/>
+        </w:rPr>
+      </w:pPr>
+      <w:r>
+        <w:rPr>
+          <w:rFonts w:ascii="Arial" w:hAnsi="Arial" w:cs="Arial"/>
+          <w:lang w:val="id-ID"/>
+        </w:rPr>
+        <w:t>Buka aplikasi terminal dan arahkan pada directory Download</w:t>
+      </w:r>
+      <w:r>
+        <w:rPr>
+          <w:rFonts w:hint="default" w:ascii="Arial" w:hAnsi="Arial" w:cs="Arial"/>
+          <w:lang w:val="en-US"/>
+        </w:rPr>
+        <w:t>.</w:t>
+      </w:r>
+    </w:p>
+    <w:p>
+      <w:pPr>
+        <w:pStyle w:val="22"/>
+        <w:numPr>
+          <w:ilvl w:val="0"/>
+          <w:numId w:val="0"/>
+        </w:numPr>
+        <w:spacing w:before="0" w:after="0" w:line="480" w:lineRule="auto"/>
+        <w:ind w:left="720" w:firstLine="720"/>
+        <w:contextualSpacing/>
+        <w:jc w:val="center"/>
+        <w:rPr>
+          <w:lang w:val="id-ID"/>
+        </w:rPr>
+      </w:pPr>
+      <w:r>
+        <w:rPr>
+          <w:lang w:val="id-ID"/>
+        </w:rPr>
+        <w:drawing>
+          <wp:inline distT="0" distB="0" distL="0" distR="0">
+            <wp:extent cx="3152775" cy="1771650"/>
+            <wp:effectExtent l="0" t="0" r="0" b="0"/>
+            <wp:docPr id="9" name="Picture 8"/>
+            <wp:cNvGraphicFramePr>
+              <a:graphicFrameLocks xmlns:a="http://schemas.openxmlformats.org/drawingml/2006/main" noChangeAspect="1"/>
+            </wp:cNvGraphicFramePr>
+            <a:graphic xmlns:a="http://schemas.openxmlformats.org/drawingml/2006/main">
+              <a:graphicData uri="http://schemas.openxmlformats.org/drawingml/2006/picture">
+                <pic:pic xmlns:pic="http://schemas.openxmlformats.org/drawingml/2006/picture">
+                  <pic:nvPicPr>
+                    <pic:cNvPr id="9" name="Picture 8"/>
+                    <pic:cNvPicPr>
+                      <a:picLocks noChangeAspect="1" noChangeArrowheads="1"/>
+                    </pic:cNvPicPr>
+                  </pic:nvPicPr>
+                  <pic:blipFill>
+                    <a:blip r:embed="rId16"/>
+                    <a:stretch>
+                      <a:fillRect/>
+                    </a:stretch>
+                  </pic:blipFill>
+                  <pic:spPr>
+                    <a:xfrm>
+                      <a:off x="0" y="0"/>
+                      <a:ext cx="3152775" cy="1771650"/>
+                    </a:xfrm>
+                    <a:prstGeom prst="rect">
+                      <a:avLst/>
+                    </a:prstGeom>
+                  </pic:spPr>
+                </pic:pic>
+              </a:graphicData>
+            </a:graphic>
+          </wp:inline>
+        </w:drawing>
+      </w:r>
+    </w:p>
+    <w:p>
+      <w:pPr>
+        <w:pStyle w:val="22"/>
+        <w:numPr>
+          <w:ilvl w:val="0"/>
+          <w:numId w:val="0"/>
+        </w:numPr>
+        <w:spacing w:before="0" w:after="0" w:line="480" w:lineRule="auto"/>
+        <w:ind w:left="720" w:firstLine="720"/>
+        <w:contextualSpacing/>
+        <w:jc w:val="center"/>
+        <w:rPr>
+          <w:i w:val="0"/>
+          <w:iCs w:val="0"/>
+          <w:lang w:val="en-US"/>
+        </w:rPr>
+      </w:pPr>
+      <w:r>
+        <w:rPr>
+          <w:lang w:val="id-ID"/>
+        </w:rPr>
+        <w:t xml:space="preserve">Gambar 3.9. Membuka </w:t>
+      </w:r>
+      <w:r>
+        <w:rPr>
+          <w:i/>
+          <w:iCs/>
+          <w:lang w:val="id-ID"/>
+        </w:rPr>
+        <w:t xml:space="preserve">Directory </w:t>
+      </w:r>
+      <w:r>
+        <w:rPr>
+          <w:i w:val="0"/>
+          <w:iCs w:val="0"/>
+          <w:lang w:val="id-ID"/>
+        </w:rPr>
+        <w:t>Download</w:t>
+      </w:r>
+    </w:p>
+    <w:p>
+      <w:pPr>
+        <w:pStyle w:val="22"/>
+        <w:numPr>
+          <w:ilvl w:val="0"/>
+          <w:numId w:val="7"/>
+        </w:numPr>
+        <w:spacing w:before="0" w:after="0" w:line="480" w:lineRule="auto"/>
+        <w:ind w:left="1140" w:firstLine="0"/>
+        <w:contextualSpacing/>
+        <w:jc w:val="both"/>
+        <w:rPr>
+          <w:rFonts w:ascii="Arial" w:hAnsi="Arial" w:cs="Arial"/>
+          <w:lang w:val="en-US"/>
+        </w:rPr>
+      </w:pPr>
+      <w:r>
+        <w:rPr>
+          <w:rFonts w:ascii="Arial" w:hAnsi="Arial" w:cs="Arial"/>
+          <w:lang w:val="id-ID"/>
+        </w:rPr>
+        <w:t xml:space="preserve">Untuk melakukan instalasi google chrome,jalankan perintah </w:t>
+      </w:r>
+      <w:r>
+        <w:rPr>
+          <w:rFonts w:ascii="Arial" w:hAnsi="Arial" w:cs="Arial"/>
+          <w:i/>
+          <w:iCs/>
+          <w:lang w:val="id-ID"/>
+        </w:rPr>
+        <w:t xml:space="preserve">sudo </w:t>
+      </w:r>
+      <w:r>
+        <w:rPr>
+          <w:rFonts w:ascii="Arial" w:hAnsi="Arial" w:cs="Arial"/>
+          <w:i/>
+          <w:iCs/>
+          <w:lang w:val="id-ID"/>
+        </w:rPr>
+        <w:tab/>
+      </w:r>
+      <w:r>
+        <w:rPr>
+          <w:rFonts w:ascii="Arial" w:hAnsi="Arial" w:cs="Arial"/>
+          <w:i/>
+          <w:iCs/>
+          <w:lang w:val="id-ID"/>
+        </w:rPr>
+        <w:t>dpkg -i google-chrome-stable_current_amd64.deb</w:t>
+      </w:r>
+      <w:r>
+        <w:rPr>
+          <w:rFonts w:hint="default" w:ascii="Arial" w:hAnsi="Arial" w:cs="Arial"/>
+          <w:i/>
+          <w:iCs/>
+          <w:lang w:val="en-US"/>
+        </w:rPr>
+        <w:t>.</w:t>
+      </w:r>
+    </w:p>
+    <w:p>
+      <w:pPr>
+        <w:pStyle w:val="22"/>
+        <w:numPr>
+          <w:ilvl w:val="0"/>
+          <w:numId w:val="0"/>
+        </w:numPr>
+        <w:spacing w:before="0" w:after="0" w:line="480" w:lineRule="auto"/>
+        <w:ind w:left="1440" w:firstLine="0"/>
+        <w:contextualSpacing/>
+        <w:jc w:val="center"/>
+        <w:rPr>
+          <w:rFonts w:ascii="Arial" w:hAnsi="Arial" w:cs="Arial"/>
+          <w:lang w:val="en-US"/>
+        </w:rPr>
+      </w:pPr>
+      <w:r>
+        <w:rPr>
+          <w:lang w:val="id-ID"/>
+        </w:rPr>
+        <w:drawing>
+          <wp:inline distT="0" distB="0" distL="0" distR="0">
+            <wp:extent cx="3587750" cy="2458720"/>
+            <wp:effectExtent l="0" t="0" r="0" b="0"/>
+            <wp:docPr id="10" name="Image4"/>
+            <wp:cNvGraphicFramePr>
+              <a:graphicFrameLocks xmlns:a="http://schemas.openxmlformats.org/drawingml/2006/main" noChangeAspect="1"/>
+            </wp:cNvGraphicFramePr>
+            <a:graphic xmlns:a="http://schemas.openxmlformats.org/drawingml/2006/main">
+              <a:graphicData uri="http://schemas.openxmlformats.org/drawingml/2006/picture">
+                <pic:pic xmlns:pic="http://schemas.openxmlformats.org/drawingml/2006/picture">
+                  <pic:nvPicPr>
+                    <pic:cNvPr id="10" name="Image4"/>
+                    <pic:cNvPicPr>
+                      <a:picLocks noChangeAspect="1" noChangeArrowheads="1"/>
+                    </pic:cNvPicPr>
+                  </pic:nvPicPr>
+                  <pic:blipFill>
+                    <a:blip r:embed="rId17"/>
+                    <a:stretch>
+                      <a:fillRect/>
+                    </a:stretch>
+                  </pic:blipFill>
+                  <pic:spPr>
+                    <a:xfrm>
+                      <a:off x="0" y="0"/>
+                      <a:ext cx="3587750" cy="2458720"/>
+                    </a:xfrm>
+                    <a:prstGeom prst="rect">
+                      <a:avLst/>
+                    </a:prstGeom>
+                  </pic:spPr>
+                </pic:pic>
+              </a:graphicData>
+            </a:graphic>
+          </wp:inline>
+        </w:drawing>
+      </w:r>
+    </w:p>
+    <w:p>
+      <w:pPr>
+        <w:pStyle w:val="22"/>
+        <w:numPr>
+          <w:ilvl w:val="0"/>
+          <w:numId w:val="0"/>
+        </w:numPr>
+        <w:spacing w:before="0" w:after="0" w:line="480" w:lineRule="auto"/>
+        <w:ind w:left="1440" w:firstLine="0"/>
+        <w:contextualSpacing/>
+        <w:jc w:val="center"/>
+        <w:rPr>
+          <w:rFonts w:ascii="Arial" w:hAnsi="Arial" w:cs="Arial"/>
+          <w:lang w:val="en-US"/>
+        </w:rPr>
+      </w:pPr>
+      <w:r>
+        <w:rPr>
+          <w:rFonts w:ascii="Arial" w:hAnsi="Arial" w:cs="Arial"/>
+          <w:lang w:val="id-ID"/>
+        </w:rPr>
+        <w:t>Gambar 3.10. Melakukan Install Google Chrome</w:t>
+      </w:r>
+    </w:p>
+    <w:p>
+      <w:pPr>
+        <w:pStyle w:val="22"/>
+        <w:numPr>
+          <w:ilvl w:val="0"/>
+          <w:numId w:val="7"/>
+        </w:numPr>
+        <w:spacing w:before="0" w:after="0" w:line="480" w:lineRule="auto"/>
+        <w:ind w:left="1140" w:firstLine="0"/>
+        <w:contextualSpacing/>
+        <w:jc w:val="both"/>
+        <w:rPr>
+          <w:rFonts w:ascii="Arial" w:hAnsi="Arial" w:cs="Arial"/>
+          <w:lang w:val="en-US"/>
+        </w:rPr>
+      </w:pPr>
+      <w:r>
+        <w:rPr>
+          <w:rFonts w:ascii="Arial" w:hAnsi="Arial" w:cs="Arial"/>
+          <w:lang w:val="id-ID"/>
+        </w:rPr>
+        <w:t>Buka Google Chrome untuk memastikan installasi sudah berhasil</w:t>
+      </w:r>
+      <w:r>
+        <w:rPr>
+          <w:rFonts w:hint="default" w:ascii="Arial" w:hAnsi="Arial" w:cs="Arial"/>
+          <w:lang w:val="en-US"/>
+        </w:rPr>
+        <w:t>.</w:t>
+      </w:r>
+    </w:p>
+    <w:p>
+      <w:pPr>
+        <w:pStyle w:val="22"/>
+        <w:numPr>
+          <w:ilvl w:val="0"/>
+          <w:numId w:val="0"/>
+        </w:numPr>
+        <w:spacing w:before="0" w:after="0" w:line="480" w:lineRule="auto"/>
+        <w:ind w:left="720" w:firstLine="720"/>
+        <w:contextualSpacing/>
+        <w:jc w:val="center"/>
+        <w:rPr>
+          <w:lang w:val="id-ID"/>
+        </w:rPr>
+      </w:pPr>
+      <w:r>
+        <w:rPr>
+          <w:lang w:val="id-ID"/>
+        </w:rPr>
+        <w:drawing>
+          <wp:inline distT="0" distB="0" distL="0" distR="0">
+            <wp:extent cx="4145280" cy="2331085"/>
+            <wp:effectExtent l="0" t="0" r="0" b="0"/>
+            <wp:docPr id="11" name="Picture 9"/>
+            <wp:cNvGraphicFramePr>
+              <a:graphicFrameLocks xmlns:a="http://schemas.openxmlformats.org/drawingml/2006/main" noChangeAspect="1"/>
+            </wp:cNvGraphicFramePr>
+            <a:graphic xmlns:a="http://schemas.openxmlformats.org/drawingml/2006/main">
+              <a:graphicData uri="http://schemas.openxmlformats.org/drawingml/2006/picture">
+                <pic:pic xmlns:pic="http://schemas.openxmlformats.org/drawingml/2006/picture">
+                  <pic:nvPicPr>
+                    <pic:cNvPr id="11" name="Picture 9"/>
+                    <pic:cNvPicPr>
+                      <a:picLocks noChangeAspect="1" noChangeArrowheads="1"/>
+                    </pic:cNvPicPr>
+                  </pic:nvPicPr>
+                  <pic:blipFill>
+                    <a:blip r:embed="rId18"/>
+                    <a:srcRect l="4632" r="4632"/>
+                    <a:stretch>
+                      <a:fillRect/>
+                    </a:stretch>
+                  </pic:blipFill>
+                  <pic:spPr>
+                    <a:xfrm>
+                      <a:off x="0" y="0"/>
+                      <a:ext cx="4145280" cy="2331085"/>
+                    </a:xfrm>
+                    <a:prstGeom prst="rect">
+                      <a:avLst/>
+                    </a:prstGeom>
+                  </pic:spPr>
+                </pic:pic>
+              </a:graphicData>
+            </a:graphic>
+          </wp:inline>
+        </w:drawing>
+      </w:r>
+    </w:p>
+    <w:p>
+      <w:pPr>
+        <w:pStyle w:val="22"/>
+        <w:numPr>
+          <w:ilvl w:val="0"/>
+          <w:numId w:val="0"/>
+        </w:numPr>
+        <w:spacing w:before="0" w:after="0" w:line="480" w:lineRule="auto"/>
+        <w:ind w:left="1440" w:firstLine="720"/>
+        <w:contextualSpacing/>
+        <w:jc w:val="center"/>
+        <w:rPr>
+          <w:rFonts w:ascii="Arial" w:hAnsi="Arial" w:cs="Arial"/>
+        </w:rPr>
+      </w:pPr>
+      <w:r>
+        <w:rPr>
+          <w:rFonts w:ascii="Arial" w:hAnsi="Arial" w:cs="Arial"/>
+          <w:lang w:val="id-ID"/>
+        </w:rPr>
+        <w:t>Gambar 3.11. Tampilan Aplikasi Google Chrome</w:t>
+      </w:r>
+    </w:p>
+    <w:p>
+      <w:pPr>
+        <w:pStyle w:val="22"/>
+        <w:numPr>
+          <w:ilvl w:val="0"/>
+          <w:numId w:val="6"/>
+        </w:numPr>
+        <w:spacing w:before="0" w:after="0" w:line="480" w:lineRule="auto"/>
+        <w:ind w:left="846" w:firstLine="0"/>
+        <w:contextualSpacing/>
+        <w:jc w:val="both"/>
+        <w:rPr>
+          <w:rFonts w:ascii="Arial" w:hAnsi="Arial" w:cs="Arial"/>
+          <w:lang w:val="en-US"/>
+        </w:rPr>
+      </w:pPr>
+      <w:r>
+        <w:rPr>
+          <w:rFonts w:ascii="Arial" w:hAnsi="Arial" w:cs="Arial"/>
+          <w:lang w:val="id-ID"/>
+        </w:rPr>
+        <w:t>Instalasi VsCode</w:t>
+      </w:r>
+    </w:p>
+    <w:p>
+      <w:pPr>
+        <w:pStyle w:val="22"/>
+        <w:numPr>
+          <w:ilvl w:val="0"/>
+          <w:numId w:val="8"/>
+        </w:numPr>
+        <w:spacing w:before="0" w:after="0" w:line="480" w:lineRule="auto"/>
+        <w:ind w:left="1140" w:firstLine="0"/>
+        <w:contextualSpacing/>
+        <w:jc w:val="both"/>
+        <w:rPr>
+          <w:i/>
+          <w:iCs/>
+          <w:color w:val="auto"/>
+          <w:u w:val="none"/>
+          <w:lang w:val="en-US"/>
+        </w:rPr>
+      </w:pPr>
+      <w:r>
+        <w:rPr>
+          <w:rFonts w:ascii="Arial" w:hAnsi="Arial" w:cs="Arial"/>
+          <w:lang w:val="id-ID"/>
+        </w:rPr>
+        <w:t xml:space="preserve">Buka website resmi VsCode di </w:t>
+      </w:r>
+      <w:r>
+        <w:fldChar w:fldCharType="begin"/>
+      </w:r>
+      <w:r>
+        <w:instrText xml:space="preserve"> HYPERLINK "https://code.visualstudio.com/" \h </w:instrText>
+      </w:r>
+      <w:r>
+        <w:fldChar w:fldCharType="separate"/>
+      </w:r>
+      <w:r>
+        <w:rPr>
+          <w:rStyle w:val="11"/>
+          <w:rFonts w:ascii="Arial" w:hAnsi="Arial" w:cs="Arial"/>
+          <w:i/>
+          <w:iCs/>
+          <w:color w:val="auto"/>
+          <w:u w:val="none"/>
+          <w:lang w:val="id-ID"/>
+        </w:rPr>
+        <w:t>https://code.visualstudio.com/</w:t>
+      </w:r>
+      <w:r>
+        <w:rPr>
+          <w:rStyle w:val="11"/>
+          <w:rFonts w:ascii="Arial" w:hAnsi="Arial" w:cs="Arial"/>
+          <w:i/>
+          <w:iCs/>
+          <w:color w:val="auto"/>
+          <w:u w:val="none"/>
+          <w:lang w:val="id-ID"/>
+        </w:rPr>
+        <w:fldChar w:fldCharType="end"/>
+      </w:r>
+    </w:p>
+    <w:p>
+      <w:pPr>
+        <w:pStyle w:val="22"/>
+        <w:numPr>
+          <w:ilvl w:val="0"/>
+          <w:numId w:val="8"/>
+        </w:numPr>
+        <w:spacing w:before="0" w:after="0" w:line="480" w:lineRule="auto"/>
+        <w:ind w:left="1140" w:firstLine="0"/>
+        <w:contextualSpacing/>
+        <w:jc w:val="both"/>
+        <w:rPr>
+          <w:rFonts w:ascii="Arial" w:hAnsi="Arial" w:cs="Arial"/>
+          <w:i w:val="0"/>
+          <w:iCs w:val="0"/>
+          <w:lang w:val="en-US"/>
+        </w:rPr>
+      </w:pPr>
+      <w:r>
+        <w:rPr>
+          <w:rFonts w:ascii="Arial" w:hAnsi="Arial" w:cs="Arial"/>
+          <w:lang w:val="id-ID"/>
+        </w:rPr>
+        <w:t xml:space="preserve">Klik button </w:t>
+      </w:r>
+      <w:r>
+        <w:rPr>
+          <w:rFonts w:ascii="Arial" w:hAnsi="Arial" w:cs="Arial"/>
+          <w:i/>
+          <w:iCs/>
+          <w:lang w:val="id-ID"/>
+        </w:rPr>
+        <w:t xml:space="preserve">Download </w:t>
+      </w:r>
+      <w:r>
+        <w:rPr>
+          <w:rFonts w:ascii="Arial" w:hAnsi="Arial" w:cs="Arial"/>
+          <w:i w:val="0"/>
+          <w:iCs w:val="0"/>
+          <w:lang w:val="id-ID"/>
+        </w:rPr>
+        <w:t xml:space="preserve">dan sesuaikan dengan sistem operasi yang </w:t>
+      </w:r>
+      <w:r>
+        <w:rPr>
+          <w:rFonts w:ascii="Arial" w:hAnsi="Arial" w:cs="Arial"/>
+          <w:i w:val="0"/>
+          <w:iCs w:val="0"/>
+          <w:lang w:val="id-ID"/>
+        </w:rPr>
+        <w:tab/>
+      </w:r>
+      <w:r>
+        <w:rPr>
+          <w:rFonts w:ascii="Arial" w:hAnsi="Arial" w:cs="Arial"/>
+          <w:i w:val="0"/>
+          <w:iCs w:val="0"/>
+          <w:lang w:val="id-ID"/>
+        </w:rPr>
+        <w:tab/>
+      </w:r>
+      <w:r>
+        <w:rPr>
+          <w:rFonts w:ascii="Arial" w:hAnsi="Arial" w:cs="Arial"/>
+          <w:i w:val="0"/>
+          <w:iCs w:val="0"/>
+          <w:lang w:val="id-ID"/>
+        </w:rPr>
+        <w:t>sedang dipakai</w:t>
+      </w:r>
+      <w:r>
+        <w:rPr>
+          <w:rFonts w:ascii="Arial" w:hAnsi="Arial" w:cs="Arial"/>
+          <w:i/>
+          <w:iCs/>
+          <w:lang w:val="id-ID"/>
+        </w:rPr>
+        <w:t xml:space="preserve"> </w:t>
+      </w:r>
+      <w:r>
+        <w:rPr>
+          <w:rFonts w:ascii="Arial" w:hAnsi="Arial" w:cs="Arial"/>
+          <w:i w:val="0"/>
+          <w:iCs w:val="0"/>
+          <w:lang w:val="id-ID"/>
+        </w:rPr>
+        <w:t>kemudian tunggu prosesnya selesai</w:t>
+      </w:r>
+      <w:r>
+        <w:rPr>
+          <w:rFonts w:hint="default" w:ascii="Arial" w:hAnsi="Arial" w:cs="Arial"/>
+          <w:i w:val="0"/>
+          <w:iCs w:val="0"/>
+          <w:lang w:val="en-US"/>
+        </w:rPr>
+        <w:t>.</w:t>
+      </w:r>
+    </w:p>
+    <w:p>
+      <w:pPr>
+        <w:pStyle w:val="22"/>
+        <w:numPr>
+          <w:ilvl w:val="0"/>
+          <w:numId w:val="0"/>
+        </w:numPr>
+        <w:spacing w:before="0" w:after="0" w:line="480" w:lineRule="auto"/>
+        <w:ind w:left="1440" w:firstLine="0"/>
+        <w:contextualSpacing/>
+        <w:jc w:val="center"/>
+        <w:rPr>
+          <w:lang w:val="id-ID"/>
+        </w:rPr>
+      </w:pPr>
+      <w:r>
+        <w:rPr>
+          <w:lang w:val="id-ID"/>
+        </w:rPr>
+        <w:drawing>
+          <wp:inline distT="0" distB="0" distL="0" distR="0">
+            <wp:extent cx="3097530" cy="1741805"/>
+            <wp:effectExtent l="0" t="0" r="0" b="0"/>
+            <wp:docPr id="12" name="Image5"/>
+            <wp:cNvGraphicFramePr>
+              <a:graphicFrameLocks xmlns:a="http://schemas.openxmlformats.org/drawingml/2006/main" noChangeAspect="1"/>
+            </wp:cNvGraphicFramePr>
+            <a:graphic xmlns:a="http://schemas.openxmlformats.org/drawingml/2006/main">
+              <a:graphicData uri="http://schemas.openxmlformats.org/drawingml/2006/picture">
+                <pic:pic xmlns:pic="http://schemas.openxmlformats.org/drawingml/2006/picture">
+                  <pic:nvPicPr>
+                    <pic:cNvPr id="12" name="Image5"/>
+                    <pic:cNvPicPr>
+                      <a:picLocks noChangeAspect="1" noChangeArrowheads="1"/>
+                    </pic:cNvPicPr>
+                  </pic:nvPicPr>
+                  <pic:blipFill>
+                    <a:blip r:embed="rId19"/>
+                    <a:stretch>
+                      <a:fillRect/>
+                    </a:stretch>
+                  </pic:blipFill>
+                  <pic:spPr>
+                    <a:xfrm>
+                      <a:off x="0" y="0"/>
+                      <a:ext cx="3097530" cy="1741805"/>
+                    </a:xfrm>
+                    <a:prstGeom prst="rect">
+                      <a:avLst/>
+                    </a:prstGeom>
+                  </pic:spPr>
+                </pic:pic>
+              </a:graphicData>
+            </a:graphic>
+          </wp:inline>
+        </w:drawing>
+      </w:r>
+    </w:p>
+    <w:p>
+      <w:pPr>
+        <w:pStyle w:val="22"/>
+        <w:spacing w:before="0" w:after="0" w:line="480" w:lineRule="auto"/>
+        <w:ind w:left="1701" w:firstLine="0"/>
+        <w:contextualSpacing/>
+        <w:jc w:val="center"/>
+        <w:rPr>
+          <w:rFonts w:ascii="Arial" w:hAnsi="Arial" w:cs="Arial"/>
+        </w:rPr>
+      </w:pPr>
+      <w:r>
+        <w:rPr>
+          <w:rFonts w:ascii="Arial" w:hAnsi="Arial" w:cs="Arial"/>
+          <w:lang w:val="id-ID"/>
+        </w:rPr>
+        <w:t xml:space="preserve">Gambar 3.14. Halaman </w:t>
+      </w:r>
+      <w:r>
+        <w:rPr>
+          <w:rFonts w:ascii="Arial" w:hAnsi="Arial" w:cs="Arial"/>
+          <w:i/>
+          <w:lang w:val="id-ID"/>
+        </w:rPr>
+        <w:t>Website</w:t>
+      </w:r>
+      <w:r>
+        <w:rPr>
+          <w:rFonts w:ascii="Arial" w:hAnsi="Arial" w:cs="Arial"/>
+          <w:lang w:val="id-ID"/>
+        </w:rPr>
+        <w:t xml:space="preserve"> Visual Studio Code</w:t>
+      </w:r>
+    </w:p>
+    <w:p>
+      <w:pPr>
+        <w:pStyle w:val="22"/>
+        <w:numPr>
+          <w:ilvl w:val="0"/>
+          <w:numId w:val="8"/>
+        </w:numPr>
+        <w:spacing w:before="0" w:after="0" w:line="480" w:lineRule="auto"/>
+        <w:ind w:left="1140" w:firstLine="0"/>
+        <w:contextualSpacing/>
+        <w:jc w:val="both"/>
+        <w:rPr>
+          <w:rFonts w:ascii="Arial" w:hAnsi="Arial" w:cs="Arial"/>
+          <w:lang w:val="en-US"/>
+        </w:rPr>
+      </w:pPr>
+      <w:r>
+        <w:rPr>
+          <w:rFonts w:ascii="Arial" w:hAnsi="Arial" w:cs="Arial"/>
+          <w:i w:val="0"/>
+          <w:iCs w:val="0"/>
+          <w:lang w:val="id-ID"/>
+        </w:rPr>
+        <w:t xml:space="preserve">Buka terminal dan masuk </w:t>
+      </w:r>
+      <w:r>
+        <w:rPr>
+          <w:rFonts w:ascii="Arial" w:hAnsi="Arial" w:cs="Arial"/>
+          <w:i/>
+          <w:iCs/>
+          <w:lang w:val="id-ID"/>
+        </w:rPr>
+        <w:t>directory Download</w:t>
+      </w:r>
+    </w:p>
+    <w:p>
+      <w:pPr>
+        <w:pStyle w:val="22"/>
+        <w:numPr>
+          <w:ilvl w:val="0"/>
+          <w:numId w:val="8"/>
+        </w:numPr>
+        <w:spacing w:before="0" w:after="0" w:line="480" w:lineRule="auto"/>
+        <w:ind w:left="1140" w:firstLine="0"/>
+        <w:contextualSpacing/>
+        <w:jc w:val="both"/>
+        <w:rPr>
+          <w:rFonts w:ascii="Arial" w:hAnsi="Arial" w:cs="Arial"/>
+          <w:lang w:val="en-US"/>
+        </w:rPr>
+      </w:pPr>
+      <w:r>
+        <w:rPr>
+          <w:rFonts w:ascii="Arial" w:hAnsi="Arial" w:cs="Arial"/>
+          <w:lang w:val="id-ID"/>
+        </w:rPr>
+        <w:t xml:space="preserve">Untuk melakukan instalasi,jalankan perintah </w:t>
+      </w:r>
+      <w:r>
+        <w:rPr>
+          <w:rFonts w:ascii="Arial" w:hAnsi="Arial" w:cs="Arial"/>
+          <w:i/>
+          <w:iCs/>
+          <w:lang w:val="id-ID"/>
+        </w:rPr>
+        <w:t>sudo dpkg -i code</w:t>
+      </w:r>
+    </w:p>
+    <w:p>
+      <w:pPr>
+        <w:pStyle w:val="22"/>
+        <w:numPr>
+          <w:ilvl w:val="0"/>
+          <w:numId w:val="0"/>
+        </w:numPr>
+        <w:spacing w:before="0" w:after="0" w:line="480" w:lineRule="auto"/>
+        <w:ind w:left="1440" w:firstLine="0"/>
+        <w:contextualSpacing/>
+        <w:jc w:val="center"/>
+        <w:rPr>
+          <w:lang w:val="en-US"/>
+        </w:rPr>
+      </w:pPr>
+      <w:r>
+        <w:rPr>
+          <w:lang w:val="id-ID"/>
+        </w:rPr>
+        <w:drawing>
+          <wp:inline distT="0" distB="0" distL="0" distR="0">
+            <wp:extent cx="3270885" cy="2216785"/>
+            <wp:effectExtent l="0" t="0" r="0" b="0"/>
+            <wp:docPr id="13" name="Picture 11" descr="Screenshot from 2022-12-27 22-19-39"/>
+            <wp:cNvGraphicFramePr>
+              <a:graphicFrameLocks xmlns:a="http://schemas.openxmlformats.org/drawingml/2006/main" noChangeAspect="1"/>
+            </wp:cNvGraphicFramePr>
+            <a:graphic xmlns:a="http://schemas.openxmlformats.org/drawingml/2006/main">
+              <a:graphicData uri="http://schemas.openxmlformats.org/drawingml/2006/picture">
+                <pic:pic xmlns:pic="http://schemas.openxmlformats.org/drawingml/2006/picture">
+                  <pic:nvPicPr>
+                    <pic:cNvPr id="13" name="Picture 11" descr="Screenshot from 2022-12-27 22-19-39"/>
+                    <pic:cNvPicPr>
+                      <a:picLocks noChangeAspect="1" noChangeArrowheads="1"/>
+                    </pic:cNvPicPr>
+                  </pic:nvPicPr>
+                  <pic:blipFill>
+                    <a:blip r:embed="rId20"/>
+                    <a:stretch>
+                      <a:fillRect/>
+                    </a:stretch>
+                  </pic:blipFill>
+                  <pic:spPr>
+                    <a:xfrm>
+                      <a:off x="0" y="0"/>
+                      <a:ext cx="3270885" cy="2216785"/>
+                    </a:xfrm>
+                    <a:prstGeom prst="rect">
+                      <a:avLst/>
+                    </a:prstGeom>
+                  </pic:spPr>
+                </pic:pic>
+              </a:graphicData>
+            </a:graphic>
+          </wp:inline>
+        </w:drawing>
+      </w:r>
+    </w:p>
+    <w:p>
+      <w:pPr>
+        <w:pStyle w:val="22"/>
+        <w:numPr>
+          <w:ilvl w:val="0"/>
+          <w:numId w:val="0"/>
+        </w:numPr>
+        <w:spacing w:before="0" w:after="0" w:line="480" w:lineRule="auto"/>
+        <w:ind w:left="0" w:firstLine="720"/>
+        <w:contextualSpacing/>
+        <w:jc w:val="center"/>
+        <w:rPr>
+          <w:lang w:val="en-US"/>
+        </w:rPr>
+      </w:pPr>
+      <w:r>
+        <w:rPr>
+          <w:lang w:val="id-ID"/>
+        </w:rPr>
+        <w:t>Gambar 3.15. Instalasi VsCode</w:t>
+      </w:r>
+    </w:p>
+    <w:p>
+      <w:pPr>
+        <w:pStyle w:val="22"/>
+        <w:numPr>
+          <w:ilvl w:val="0"/>
+          <w:numId w:val="8"/>
+        </w:numPr>
+        <w:spacing w:before="0" w:after="0" w:line="480" w:lineRule="auto"/>
+        <w:ind w:left="1140" w:firstLine="0"/>
+        <w:contextualSpacing/>
+        <w:jc w:val="both"/>
+        <w:rPr>
+          <w:rFonts w:ascii="Arial" w:hAnsi="Arial" w:cs="Arial"/>
+          <w:lang w:val="en-US"/>
+        </w:rPr>
+      </w:pPr>
+      <w:r>
+        <w:rPr>
+          <w:rFonts w:ascii="Arial" w:hAnsi="Arial" w:cs="Arial"/>
+          <w:lang w:val="id-ID"/>
+        </w:rPr>
+        <w:t>Buka VsCode Untuk memastikan instalasi sudah berhasil</w:t>
+      </w:r>
+    </w:p>
+    <w:p>
+      <w:pPr>
+        <w:pStyle w:val="22"/>
+        <w:numPr>
+          <w:ilvl w:val="0"/>
+          <w:numId w:val="6"/>
+        </w:numPr>
+        <w:spacing w:before="0" w:after="0" w:line="480" w:lineRule="auto"/>
+        <w:ind w:left="846" w:firstLine="0"/>
+        <w:contextualSpacing/>
+        <w:jc w:val="both"/>
+        <w:rPr>
+          <w:rFonts w:ascii="Arial" w:hAnsi="Arial" w:cs="Arial"/>
+          <w:lang w:val="en-US"/>
+        </w:rPr>
+      </w:pPr>
+      <w:r>
+        <w:rPr>
+          <w:rFonts w:ascii="Arial" w:hAnsi="Arial" w:cs="Arial"/>
+          <w:lang w:val="id-ID"/>
+        </w:rPr>
+        <w:t>Instalasi Xampp</w:t>
+      </w:r>
+    </w:p>
+    <w:p>
+      <w:pPr>
+        <w:pStyle w:val="22"/>
+        <w:numPr>
+          <w:ilvl w:val="0"/>
+          <w:numId w:val="9"/>
+        </w:numPr>
+        <w:spacing w:before="0" w:after="0" w:line="480" w:lineRule="auto"/>
+        <w:ind w:left="1140" w:firstLine="0"/>
+        <w:contextualSpacing/>
+        <w:jc w:val="both"/>
+        <w:rPr>
+          <w:rFonts w:ascii="Arial" w:hAnsi="Arial" w:cs="Arial"/>
+          <w:lang w:val="en-US"/>
+        </w:rPr>
+      </w:pPr>
+      <w:r>
+        <w:rPr>
+          <w:rFonts w:ascii="Arial" w:hAnsi="Arial" w:cs="Arial"/>
+          <w:lang w:val="id-ID"/>
+        </w:rPr>
+        <w:t xml:space="preserve">Buka Website Resmi di </w:t>
+      </w:r>
+      <w:r>
+        <w:fldChar w:fldCharType="begin"/>
+      </w:r>
+      <w:r>
+        <w:instrText xml:space="preserve"> HYPERLINK "https://www.apachefriends.org/index.html" \h </w:instrText>
+      </w:r>
+      <w:r>
+        <w:fldChar w:fldCharType="separate"/>
+      </w:r>
+      <w:r>
+        <w:rPr>
+          <w:rStyle w:val="11"/>
+          <w:rFonts w:ascii="Arial" w:hAnsi="Arial" w:cs="Arial"/>
+          <w:i/>
+          <w:iCs/>
+          <w:color w:val="auto"/>
+          <w:u w:val="none"/>
+          <w:lang w:val="id-ID"/>
+        </w:rPr>
+        <w:t>https://www.apachefriends.org/index.html</w:t>
+      </w:r>
+      <w:r>
+        <w:rPr>
+          <w:rStyle w:val="11"/>
+          <w:rFonts w:ascii="Arial" w:hAnsi="Arial" w:cs="Arial"/>
+          <w:i/>
+          <w:iCs/>
+          <w:color w:val="auto"/>
+          <w:u w:val="none"/>
+          <w:lang w:val="id-ID"/>
+        </w:rPr>
+        <w:fldChar w:fldCharType="end"/>
+      </w:r>
+      <w:r>
+        <w:rPr>
+          <w:rFonts w:ascii="Arial" w:hAnsi="Arial" w:cs="Arial"/>
+          <w:i/>
+          <w:iCs/>
+          <w:color w:val="auto"/>
+          <w:u w:val="none"/>
+          <w:lang w:val="id-ID"/>
+        </w:rPr>
+        <w:t xml:space="preserve"> </w:t>
+      </w:r>
+      <w:r>
+        <w:rPr>
+          <w:rFonts w:ascii="Arial" w:hAnsi="Arial" w:cs="Arial"/>
+          <w:i/>
+          <w:iCs/>
+          <w:color w:val="auto"/>
+          <w:u w:val="none"/>
+          <w:lang w:val="id-ID"/>
+        </w:rPr>
+        <w:tab/>
+      </w:r>
+      <w:r>
+        <w:rPr>
+          <w:rFonts w:ascii="Arial" w:hAnsi="Arial" w:cs="Arial"/>
+          <w:i w:val="0"/>
+          <w:iCs w:val="0"/>
+          <w:color w:val="auto"/>
+          <w:u w:val="none"/>
+          <w:lang w:val="id-ID"/>
+        </w:rPr>
+        <w:t xml:space="preserve">dan </w:t>
+      </w:r>
+      <w:r>
+        <w:rPr>
+          <w:rFonts w:ascii="Arial" w:hAnsi="Arial" w:cs="Arial"/>
+          <w:i/>
+          <w:iCs/>
+          <w:color w:val="auto"/>
+          <w:u w:val="none"/>
+          <w:lang w:val="id-ID"/>
+        </w:rPr>
+        <w:t>Download file</w:t>
+      </w:r>
+      <w:r>
+        <w:rPr>
+          <w:rFonts w:ascii="Arial" w:hAnsi="Arial" w:cs="Arial"/>
+          <w:i w:val="0"/>
+          <w:iCs w:val="0"/>
+          <w:color w:val="auto"/>
+          <w:u w:val="none"/>
+          <w:lang w:val="id-ID"/>
+        </w:rPr>
+        <w:t xml:space="preserve"> </w:t>
+      </w:r>
+      <w:r>
+        <w:rPr>
+          <w:rFonts w:ascii="Arial" w:hAnsi="Arial" w:cs="Arial"/>
+          <w:i/>
+          <w:iCs/>
+          <w:color w:val="auto"/>
+          <w:u w:val="none"/>
+          <w:lang w:val="id-ID"/>
+        </w:rPr>
+        <w:t xml:space="preserve">installer </w:t>
+      </w:r>
+      <w:r>
+        <w:rPr>
+          <w:rFonts w:ascii="Arial" w:hAnsi="Arial" w:cs="Arial"/>
+          <w:i w:val="0"/>
+          <w:iCs w:val="0"/>
+          <w:color w:val="auto"/>
+          <w:u w:val="none"/>
+          <w:lang w:val="id-ID"/>
+        </w:rPr>
+        <w:t xml:space="preserve">untuk </w:t>
+      </w:r>
+      <w:r>
+        <w:rPr>
+          <w:rFonts w:ascii="Arial" w:hAnsi="Arial" w:cs="Arial"/>
+          <w:i/>
+          <w:iCs/>
+          <w:color w:val="auto"/>
+          <w:u w:val="none"/>
+          <w:lang w:val="id-ID"/>
+        </w:rPr>
+        <w:t>Linux</w:t>
+      </w:r>
+    </w:p>
+    <w:p>
+      <w:pPr>
+        <w:pStyle w:val="22"/>
+        <w:numPr>
+          <w:ilvl w:val="0"/>
+          <w:numId w:val="0"/>
+        </w:numPr>
+        <w:spacing w:before="0" w:after="0" w:line="480" w:lineRule="auto"/>
+        <w:ind w:left="1440" w:firstLine="0"/>
+        <w:contextualSpacing/>
+        <w:jc w:val="center"/>
+        <w:rPr>
+          <w:lang w:val="id-ID"/>
+        </w:rPr>
+      </w:pPr>
+      <w:r>
+        <w:rPr>
+          <w:lang w:val="id-ID"/>
+        </w:rPr>
+        <w:drawing>
+          <wp:inline distT="0" distB="0" distL="0" distR="0">
+            <wp:extent cx="3399790" cy="633095"/>
+            <wp:effectExtent l="0" t="0" r="0" b="0"/>
+            <wp:docPr id="14" name="Image6"/>
+            <wp:cNvGraphicFramePr>
+              <a:graphicFrameLocks xmlns:a="http://schemas.openxmlformats.org/drawingml/2006/main" noChangeAspect="1"/>
+            </wp:cNvGraphicFramePr>
+            <a:graphic xmlns:a="http://schemas.openxmlformats.org/drawingml/2006/main">
+              <a:graphicData uri="http://schemas.openxmlformats.org/drawingml/2006/picture">
+                <pic:pic xmlns:pic="http://schemas.openxmlformats.org/drawingml/2006/picture">
+                  <pic:nvPicPr>
+                    <pic:cNvPr id="14" name="Image6"/>
+                    <pic:cNvPicPr>
+                      <a:picLocks noChangeAspect="1" noChangeArrowheads="1"/>
+                    </pic:cNvPicPr>
+                  </pic:nvPicPr>
+                  <pic:blipFill>
+                    <a:blip r:embed="rId21"/>
+                    <a:stretch>
+                      <a:fillRect/>
+                    </a:stretch>
+                  </pic:blipFill>
+                  <pic:spPr>
+                    <a:xfrm>
+                      <a:off x="0" y="0"/>
+                      <a:ext cx="3399790" cy="633095"/>
+                    </a:xfrm>
+                    <a:prstGeom prst="rect">
+                      <a:avLst/>
+                    </a:prstGeom>
+                  </pic:spPr>
+                </pic:pic>
+              </a:graphicData>
+            </a:graphic>
+          </wp:inline>
+        </w:drawing>
+      </w:r>
+    </w:p>
+    <w:p>
+      <w:pPr>
+        <w:pStyle w:val="22"/>
+        <w:numPr>
+          <w:ilvl w:val="0"/>
+          <w:numId w:val="0"/>
+        </w:numPr>
+        <w:spacing w:before="0" w:after="0" w:line="480" w:lineRule="auto"/>
+        <w:ind w:left="720" w:firstLine="720"/>
+        <w:contextualSpacing/>
+        <w:jc w:val="center"/>
+        <w:rPr>
+          <w:i w:val="0"/>
+          <w:iCs w:val="0"/>
+          <w:lang w:val="en-US"/>
+        </w:rPr>
+      </w:pPr>
+      <w:r>
+        <w:rPr>
+          <w:lang w:val="id-ID"/>
+        </w:rPr>
+        <w:t xml:space="preserve">Gambar 3.16. Download file </w:t>
+      </w:r>
+      <w:r>
+        <w:rPr>
+          <w:i/>
+          <w:iCs/>
+          <w:lang w:val="id-ID"/>
+        </w:rPr>
+        <w:t xml:space="preserve">installer </w:t>
+      </w:r>
+      <w:r>
+        <w:rPr>
+          <w:i w:val="0"/>
+          <w:iCs w:val="0"/>
+          <w:lang w:val="id-ID"/>
+        </w:rPr>
+        <w:t>Xampp</w:t>
+      </w:r>
+    </w:p>
+    <w:p>
+      <w:pPr>
+        <w:pStyle w:val="22"/>
+        <w:numPr>
+          <w:ilvl w:val="0"/>
+          <w:numId w:val="9"/>
+        </w:numPr>
+        <w:spacing w:before="0" w:after="0" w:line="480" w:lineRule="auto"/>
+        <w:ind w:left="1140" w:firstLine="0"/>
+        <w:contextualSpacing/>
+        <w:jc w:val="both"/>
+        <w:rPr>
+          <w:rFonts w:ascii="Arial" w:hAnsi="Arial" w:cs="Arial"/>
+          <w:lang w:val="en-US"/>
+        </w:rPr>
+      </w:pPr>
+      <w:r>
+        <w:rPr>
+          <w:rFonts w:ascii="Arial" w:hAnsi="Arial" w:cs="Arial"/>
+          <w:lang w:val="id-ID"/>
+        </w:rPr>
+        <w:t xml:space="preserve">Buka Terminal dan jalankan perintah </w:t>
+      </w:r>
+      <w:r>
+        <w:rPr>
+          <w:rFonts w:ascii="Arial" w:hAnsi="Arial" w:cs="Arial"/>
+          <w:i/>
+          <w:iCs/>
+          <w:lang w:val="id-ID"/>
+        </w:rPr>
+        <w:t>sudo chmod</w:t>
+      </w:r>
+      <w:r>
+        <w:rPr>
+          <w:rFonts w:ascii="Arial" w:hAnsi="Arial" w:cs="Arial"/>
+          <w:lang w:val="id-ID"/>
+        </w:rPr>
+        <w:t xml:space="preserve"> </w:t>
+      </w:r>
+      <w:r>
+        <w:rPr>
+          <w:rFonts w:ascii="Arial" w:hAnsi="Arial" w:cs="Arial"/>
+          <w:i/>
+          <w:iCs/>
+          <w:lang w:val="id-ID"/>
+        </w:rPr>
+        <w:t>755 xampp-</w:t>
+      </w:r>
+      <w:r>
+        <w:rPr>
+          <w:rFonts w:ascii="Arial" w:hAnsi="Arial" w:cs="Arial"/>
+          <w:i/>
+          <w:iCs/>
+          <w:lang w:val="id-ID"/>
+        </w:rPr>
+        <w:tab/>
+      </w:r>
+      <w:r>
+        <w:rPr>
+          <w:rFonts w:ascii="Arial" w:hAnsi="Arial" w:cs="Arial"/>
+          <w:i/>
+          <w:iCs/>
+          <w:lang w:val="id-ID"/>
+        </w:rPr>
+        <w:t>linux-x64-8.1.12-0-installer.run</w:t>
+      </w:r>
+    </w:p>
+    <w:p>
+      <w:pPr>
+        <w:pStyle w:val="22"/>
+        <w:numPr>
+          <w:ilvl w:val="0"/>
+          <w:numId w:val="0"/>
+        </w:numPr>
+        <w:spacing w:before="0" w:after="0" w:line="480" w:lineRule="auto"/>
+        <w:ind w:left="720" w:firstLine="720"/>
+        <w:contextualSpacing/>
+        <w:jc w:val="center"/>
+        <w:rPr>
+          <w:lang w:val="id-ID"/>
+        </w:rPr>
+      </w:pPr>
+      <w:r>
+        <w:rPr>
+          <w:lang w:val="id-ID"/>
+        </w:rPr>
+        <w:drawing>
+          <wp:inline distT="0" distB="0" distL="0" distR="0">
+            <wp:extent cx="3632835" cy="394335"/>
+            <wp:effectExtent l="0" t="0" r="0" b="0"/>
+            <wp:docPr id="15" name="Image7"/>
+            <wp:cNvGraphicFramePr>
+              <a:graphicFrameLocks xmlns:a="http://schemas.openxmlformats.org/drawingml/2006/main" noChangeAspect="1"/>
+            </wp:cNvGraphicFramePr>
+            <a:graphic xmlns:a="http://schemas.openxmlformats.org/drawingml/2006/main">
+              <a:graphicData uri="http://schemas.openxmlformats.org/drawingml/2006/picture">
+                <pic:pic xmlns:pic="http://schemas.openxmlformats.org/drawingml/2006/picture">
+                  <pic:nvPicPr>
+                    <pic:cNvPr id="15" name="Image7"/>
+                    <pic:cNvPicPr>
+                      <a:picLocks noChangeAspect="1" noChangeArrowheads="1"/>
+                    </pic:cNvPicPr>
+                  </pic:nvPicPr>
+                  <pic:blipFill>
+                    <a:blip r:embed="rId22"/>
+                    <a:stretch>
+                      <a:fillRect/>
+                    </a:stretch>
+                  </pic:blipFill>
+                  <pic:spPr>
+                    <a:xfrm>
+                      <a:off x="0" y="0"/>
+                      <a:ext cx="3632835" cy="394335"/>
+                    </a:xfrm>
+                    <a:prstGeom prst="rect">
+                      <a:avLst/>
+                    </a:prstGeom>
+                  </pic:spPr>
+                </pic:pic>
+              </a:graphicData>
+            </a:graphic>
+          </wp:inline>
+        </w:drawing>
+      </w:r>
+    </w:p>
+    <w:p>
+      <w:pPr>
+        <w:pStyle w:val="22"/>
+        <w:numPr>
+          <w:ilvl w:val="0"/>
+          <w:numId w:val="0"/>
+        </w:numPr>
+        <w:spacing w:before="0" w:after="0" w:line="480" w:lineRule="auto"/>
+        <w:ind w:left="720" w:firstLine="720"/>
+        <w:contextualSpacing/>
+        <w:jc w:val="center"/>
+        <w:rPr>
+          <w:lang w:val="en-US"/>
+        </w:rPr>
+      </w:pPr>
+      <w:r>
+        <w:rPr>
+          <w:lang w:val="id-ID"/>
+        </w:rPr>
+        <w:t xml:space="preserve">Gambar 3.17. menjakankan perintah agar </w:t>
+      </w:r>
+      <w:r>
+        <w:rPr>
+          <w:i/>
+          <w:iCs/>
+          <w:lang w:val="id-ID"/>
+        </w:rPr>
+        <w:t>file installer</w:t>
+      </w:r>
+      <w:r>
+        <w:rPr>
+          <w:lang w:val="id-ID"/>
+        </w:rPr>
+        <w:t xml:space="preserve"> bisa dieksekusi</w:t>
+      </w:r>
+    </w:p>
+    <w:p>
+      <w:pPr>
+        <w:pStyle w:val="22"/>
+        <w:numPr>
+          <w:ilvl w:val="0"/>
+          <w:numId w:val="9"/>
+        </w:numPr>
+        <w:spacing w:before="0" w:after="0" w:line="480" w:lineRule="auto"/>
+        <w:ind w:left="1140" w:firstLine="0"/>
+        <w:contextualSpacing/>
+        <w:jc w:val="both"/>
+        <w:rPr>
+          <w:rFonts w:ascii="Arial" w:hAnsi="Arial" w:cs="Arial"/>
+          <w:lang w:val="en-US"/>
+        </w:rPr>
+      </w:pPr>
+      <w:r>
+        <w:rPr>
+          <w:rFonts w:ascii="Arial" w:hAnsi="Arial" w:cs="Arial"/>
+          <w:lang w:val="id-ID" w:eastAsia="zh-CN"/>
+        </w:rPr>
+        <w:t xml:space="preserve">Konfirmasi </w:t>
+      </w:r>
+      <w:r>
+        <w:rPr>
+          <w:rFonts w:ascii="Arial" w:hAnsi="Arial" w:cs="Arial"/>
+          <w:i/>
+          <w:iCs/>
+          <w:lang w:val="id-ID" w:eastAsia="zh-CN"/>
+        </w:rPr>
+        <w:t xml:space="preserve">Permission </w:t>
+      </w:r>
+      <w:r>
+        <w:rPr>
+          <w:rFonts w:ascii="Arial" w:hAnsi="Arial" w:cs="Arial"/>
+          <w:lang w:val="id-ID" w:eastAsia="zh-CN"/>
+        </w:rPr>
+        <w:t xml:space="preserve">agar dapat di eksekusi dengan perintah </w:t>
+      </w:r>
+    </w:p>
+    <w:p>
+      <w:pPr>
+        <w:pStyle w:val="22"/>
+        <w:numPr>
+          <w:ilvl w:val="0"/>
+          <w:numId w:val="0"/>
+        </w:numPr>
+        <w:spacing w:before="0" w:after="0" w:line="480" w:lineRule="auto"/>
+        <w:ind w:left="720" w:firstLine="720"/>
+        <w:contextualSpacing/>
+        <w:jc w:val="both"/>
+        <w:rPr>
+          <w:rFonts w:ascii="Arial" w:hAnsi="Arial" w:cs="Arial"/>
+          <w:lang w:val="en-US"/>
+        </w:rPr>
+      </w:pPr>
+      <w:r>
+        <w:rPr>
+          <w:rFonts w:ascii="Arial" w:hAnsi="Arial" w:cs="Arial"/>
+          <w:i/>
+          <w:iCs/>
+          <w:lang w:val="id-ID" w:eastAsia="zh-CN"/>
+        </w:rPr>
+        <w:t xml:space="preserve">ls -l </w:t>
+      </w:r>
+      <w:r>
+        <w:rPr>
+          <w:rFonts w:ascii="Arial" w:hAnsi="Arial" w:cs="Arial"/>
+          <w:i/>
+          <w:iCs/>
+          <w:lang w:val="id-ID"/>
+        </w:rPr>
+        <w:t>xampp-linux-x64-8.1.12-0-installer.run</w:t>
+      </w:r>
+    </w:p>
+    <w:p>
+      <w:pPr>
+        <w:pStyle w:val="22"/>
+        <w:numPr>
+          <w:ilvl w:val="0"/>
+          <w:numId w:val="0"/>
+        </w:numPr>
+        <w:spacing w:before="0" w:after="0" w:line="480" w:lineRule="auto"/>
+        <w:ind w:left="720" w:firstLine="0"/>
+        <w:contextualSpacing/>
+        <w:jc w:val="center"/>
+        <w:rPr>
+          <w:lang w:val="id-ID"/>
+        </w:rPr>
+      </w:pPr>
+      <w:r>
+        <w:rPr>
+          <w:lang w:val="id-ID"/>
+        </w:rPr>
+        <w:drawing>
+          <wp:inline distT="0" distB="0" distL="0" distR="0">
+            <wp:extent cx="3237865" cy="412115"/>
+            <wp:effectExtent l="0" t="0" r="0" b="0"/>
+            <wp:docPr id="16" name="Picture 5"/>
+            <wp:cNvGraphicFramePr>
+              <a:graphicFrameLocks xmlns:a="http://schemas.openxmlformats.org/drawingml/2006/main" noChangeAspect="1"/>
+            </wp:cNvGraphicFramePr>
+            <a:graphic xmlns:a="http://schemas.openxmlformats.org/drawingml/2006/main">
+              <a:graphicData uri="http://schemas.openxmlformats.org/drawingml/2006/picture">
+                <pic:pic xmlns:pic="http://schemas.openxmlformats.org/drawingml/2006/picture">
+                  <pic:nvPicPr>
+                    <pic:cNvPr id="16" name="Picture 5"/>
+                    <pic:cNvPicPr>
+                      <a:picLocks noChangeAspect="1" noChangeArrowheads="1"/>
+                    </pic:cNvPicPr>
+                  </pic:nvPicPr>
+                  <pic:blipFill>
+                    <a:blip r:embed="rId23"/>
+                    <a:stretch>
+                      <a:fillRect/>
+                    </a:stretch>
+                  </pic:blipFill>
+                  <pic:spPr>
+                    <a:xfrm>
+                      <a:off x="0" y="0"/>
+                      <a:ext cx="3237865" cy="412115"/>
+                    </a:xfrm>
+                    <a:prstGeom prst="rect">
+                      <a:avLst/>
+                    </a:prstGeom>
+                  </pic:spPr>
+                </pic:pic>
+              </a:graphicData>
+            </a:graphic>
+          </wp:inline>
+        </w:drawing>
+      </w:r>
+    </w:p>
+    <w:p>
+      <w:pPr>
+        <w:pStyle w:val="22"/>
+        <w:numPr>
+          <w:ilvl w:val="0"/>
+          <w:numId w:val="0"/>
+        </w:numPr>
+        <w:spacing w:before="0" w:after="0" w:line="480" w:lineRule="auto"/>
+        <w:ind w:left="720" w:firstLine="720"/>
+        <w:contextualSpacing/>
+        <w:jc w:val="center"/>
+        <w:rPr>
+          <w:i w:val="0"/>
+          <w:iCs w:val="0"/>
+          <w:lang w:val="en-US"/>
+        </w:rPr>
+      </w:pPr>
+      <w:r>
+        <w:rPr>
+          <w:lang w:val="id-ID"/>
+        </w:rPr>
+        <w:t xml:space="preserve">Gambar 3.18. Mengkonfirmasi </w:t>
+      </w:r>
+      <w:r>
+        <w:rPr>
+          <w:i/>
+          <w:iCs/>
+          <w:lang w:val="id-ID"/>
+        </w:rPr>
+        <w:t xml:space="preserve">permision </w:t>
+      </w:r>
+      <w:r>
+        <w:rPr>
+          <w:i w:val="0"/>
+          <w:iCs w:val="0"/>
+          <w:lang w:val="id-ID"/>
+        </w:rPr>
+        <w:t xml:space="preserve">agar </w:t>
+      </w:r>
+      <w:r>
+        <w:rPr>
+          <w:i/>
+          <w:iCs/>
+          <w:lang w:val="id-ID"/>
+        </w:rPr>
+        <w:t>file installer</w:t>
+      </w:r>
+      <w:r>
+        <w:rPr>
+          <w:i w:val="0"/>
+          <w:iCs w:val="0"/>
+          <w:lang w:val="id-ID"/>
+        </w:rPr>
+        <w:t xml:space="preserve"> bisa dieksekusi</w:t>
+      </w:r>
+    </w:p>
+    <w:p>
+      <w:pPr>
+        <w:pStyle w:val="22"/>
+        <w:numPr>
+          <w:ilvl w:val="0"/>
+          <w:numId w:val="9"/>
+        </w:numPr>
+        <w:spacing w:before="0" w:after="0" w:line="480" w:lineRule="auto"/>
+        <w:ind w:left="1140" w:firstLine="0"/>
+        <w:contextualSpacing/>
+        <w:jc w:val="both"/>
+        <w:rPr>
+          <w:rFonts w:ascii="Arial" w:hAnsi="Arial" w:cs="Arial"/>
+          <w:lang w:val="en-US"/>
+        </w:rPr>
+      </w:pPr>
+      <w:r>
+        <w:rPr>
+          <w:rFonts w:ascii="Arial" w:hAnsi="Arial" w:cs="Arial"/>
+          <w:lang w:val="id-ID"/>
+        </w:rPr>
+        <w:t xml:space="preserve">Eksekusi </w:t>
+      </w:r>
+      <w:r>
+        <w:rPr>
+          <w:rFonts w:ascii="Arial" w:hAnsi="Arial" w:cs="Arial"/>
+          <w:i/>
+          <w:iCs/>
+          <w:lang w:val="id-ID"/>
+        </w:rPr>
+        <w:t xml:space="preserve">file installer </w:t>
+      </w:r>
+      <w:r>
+        <w:rPr>
+          <w:rFonts w:ascii="Arial" w:hAnsi="Arial" w:cs="Arial"/>
+          <w:i w:val="0"/>
+          <w:iCs w:val="0"/>
+          <w:lang w:val="id-ID"/>
+        </w:rPr>
+        <w:t xml:space="preserve">dengan perintah </w:t>
+      </w:r>
+      <w:r>
+        <w:rPr>
+          <w:rFonts w:ascii="Arial" w:hAnsi="Arial" w:cs="Arial"/>
+          <w:i/>
+          <w:iCs/>
+          <w:lang w:val="id-ID"/>
+        </w:rPr>
+        <w:t>sudo ./xampp-linux-x64-</w:t>
+      </w:r>
+      <w:r>
+        <w:rPr>
+          <w:rFonts w:ascii="Arial" w:hAnsi="Arial" w:cs="Arial"/>
+          <w:i/>
+          <w:iCs/>
+          <w:lang w:val="id-ID"/>
+        </w:rPr>
+        <w:tab/>
+      </w:r>
+      <w:r>
+        <w:rPr>
+          <w:rFonts w:ascii="Arial" w:hAnsi="Arial" w:cs="Arial"/>
+          <w:i/>
+          <w:iCs/>
+          <w:lang w:val="id-ID"/>
+        </w:rPr>
+        <w:t xml:space="preserve">8.1.12-0-installer.run </w:t>
+      </w:r>
+    </w:p>
+    <w:p>
+      <w:pPr>
+        <w:pStyle w:val="22"/>
+        <w:numPr>
+          <w:ilvl w:val="0"/>
+          <w:numId w:val="9"/>
+        </w:numPr>
+        <w:spacing w:before="0" w:after="0" w:line="480" w:lineRule="auto"/>
+        <w:ind w:left="1140" w:firstLine="0"/>
+        <w:contextualSpacing/>
+        <w:jc w:val="both"/>
+        <w:rPr>
+          <w:rFonts w:ascii="Arial" w:hAnsi="Arial" w:cs="Arial"/>
+          <w:lang w:val="en-US"/>
+        </w:rPr>
+      </w:pPr>
+      <w:r>
+        <w:rPr>
+          <w:rFonts w:ascii="Arial" w:hAnsi="Arial" w:cs="Arial"/>
+          <w:lang w:val="id-ID"/>
+        </w:rPr>
+        <w:t xml:space="preserve">Kemudian akan muncul dialog berikut,pilih </w:t>
+      </w:r>
+      <w:r>
+        <w:rPr>
+          <w:rFonts w:ascii="Arial" w:hAnsi="Arial" w:cs="Arial"/>
+          <w:i/>
+          <w:iCs/>
+          <w:lang w:val="id-ID"/>
+        </w:rPr>
+        <w:t>forward</w:t>
+      </w:r>
+    </w:p>
+    <w:p>
+      <w:pPr>
+        <w:pStyle w:val="22"/>
+        <w:numPr>
+          <w:ilvl w:val="0"/>
+          <w:numId w:val="0"/>
+        </w:numPr>
+        <w:spacing w:before="0" w:after="0" w:line="480" w:lineRule="auto"/>
+        <w:ind w:left="1140" w:firstLine="0"/>
+        <w:contextualSpacing/>
+        <w:jc w:val="center"/>
+      </w:pPr>
+      <w:r>
+        <w:drawing>
+          <wp:inline distT="0" distB="0" distL="114300" distR="114300">
+            <wp:extent cx="3462020" cy="2979420"/>
+            <wp:effectExtent l="0" t="0" r="5080" b="11430"/>
+            <wp:docPr id="18" name="Picture 2"/>
+            <wp:cNvGraphicFramePr>
+              <a:graphicFrameLocks xmlns:a="http://schemas.openxmlformats.org/drawingml/2006/main" noChangeAspect="1"/>
+            </wp:cNvGraphicFramePr>
+            <a:graphic xmlns:a="http://schemas.openxmlformats.org/drawingml/2006/main">
+              <a:graphicData uri="http://schemas.openxmlformats.org/drawingml/2006/picture">
+                <pic:pic xmlns:pic="http://schemas.openxmlformats.org/drawingml/2006/picture">
+                  <pic:nvPicPr>
+                    <pic:cNvPr id="18" name="Picture 2"/>
+                    <pic:cNvPicPr>
+                      <a:picLocks noChangeAspect="1"/>
+                    </pic:cNvPicPr>
+                  </pic:nvPicPr>
+                  <pic:blipFill>
+                    <a:blip r:embed="rId24"/>
+                    <a:stretch>
+                      <a:fillRect/>
+                    </a:stretch>
+                  </pic:blipFill>
+                  <pic:spPr>
+                    <a:xfrm>
+                      <a:off x="0" y="0"/>
+                      <a:ext cx="3462020" cy="2979420"/>
+                    </a:xfrm>
+                    <a:prstGeom prst="rect">
+                      <a:avLst/>
+                    </a:prstGeom>
+                    <a:noFill/>
+                    <a:ln>
+                      <a:noFill/>
+                    </a:ln>
+                  </pic:spPr>
+                </pic:pic>
+              </a:graphicData>
+            </a:graphic>
+          </wp:inline>
+        </w:drawing>
+      </w:r>
+    </w:p>
+    <w:p>
+      <w:pPr>
+        <w:pStyle w:val="22"/>
+        <w:numPr>
+          <w:ilvl w:val="0"/>
+          <w:numId w:val="0"/>
+        </w:numPr>
+        <w:spacing w:before="0" w:after="0" w:line="480" w:lineRule="auto"/>
+        <w:ind w:left="1140" w:firstLine="0"/>
+        <w:contextualSpacing/>
+        <w:jc w:val="center"/>
+        <w:rPr>
+          <w:rFonts w:hint="default"/>
+          <w:lang w:val="en-US"/>
+        </w:rPr>
+      </w:pPr>
+      <w:r>
+        <w:rPr>
+          <w:rFonts w:hint="default" w:ascii="Arial" w:hAnsi="Arial" w:cs="Arial"/>
+          <w:lang w:val="en-US"/>
+        </w:rPr>
+        <w:t>Gambar 3.19. Setup Xampp</w:t>
+      </w:r>
+    </w:p>
+    <w:p>
+      <w:pPr>
+        <w:pStyle w:val="22"/>
+        <w:numPr>
+          <w:ilvl w:val="0"/>
+          <w:numId w:val="9"/>
+        </w:numPr>
+        <w:spacing w:before="0" w:after="0" w:line="480" w:lineRule="auto"/>
+        <w:ind w:left="1140" w:firstLine="0"/>
+        <w:contextualSpacing/>
+        <w:jc w:val="both"/>
+        <w:rPr>
+          <w:rFonts w:ascii="Arial" w:hAnsi="Arial" w:cs="Arial"/>
+          <w:lang w:val="en-US"/>
+        </w:rPr>
+      </w:pPr>
+      <w:r>
+        <w:rPr>
+          <w:rFonts w:hint="default" w:ascii="Arial" w:hAnsi="Arial" w:cs="Arial"/>
+          <w:lang w:val="en-US"/>
+        </w:rPr>
+        <w:t xml:space="preserve">Klik </w:t>
+      </w:r>
+      <w:r>
+        <w:rPr>
+          <w:rFonts w:hint="default" w:ascii="Arial" w:hAnsi="Arial" w:cs="Arial"/>
+          <w:i/>
+          <w:iCs/>
+          <w:lang w:val="en-US"/>
+        </w:rPr>
+        <w:t>forward</w:t>
+      </w:r>
+    </w:p>
+    <w:p>
+      <w:pPr>
+        <w:pStyle w:val="22"/>
+        <w:numPr>
+          <w:numId w:val="0"/>
+        </w:numPr>
+        <w:tabs>
+          <w:tab w:val="left" w:pos="0"/>
+        </w:tabs>
+        <w:spacing w:before="0" w:after="0" w:line="480" w:lineRule="auto"/>
+        <w:ind w:left="1140" w:leftChars="0"/>
+        <w:contextualSpacing/>
+        <w:jc w:val="center"/>
+      </w:pPr>
+      <w:r>
+        <w:drawing>
+          <wp:inline distT="0" distB="0" distL="114300" distR="114300">
+            <wp:extent cx="3463925" cy="2980690"/>
+            <wp:effectExtent l="0" t="0" r="3175" b="10160"/>
+            <wp:docPr id="19" name="Picture 3"/>
+            <wp:cNvGraphicFramePr>
+              <a:graphicFrameLocks xmlns:a="http://schemas.openxmlformats.org/drawingml/2006/main" noChangeAspect="1"/>
+            </wp:cNvGraphicFramePr>
+            <a:graphic xmlns:a="http://schemas.openxmlformats.org/drawingml/2006/main">
+              <a:graphicData uri="http://schemas.openxmlformats.org/drawingml/2006/picture">
+                <pic:pic xmlns:pic="http://schemas.openxmlformats.org/drawingml/2006/picture">
+                  <pic:nvPicPr>
+                    <pic:cNvPr id="19" name="Picture 3"/>
+                    <pic:cNvPicPr>
+                      <a:picLocks noChangeAspect="1"/>
+                    </pic:cNvPicPr>
+                  </pic:nvPicPr>
+                  <pic:blipFill>
+                    <a:blip r:embed="rId25"/>
+                    <a:stretch>
+                      <a:fillRect/>
+                    </a:stretch>
+                  </pic:blipFill>
+                  <pic:spPr>
+                    <a:xfrm>
+                      <a:off x="0" y="0"/>
+                      <a:ext cx="3463925" cy="2980690"/>
+                    </a:xfrm>
+                    <a:prstGeom prst="rect">
+                      <a:avLst/>
+                    </a:prstGeom>
+                    <a:noFill/>
+                    <a:ln>
+                      <a:noFill/>
+                    </a:ln>
+                  </pic:spPr>
+                </pic:pic>
+              </a:graphicData>
+            </a:graphic>
+          </wp:inline>
+        </w:drawing>
+      </w:r>
+    </w:p>
+    <w:p>
+      <w:pPr>
+        <w:pStyle w:val="22"/>
+        <w:numPr>
+          <w:numId w:val="0"/>
+        </w:numPr>
+        <w:tabs>
+          <w:tab w:val="left" w:pos="0"/>
+        </w:tabs>
+        <w:spacing w:before="0" w:after="0" w:line="480" w:lineRule="auto"/>
+        <w:ind w:left="1140" w:leftChars="0"/>
+        <w:contextualSpacing/>
+        <w:jc w:val="center"/>
+        <w:rPr>
+          <w:rFonts w:hint="default"/>
+          <w:lang w:val="en-US"/>
+        </w:rPr>
+      </w:pPr>
+      <w:r>
+        <w:rPr>
+          <w:rFonts w:hint="default"/>
+          <w:lang w:val="en-US"/>
+        </w:rPr>
+        <w:t>Gambar 3.20. Pilihan komponen Xampp</w:t>
+      </w:r>
+    </w:p>
+    <w:p>
+      <w:pPr>
+        <w:pStyle w:val="22"/>
+        <w:numPr>
+          <w:ilvl w:val="0"/>
+          <w:numId w:val="9"/>
+        </w:numPr>
+        <w:spacing w:before="0" w:after="0" w:line="480" w:lineRule="auto"/>
+        <w:ind w:left="1140" w:firstLine="0"/>
+        <w:contextualSpacing/>
+        <w:jc w:val="both"/>
+        <w:rPr>
+          <w:rFonts w:ascii="Arial" w:hAnsi="Arial" w:cs="Arial"/>
+          <w:lang w:val="en-US"/>
+        </w:rPr>
+      </w:pPr>
+      <w:r>
+        <w:rPr>
+          <w:rFonts w:hint="default" w:ascii="Arial" w:hAnsi="Arial" w:cs="Arial"/>
+          <w:lang w:val="en-US"/>
+        </w:rPr>
+        <w:t xml:space="preserve">Xampp secara otomatis memilih folder instalasi,yaitu pada </w:t>
+      </w:r>
+      <w:r>
+        <w:rPr>
+          <w:rFonts w:hint="default" w:ascii="Arial" w:hAnsi="Arial" w:cs="Arial"/>
+          <w:lang w:val="en-US"/>
+        </w:rPr>
+        <w:tab/>
+        <w:t/>
+      </w:r>
+      <w:r>
+        <w:rPr>
+          <w:rFonts w:hint="default" w:ascii="Arial" w:hAnsi="Arial" w:cs="Arial"/>
+          <w:lang w:val="en-US"/>
+        </w:rPr>
+        <w:tab/>
+        <w:t xml:space="preserve">/opt/lampp,klik </w:t>
+      </w:r>
+      <w:r>
+        <w:rPr>
+          <w:rFonts w:hint="default" w:ascii="Arial" w:hAnsi="Arial" w:cs="Arial"/>
+          <w:i/>
+          <w:iCs/>
+          <w:lang w:val="en-US"/>
+        </w:rPr>
+        <w:t>forward</w:t>
+      </w:r>
+    </w:p>
+    <w:p>
+      <w:pPr>
+        <w:pStyle w:val="22"/>
+        <w:numPr>
+          <w:numId w:val="0"/>
+        </w:numPr>
+        <w:tabs>
+          <w:tab w:val="left" w:pos="0"/>
+        </w:tabs>
+        <w:spacing w:before="0" w:after="0" w:line="480" w:lineRule="auto"/>
+        <w:ind w:left="1140" w:leftChars="0"/>
+        <w:contextualSpacing/>
+        <w:jc w:val="center"/>
+      </w:pPr>
+      <w:r>
+        <w:drawing>
+          <wp:inline distT="0" distB="0" distL="114300" distR="114300">
+            <wp:extent cx="3463925" cy="2980690"/>
+            <wp:effectExtent l="0" t="0" r="3175" b="10160"/>
+            <wp:docPr id="20" name="Picture 4"/>
+            <wp:cNvGraphicFramePr>
+              <a:graphicFrameLocks xmlns:a="http://schemas.openxmlformats.org/drawingml/2006/main" noChangeAspect="1"/>
+            </wp:cNvGraphicFramePr>
+            <a:graphic xmlns:a="http://schemas.openxmlformats.org/drawingml/2006/main">
+              <a:graphicData uri="http://schemas.openxmlformats.org/drawingml/2006/picture">
+                <pic:pic xmlns:pic="http://schemas.openxmlformats.org/drawingml/2006/picture">
+                  <pic:nvPicPr>
+                    <pic:cNvPr id="20" name="Picture 4"/>
+                    <pic:cNvPicPr>
+                      <a:picLocks noChangeAspect="1"/>
+                    </pic:cNvPicPr>
+                  </pic:nvPicPr>
+                  <pic:blipFill>
+                    <a:blip r:embed="rId26"/>
+                    <a:stretch>
+                      <a:fillRect/>
+                    </a:stretch>
+                  </pic:blipFill>
+                  <pic:spPr>
+                    <a:xfrm>
+                      <a:off x="0" y="0"/>
+                      <a:ext cx="3463925" cy="2980690"/>
+                    </a:xfrm>
+                    <a:prstGeom prst="rect">
+                      <a:avLst/>
+                    </a:prstGeom>
+                    <a:noFill/>
+                    <a:ln>
+                      <a:noFill/>
+                    </a:ln>
+                  </pic:spPr>
+                </pic:pic>
+              </a:graphicData>
+            </a:graphic>
+          </wp:inline>
+        </w:drawing>
+      </w:r>
+    </w:p>
+    <w:p>
+      <w:pPr>
+        <w:pStyle w:val="22"/>
+        <w:numPr>
+          <w:numId w:val="0"/>
+        </w:numPr>
+        <w:tabs>
+          <w:tab w:val="left" w:pos="0"/>
+        </w:tabs>
+        <w:spacing w:before="0" w:after="0" w:line="480" w:lineRule="auto"/>
+        <w:ind w:left="1140" w:leftChars="0"/>
+        <w:contextualSpacing/>
+        <w:jc w:val="center"/>
+        <w:rPr>
+          <w:rFonts w:hint="default"/>
+          <w:lang w:val="en-US"/>
+        </w:rPr>
+      </w:pPr>
+      <w:r>
+        <w:rPr>
+          <w:rFonts w:hint="default"/>
+          <w:lang w:val="en-US"/>
+        </w:rPr>
+        <w:t>Gambar 3.21. Lokasi folder instalasi Xampp</w:t>
+      </w:r>
+    </w:p>
+    <w:p>
+      <w:pPr>
+        <w:pStyle w:val="22"/>
+        <w:numPr>
+          <w:ilvl w:val="0"/>
+          <w:numId w:val="9"/>
+        </w:numPr>
+        <w:spacing w:before="0" w:after="0" w:line="480" w:lineRule="auto"/>
+        <w:ind w:left="1140" w:firstLine="0"/>
+        <w:contextualSpacing/>
+        <w:jc w:val="both"/>
+        <w:rPr>
+          <w:rFonts w:ascii="Arial" w:hAnsi="Arial" w:cs="Arial"/>
+          <w:lang w:val="en-US"/>
+        </w:rPr>
+      </w:pPr>
+      <w:r>
+        <w:rPr>
+          <w:rFonts w:hint="default" w:ascii="Arial" w:hAnsi="Arial" w:cs="Arial"/>
+          <w:lang w:val="en-US"/>
+        </w:rPr>
+        <w:t>Tunggu proses instalasi,setelah selesai klik finish</w:t>
+      </w:r>
+    </w:p>
+    <w:p>
+      <w:pPr>
+        <w:pStyle w:val="22"/>
+        <w:numPr>
+          <w:numId w:val="0"/>
+        </w:numPr>
+        <w:tabs>
+          <w:tab w:val="left" w:pos="0"/>
+        </w:tabs>
+        <w:spacing w:before="0" w:after="0" w:line="480" w:lineRule="auto"/>
+        <w:ind w:left="1140" w:leftChars="0"/>
+        <w:contextualSpacing/>
+        <w:jc w:val="center"/>
+      </w:pPr>
+      <w:r>
+        <w:drawing>
+          <wp:inline distT="0" distB="0" distL="114300" distR="114300">
+            <wp:extent cx="3463925" cy="2980690"/>
+            <wp:effectExtent l="0" t="0" r="3175" b="10160"/>
+            <wp:docPr id="21" name="Picture 5"/>
+            <wp:cNvGraphicFramePr>
+              <a:graphicFrameLocks xmlns:a="http://schemas.openxmlformats.org/drawingml/2006/main" noChangeAspect="1"/>
+            </wp:cNvGraphicFramePr>
+            <a:graphic xmlns:a="http://schemas.openxmlformats.org/drawingml/2006/main">
+              <a:graphicData uri="http://schemas.openxmlformats.org/drawingml/2006/picture">
+                <pic:pic xmlns:pic="http://schemas.openxmlformats.org/drawingml/2006/picture">
+                  <pic:nvPicPr>
+                    <pic:cNvPr id="21" name="Picture 5"/>
+                    <pic:cNvPicPr>
+                      <a:picLocks noChangeAspect="1"/>
+                    </pic:cNvPicPr>
+                  </pic:nvPicPr>
+                  <pic:blipFill>
+                    <a:blip r:embed="rId27"/>
+                    <a:stretch>
+                      <a:fillRect/>
+                    </a:stretch>
+                  </pic:blipFill>
+                  <pic:spPr>
+                    <a:xfrm>
+                      <a:off x="0" y="0"/>
+                      <a:ext cx="3463925" cy="2980690"/>
+                    </a:xfrm>
+                    <a:prstGeom prst="rect">
+                      <a:avLst/>
+                    </a:prstGeom>
+                    <a:noFill/>
+                    <a:ln>
+                      <a:noFill/>
+                    </a:ln>
+                  </pic:spPr>
+                </pic:pic>
+              </a:graphicData>
+            </a:graphic>
+          </wp:inline>
+        </w:drawing>
+      </w:r>
+    </w:p>
+    <w:p>
+      <w:pPr>
+        <w:pStyle w:val="22"/>
+        <w:numPr>
+          <w:numId w:val="0"/>
+        </w:numPr>
+        <w:tabs>
+          <w:tab w:val="left" w:pos="0"/>
+        </w:tabs>
+        <w:spacing w:before="0" w:after="0" w:line="480" w:lineRule="auto"/>
+        <w:ind w:left="1140" w:leftChars="0"/>
+        <w:contextualSpacing/>
+        <w:jc w:val="center"/>
+        <w:rPr>
+          <w:rFonts w:hint="default"/>
+          <w:lang w:val="en-US"/>
+        </w:rPr>
+      </w:pPr>
+      <w:r>
+        <w:rPr>
+          <w:rFonts w:hint="default"/>
+          <w:lang w:val="en-US"/>
+        </w:rPr>
+        <w:t>Gambar 3.22. Proses instalasi Xampp</w:t>
+      </w:r>
+    </w:p>
+    <w:p>
+      <w:pPr>
+        <w:pStyle w:val="22"/>
+        <w:numPr>
+          <w:ilvl w:val="0"/>
+          <w:numId w:val="9"/>
+        </w:numPr>
+        <w:spacing w:before="0" w:after="0" w:line="480" w:lineRule="auto"/>
+        <w:ind w:left="1140" w:firstLine="0"/>
+        <w:contextualSpacing/>
+        <w:jc w:val="both"/>
+        <w:rPr>
+          <w:rFonts w:ascii="Arial" w:hAnsi="Arial" w:cs="Arial"/>
+          <w:lang w:val="en-US"/>
+        </w:rPr>
+      </w:pPr>
+      <w:r>
+        <w:rPr>
+          <w:rFonts w:hint="default" w:ascii="Arial" w:hAnsi="Arial" w:cs="Arial"/>
+          <w:lang w:val="en-US"/>
+        </w:rPr>
+        <w:t xml:space="preserve">Untuk menjalankan Xampp,buka terminal dan ketikan perintah </w:t>
+      </w:r>
+      <w:r>
+        <w:rPr>
+          <w:rFonts w:hint="default" w:ascii="Arial" w:hAnsi="Arial" w:cs="Arial"/>
+          <w:lang w:val="en-US"/>
+        </w:rPr>
+        <w:tab/>
+      </w:r>
+      <w:r>
+        <w:rPr>
+          <w:rFonts w:hint="default" w:ascii="Arial" w:hAnsi="Arial" w:cs="Arial"/>
+          <w:i/>
+          <w:iCs/>
+          <w:lang w:val="en-US"/>
+        </w:rPr>
+        <w:t>sudo /opt/lampp/lampp start</w:t>
+      </w:r>
+    </w:p>
+    <w:p>
+      <w:pPr>
+        <w:pStyle w:val="22"/>
+        <w:numPr>
+          <w:numId w:val="0"/>
+        </w:numPr>
+        <w:tabs>
+          <w:tab w:val="left" w:pos="0"/>
+        </w:tabs>
+        <w:spacing w:before="0" w:after="0" w:line="480" w:lineRule="auto"/>
+        <w:ind w:left="1140" w:leftChars="0"/>
+        <w:contextualSpacing/>
+        <w:jc w:val="center"/>
+      </w:pPr>
+      <w:r>
+        <w:drawing>
+          <wp:inline distT="0" distB="0" distL="114300" distR="114300">
+            <wp:extent cx="2635250" cy="1188720"/>
+            <wp:effectExtent l="0" t="0" r="12700" b="11430"/>
+            <wp:docPr id="22" name="Picture 6"/>
+            <wp:cNvGraphicFramePr>
+              <a:graphicFrameLocks xmlns:a="http://schemas.openxmlformats.org/drawingml/2006/main" noChangeAspect="1"/>
+            </wp:cNvGraphicFramePr>
+            <a:graphic xmlns:a="http://schemas.openxmlformats.org/drawingml/2006/main">
+              <a:graphicData uri="http://schemas.openxmlformats.org/drawingml/2006/picture">
+                <pic:pic xmlns:pic="http://schemas.openxmlformats.org/drawingml/2006/picture">
+                  <pic:nvPicPr>
+                    <pic:cNvPr id="22" name="Picture 6"/>
+                    <pic:cNvPicPr>
+                      <a:picLocks noChangeAspect="1"/>
+                    </pic:cNvPicPr>
+                  </pic:nvPicPr>
+                  <pic:blipFill>
+                    <a:blip r:embed="rId28"/>
+                    <a:stretch>
+                      <a:fillRect/>
+                    </a:stretch>
+                  </pic:blipFill>
+                  <pic:spPr>
+                    <a:xfrm>
+                      <a:off x="0" y="0"/>
+                      <a:ext cx="2635250" cy="1188720"/>
+                    </a:xfrm>
+                    <a:prstGeom prst="rect">
+                      <a:avLst/>
+                    </a:prstGeom>
+                    <a:noFill/>
+                    <a:ln>
+                      <a:noFill/>
+                    </a:ln>
+                  </pic:spPr>
+                </pic:pic>
+              </a:graphicData>
+            </a:graphic>
+          </wp:inline>
+        </w:drawing>
+      </w:r>
+    </w:p>
+    <w:p>
+      <w:pPr>
+        <w:pStyle w:val="22"/>
+        <w:numPr>
+          <w:numId w:val="0"/>
+        </w:numPr>
+        <w:tabs>
+          <w:tab w:val="left" w:pos="0"/>
+        </w:tabs>
+        <w:spacing w:before="0" w:after="0" w:line="480" w:lineRule="auto"/>
+        <w:ind w:left="1140" w:leftChars="0"/>
+        <w:contextualSpacing/>
+        <w:jc w:val="center"/>
+        <w:rPr>
+          <w:rFonts w:hint="default"/>
+          <w:lang w:val="en-US"/>
+        </w:rPr>
+      </w:pPr>
+      <w:r>
+        <w:rPr>
+          <w:rFonts w:hint="default"/>
+          <w:lang w:val="en-US"/>
+        </w:rPr>
+        <w:t>Gambar 3.23. Menjalankan Xampp</w:t>
+      </w:r>
+    </w:p>
+    <w:p>
+      <w:pPr>
+        <w:pStyle w:val="22"/>
+        <w:numPr>
+          <w:ilvl w:val="0"/>
+          <w:numId w:val="9"/>
+        </w:numPr>
+        <w:spacing w:before="0" w:after="0" w:line="480" w:lineRule="auto"/>
+        <w:ind w:left="1140" w:firstLine="0"/>
+        <w:contextualSpacing/>
+        <w:jc w:val="both"/>
+        <w:rPr>
+          <w:rFonts w:ascii="Arial" w:hAnsi="Arial" w:cs="Arial"/>
+          <w:lang w:val="en-US"/>
+        </w:rPr>
+      </w:pPr>
+      <w:r>
+        <w:rPr>
+          <w:rFonts w:hint="default" w:ascii="Arial" w:hAnsi="Arial" w:cs="Arial"/>
+          <w:lang w:val="en-US"/>
+        </w:rPr>
+        <w:t xml:space="preserve">Cek status Xampp untuk memastikan instalasi berhasil dengan </w:t>
+      </w:r>
+      <w:r>
+        <w:rPr>
+          <w:rFonts w:hint="default" w:ascii="Arial" w:hAnsi="Arial" w:cs="Arial"/>
+          <w:lang w:val="en-US"/>
+        </w:rPr>
+        <w:tab/>
+        <w:t xml:space="preserve">perintah </w:t>
+      </w:r>
+      <w:r>
+        <w:rPr>
+          <w:rFonts w:hint="default" w:ascii="Arial" w:hAnsi="Arial" w:cs="Arial"/>
+          <w:i/>
+          <w:iCs/>
+          <w:lang w:val="en-US"/>
+        </w:rPr>
+        <w:t>sudo /opt/lampp/lampp status,</w:t>
+      </w:r>
+      <w:r>
+        <w:rPr>
+          <w:rFonts w:hint="default" w:ascii="Arial" w:hAnsi="Arial" w:cs="Arial"/>
+          <w:i w:val="0"/>
+          <w:iCs w:val="0"/>
+          <w:lang w:val="en-US"/>
+        </w:rPr>
+        <w:t>jika running berarti berhasil.</w:t>
+      </w:r>
+    </w:p>
+    <w:p>
+      <w:pPr>
+        <w:pStyle w:val="22"/>
+        <w:numPr>
+          <w:numId w:val="0"/>
+        </w:numPr>
+        <w:tabs>
+          <w:tab w:val="left" w:pos="0"/>
+        </w:tabs>
+        <w:spacing w:before="0" w:after="0" w:line="480" w:lineRule="auto"/>
+        <w:ind w:left="1140" w:leftChars="0"/>
+        <w:contextualSpacing/>
+        <w:jc w:val="center"/>
+      </w:pPr>
+      <w:r>
+        <w:drawing>
+          <wp:inline distT="0" distB="0" distL="114300" distR="114300">
+            <wp:extent cx="2677795" cy="1188720"/>
+            <wp:effectExtent l="0" t="0" r="8255" b="11430"/>
+            <wp:docPr id="23" name="Picture 7"/>
+            <wp:cNvGraphicFramePr>
+              <a:graphicFrameLocks xmlns:a="http://schemas.openxmlformats.org/drawingml/2006/main" noChangeAspect="1"/>
+            </wp:cNvGraphicFramePr>
+            <a:graphic xmlns:a="http://schemas.openxmlformats.org/drawingml/2006/main">
+              <a:graphicData uri="http://schemas.openxmlformats.org/drawingml/2006/picture">
+                <pic:pic xmlns:pic="http://schemas.openxmlformats.org/drawingml/2006/picture">
+                  <pic:nvPicPr>
+                    <pic:cNvPr id="23" name="Picture 7"/>
+                    <pic:cNvPicPr>
+                      <a:picLocks noChangeAspect="1"/>
+                    </pic:cNvPicPr>
+                  </pic:nvPicPr>
+                  <pic:blipFill>
+                    <a:blip r:embed="rId29"/>
+                    <a:stretch>
+                      <a:fillRect/>
+                    </a:stretch>
+                  </pic:blipFill>
+                  <pic:spPr>
+                    <a:xfrm>
+                      <a:off x="0" y="0"/>
+                      <a:ext cx="2677795" cy="1188720"/>
+                    </a:xfrm>
+                    <a:prstGeom prst="rect">
+                      <a:avLst/>
+                    </a:prstGeom>
+                    <a:noFill/>
+                    <a:ln>
+                      <a:noFill/>
+                    </a:ln>
+                  </pic:spPr>
+                </pic:pic>
+              </a:graphicData>
+            </a:graphic>
+          </wp:inline>
+        </w:drawing>
+      </w:r>
+    </w:p>
+    <w:p>
+      <w:pPr>
+        <w:pStyle w:val="22"/>
+        <w:numPr>
+          <w:numId w:val="0"/>
+        </w:numPr>
+        <w:tabs>
+          <w:tab w:val="left" w:pos="0"/>
+        </w:tabs>
+        <w:spacing w:before="0" w:after="0" w:line="480" w:lineRule="auto"/>
+        <w:ind w:left="1140" w:leftChars="0"/>
+        <w:contextualSpacing/>
+        <w:jc w:val="center"/>
+        <w:rPr>
+          <w:rFonts w:ascii="Arial" w:hAnsi="Arial" w:cs="Arial"/>
+          <w:lang w:val="en-US"/>
+        </w:rPr>
+      </w:pPr>
+      <w:r>
+        <w:rPr>
+          <w:rFonts w:hint="default"/>
+          <w:lang w:val="en-US"/>
+        </w:rPr>
+        <w:t>Gambar 3.24. Cek status Xampp</w:t>
+      </w:r>
+    </w:p>
+    <w:p>
+      <w:pPr>
+        <w:pStyle w:val="22"/>
+        <w:numPr>
+          <w:ilvl w:val="0"/>
+          <w:numId w:val="6"/>
+        </w:numPr>
+        <w:spacing w:before="0" w:after="0" w:line="480" w:lineRule="auto"/>
+        <w:ind w:left="846" w:firstLine="0"/>
+        <w:contextualSpacing/>
+        <w:jc w:val="both"/>
+        <w:rPr>
+          <w:rFonts w:hint="default" w:ascii="Arial" w:hAnsi="Arial" w:cs="Arial"/>
+          <w:lang w:val="en-US"/>
+        </w:rPr>
+      </w:pPr>
+      <w:r>
+        <w:rPr>
+          <w:rFonts w:ascii="Arial" w:hAnsi="Arial" w:cs="Arial"/>
+          <w:lang w:val="id-ID"/>
+        </w:rPr>
+        <w:t>Instalasi DBeaver</w:t>
+      </w:r>
+    </w:p>
+    <w:p>
+      <w:pPr>
+        <w:pStyle w:val="22"/>
+        <w:numPr>
+          <w:ilvl w:val="0"/>
+          <w:numId w:val="10"/>
+        </w:numPr>
+        <w:tabs>
+          <w:tab w:val="left" w:pos="0"/>
+        </w:tabs>
+        <w:spacing w:before="0" w:after="0" w:line="480" w:lineRule="auto"/>
+        <w:ind w:left="1151" w:leftChars="0" w:firstLine="0" w:firstLineChars="0"/>
+        <w:contextualSpacing/>
+        <w:jc w:val="both"/>
+        <w:rPr>
+          <w:rFonts w:hint="default" w:ascii="Arial" w:hAnsi="Arial" w:cs="Arial"/>
+          <w:lang w:val="en-US"/>
+        </w:rPr>
+      </w:pPr>
+      <w:r>
+        <w:rPr>
+          <w:rFonts w:hint="default" w:ascii="Arial" w:hAnsi="Arial" w:cs="Arial"/>
+          <w:lang w:val="en-US" w:eastAsia="zh-CN"/>
+        </w:rPr>
+        <w:t>Tambahkan repository DBeaver dengan mengetik perintah `</w:t>
+      </w:r>
+      <w:r>
+        <w:rPr>
+          <w:rFonts w:hint="default" w:ascii="DejaVu Math TeX Gyre" w:hAnsi="DejaVu Math TeX Gyre" w:cs="DejaVu Math TeX Gyre"/>
+          <w:lang w:val="en-US" w:eastAsia="zh-CN"/>
+        </w:rPr>
+        <w:t>sudo add-apt-repository ppa:serge-rider/dbeaver-ce</w:t>
+      </w:r>
+      <w:r>
+        <w:rPr>
+          <w:rFonts w:hint="default" w:ascii="Arial" w:hAnsi="Arial" w:cs="Arial"/>
+          <w:lang w:val="en-US" w:eastAsia="zh-CN"/>
+        </w:rPr>
+        <w:t>`.</w:t>
       </w:r>
       <w:bookmarkStart w:id="0" w:name="_GoBack"/>
       <w:bookmarkEnd w:id="0"/>
+    </w:p>
+    <w:p>
+      <w:pPr>
+        <w:pStyle w:val="22"/>
+        <w:numPr>
+          <w:ilvl w:val="0"/>
+          <w:numId w:val="10"/>
+        </w:numPr>
+        <w:tabs>
+          <w:tab w:val="left" w:pos="0"/>
+        </w:tabs>
+        <w:spacing w:before="0" w:after="0" w:line="480" w:lineRule="auto"/>
+        <w:ind w:left="1151" w:leftChars="0" w:firstLine="0" w:firstLineChars="0"/>
+        <w:contextualSpacing/>
+        <w:jc w:val="both"/>
+        <w:rPr>
+          <w:rFonts w:hint="default" w:ascii="Arial" w:hAnsi="Arial" w:cs="Arial"/>
+          <w:lang w:val="en-US"/>
+        </w:rPr>
+      </w:pPr>
+    </w:p>
+    <w:p>
+      <w:pPr>
+        <w:pStyle w:val="22"/>
+        <w:numPr>
+          <w:numId w:val="0"/>
+        </w:numPr>
+        <w:tabs>
+          <w:tab w:val="left" w:pos="0"/>
+        </w:tabs>
+        <w:spacing w:before="0" w:after="0" w:line="480" w:lineRule="auto"/>
+        <w:ind w:left="1151" w:leftChars="0"/>
+        <w:contextualSpacing/>
+        <w:jc w:val="center"/>
+      </w:pPr>
+      <w:r>
+        <w:drawing>
+          <wp:inline distT="0" distB="0" distL="114300" distR="114300">
+            <wp:extent cx="3390900" cy="1188720"/>
+            <wp:effectExtent l="0" t="0" r="0" b="11430"/>
+            <wp:docPr id="24" name="Picture 8"/>
+            <wp:cNvGraphicFramePr>
+              <a:graphicFrameLocks xmlns:a="http://schemas.openxmlformats.org/drawingml/2006/main" noChangeAspect="1"/>
+            </wp:cNvGraphicFramePr>
+            <a:graphic xmlns:a="http://schemas.openxmlformats.org/drawingml/2006/main">
+              <a:graphicData uri="http://schemas.openxmlformats.org/drawingml/2006/picture">
+                <pic:pic xmlns:pic="http://schemas.openxmlformats.org/drawingml/2006/picture">
+                  <pic:nvPicPr>
+                    <pic:cNvPr id="24" name="Picture 8"/>
+                    <pic:cNvPicPr>
+                      <a:picLocks noChangeAspect="1"/>
+                    </pic:cNvPicPr>
+                  </pic:nvPicPr>
+                  <pic:blipFill>
+                    <a:blip r:embed="rId30"/>
+                    <a:stretch>
+                      <a:fillRect/>
+                    </a:stretch>
+                  </pic:blipFill>
+                  <pic:spPr>
+                    <a:xfrm>
+                      <a:off x="0" y="0"/>
+                      <a:ext cx="3390900" cy="1188720"/>
+                    </a:xfrm>
+                    <a:prstGeom prst="rect">
+                      <a:avLst/>
+                    </a:prstGeom>
+                    <a:noFill/>
+                    <a:ln>
+                      <a:noFill/>
+                    </a:ln>
+                  </pic:spPr>
+                </pic:pic>
+              </a:graphicData>
+            </a:graphic>
+          </wp:inline>
+        </w:drawing>
+      </w:r>
+    </w:p>
+    <w:p>
+      <w:pPr>
+        <w:pStyle w:val="22"/>
+        <w:numPr>
+          <w:numId w:val="0"/>
+        </w:numPr>
+        <w:tabs>
+          <w:tab w:val="left" w:pos="0"/>
+        </w:tabs>
+        <w:spacing w:before="0" w:after="0" w:line="480" w:lineRule="auto"/>
+        <w:ind w:left="1151" w:leftChars="0"/>
+        <w:contextualSpacing/>
+        <w:jc w:val="center"/>
+        <w:rPr>
+          <w:rFonts w:hint="default"/>
+          <w:lang w:val="en-US"/>
+        </w:rPr>
+      </w:pPr>
+      <w:r>
+        <w:rPr>
+          <w:rFonts w:hint="default"/>
+          <w:lang w:val="en-US"/>
+        </w:rPr>
+        <w:t xml:space="preserve">Gambar 3.25. </w:t>
+      </w:r>
+    </w:p>
+    <w:p>
+      <w:pPr>
+        <w:pStyle w:val="22"/>
+        <w:numPr>
+          <w:ilvl w:val="0"/>
+          <w:numId w:val="10"/>
+        </w:numPr>
+        <w:tabs>
+          <w:tab w:val="left" w:pos="0"/>
+        </w:tabs>
+        <w:spacing w:before="0" w:after="0" w:line="480" w:lineRule="auto"/>
+        <w:ind w:left="1151" w:leftChars="0" w:firstLine="0" w:firstLineChars="0"/>
+        <w:contextualSpacing/>
+        <w:jc w:val="both"/>
+        <w:rPr>
+          <w:rFonts w:hint="default" w:ascii="Arial" w:hAnsi="Arial" w:cs="Arial"/>
+          <w:lang w:val="en-US"/>
+        </w:rPr>
+      </w:pPr>
+    </w:p>
+    <w:p>
+      <w:pPr>
+        <w:pStyle w:val="22"/>
+        <w:numPr>
+          <w:ilvl w:val="0"/>
+          <w:numId w:val="6"/>
+        </w:numPr>
+        <w:spacing w:before="0" w:after="0" w:line="480" w:lineRule="auto"/>
+        <w:ind w:left="846" w:firstLine="0"/>
+        <w:contextualSpacing/>
+        <w:jc w:val="both"/>
+        <w:rPr>
+          <w:rFonts w:ascii="Arial" w:hAnsi="Arial" w:cs="Arial"/>
+          <w:lang w:val="en-US"/>
+        </w:rPr>
+      </w:pPr>
+      <w:r>
+        <w:rPr>
+          <w:rFonts w:ascii="Arial" w:hAnsi="Arial" w:cs="Arial"/>
+          <w:lang w:val="id-ID"/>
+        </w:rPr>
+        <w:t>Instalasi Git</w:t>
+      </w:r>
+    </w:p>
+    <w:p>
+      <w:pPr>
+        <w:pStyle w:val="22"/>
+        <w:numPr>
+          <w:ilvl w:val="0"/>
+          <w:numId w:val="6"/>
+        </w:numPr>
+        <w:spacing w:before="0" w:after="0" w:line="480" w:lineRule="auto"/>
+        <w:ind w:left="846" w:firstLine="0"/>
+        <w:contextualSpacing/>
+        <w:jc w:val="both"/>
+        <w:rPr>
+          <w:rFonts w:ascii="Arial" w:hAnsi="Arial" w:cs="Arial"/>
+          <w:lang w:val="en-US"/>
+        </w:rPr>
+      </w:pPr>
+      <w:r>
+        <w:rPr>
+          <w:rFonts w:ascii="Arial" w:hAnsi="Arial" w:cs="Arial"/>
+          <w:lang w:val="id-ID"/>
+        </w:rPr>
+        <w:t>Instalasi CodeIgniter</w:t>
+      </w:r>
+    </w:p>
+    <w:p>
+      <w:pPr>
+        <w:pStyle w:val="22"/>
+        <w:numPr>
+          <w:ilvl w:val="0"/>
+          <w:numId w:val="2"/>
+        </w:numPr>
+        <w:spacing w:before="0" w:after="0" w:line="480" w:lineRule="auto"/>
+        <w:ind w:left="851" w:hanging="425"/>
+        <w:contextualSpacing/>
+        <w:jc w:val="both"/>
+        <w:rPr>
+          <w:rFonts w:ascii="Arial" w:hAnsi="Arial" w:cs="Arial"/>
+          <w:lang w:val="en-US"/>
+        </w:rPr>
+      </w:pPr>
+      <w:r>
+        <w:rPr>
+          <w:rFonts w:ascii="Arial" w:hAnsi="Arial" w:cs="Arial"/>
+          <w:lang w:val="id-ID"/>
+        </w:rPr>
+        <w:t>Pelaksanaan Quality Control</w:t>
+      </w:r>
+    </w:p>
+    <w:p>
+      <w:pPr>
+        <w:pStyle w:val="22"/>
+        <w:numPr>
+          <w:ilvl w:val="0"/>
+          <w:numId w:val="2"/>
+        </w:numPr>
+        <w:spacing w:before="0" w:after="0" w:line="480" w:lineRule="auto"/>
+        <w:ind w:left="851" w:hanging="425"/>
+        <w:contextualSpacing/>
+        <w:jc w:val="both"/>
+        <w:rPr>
+          <w:rFonts w:ascii="Arial" w:hAnsi="Arial" w:cs="Arial"/>
+          <w:lang w:val="en-US"/>
+        </w:rPr>
+      </w:pPr>
+      <w:r>
+        <w:rPr>
+          <w:rFonts w:ascii="Arial" w:hAnsi="Arial" w:cs="Arial"/>
+          <w:lang w:val="id-ID"/>
+        </w:rPr>
+        <w:t>Kesimpulan</w:t>
+      </w:r>
+    </w:p>
+    <w:p>
+      <w:pPr>
+        <w:pStyle w:val="22"/>
+        <w:numPr>
+          <w:ilvl w:val="0"/>
+          <w:numId w:val="1"/>
+        </w:numPr>
+        <w:spacing w:before="0" w:after="0" w:line="480" w:lineRule="auto"/>
+        <w:ind w:left="426" w:hanging="426"/>
+        <w:contextualSpacing/>
+        <w:jc w:val="both"/>
+        <w:rPr>
+          <w:rFonts w:ascii="Arial" w:hAnsi="Arial" w:cs="Arial"/>
+          <w:b/>
+        </w:rPr>
+      </w:pPr>
+      <w:r>
+        <w:rPr>
+          <w:rFonts w:ascii="Arial" w:hAnsi="Arial" w:cs="Arial"/>
+          <w:b/>
+          <w:lang w:val="id-ID"/>
+        </w:rPr>
+        <w:t>Produk PKL 2 : Penggunaan Git di Lingkup Perusahaan</w:t>
+      </w:r>
+    </w:p>
+    <w:p>
+      <w:pPr>
+        <w:pStyle w:val="22"/>
+        <w:numPr>
+          <w:ilvl w:val="0"/>
+          <w:numId w:val="0"/>
+        </w:numPr>
+        <w:spacing w:before="0" w:after="0" w:line="480" w:lineRule="auto"/>
+        <w:ind w:left="426" w:firstLine="0"/>
+        <w:contextualSpacing/>
+        <w:jc w:val="both"/>
+        <w:rPr>
+          <w:rFonts w:ascii="Arial" w:hAnsi="Arial" w:cs="Arial"/>
+          <w:b/>
+          <w:bCs/>
+          <w:lang w:val="en-US"/>
+        </w:rPr>
+      </w:pPr>
     </w:p>
     <w:sectPr>
       <w:footerReference r:id="rId6" w:type="first"/>
       <w:headerReference r:id="rId5" w:type="default"/>
       <w:pgSz w:w="11906" w:h="16838"/>
       <w:pgMar w:top="2268" w:right="1701" w:bottom="1701" w:left="2268" w:header="708" w:footer="708" w:gutter="0"/>
-      <w:pgNumType w:start="28"/>
-      <w:cols w:space="708" w:num="1"/>
+      <w:pgNumType w:fmt="decimal" w:start="28"/>
+      <w:cols w:space="720" w:num="1"/>
+      <w:formProt w:val="0"/>
       <w:titlePg/>
       <w:docGrid w:linePitch="360" w:charSpace="0"/>
     </w:sectPr>
@@ -2294,12 +5156,21 @@
 <w:ftr xmlns:wpc="http://schemas.microsoft.com/office/word/2010/wordprocessingCanvas" xmlns:mc="http://schemas.openxmlformats.org/markup-compatibility/2006" xmlns:o="urn:schemas-microsoft-com:office:office" xmlns:r="http://schemas.openxmlformats.org/officeDocument/2006/relationships" xmlns:m="http://schemas.openxmlformats.org/officeDocument/2006/math" xmlns:v="urn:schemas-microsoft-com:vml" xmlns:wp14="http://schemas.microsoft.com/office/word/2010/wordprocessingDrawing" xmlns:wp="http://schemas.openxmlformats.org/drawingml/2006/wordprocessingDrawing" xmlns:w10="urn:schemas-microsoft-com:office:word" xmlns:w="http://schemas.openxmlformats.org/wordprocessingml/2006/main" xmlns:w14="http://schemas.microsoft.com/office/word/2010/wordml" xmlns:w15="http://schemas.microsoft.com/office/word/2012/wordml" xmlns:wpg="http://schemas.microsoft.com/office/word/2010/wordprocessingGroup" xmlns:wpi="http://schemas.microsoft.com/office/word/2010/wordprocessingInk" xmlns:wne="http://schemas.microsoft.com/office/word/2006/wordml" xmlns:wps="http://schemas.microsoft.com/office/word/2010/wordprocessingShape" xmlns:wpsCustomData="http://www.wps.cn/officeDocument/2013/wpsCustomData" mc:Ignorable="w14 w15 wp14">
   <w:p>
     <w:pPr>
-      <w:pStyle w:val="5"/>
+      <w:pStyle w:val="7"/>
+      <w:rPr>
+        <w:lang w:val="id-ID"/>
+      </w:rPr>
     </w:pPr>
     <w:r>
-      <w:ptab w:relativeTo="margin" w:alignment="center" w:leader="none"/>
+      <w:rPr>
+        <w:lang w:val="id-ID"/>
+      </w:rPr>
+      <w:tab/>
     </w:r>
     <w:r>
+      <w:rPr>
+        <w:lang w:val="id-ID"/>
+      </w:rPr>
       <w:t>28</w:t>
     </w:r>
   </w:p>
@@ -2311,7 +5182,7 @@
   <w:footnote w:type="separator" w:id="0">
     <w:p>
       <w:pPr>
-        <w:spacing w:before="0" w:after="0" w:line="240" w:lineRule="auto"/>
+        <w:spacing w:before="0" w:after="0" w:line="276" w:lineRule="auto"/>
       </w:pPr>
       <w:r>
         <w:separator/>
@@ -2321,7 +5192,7 @@
   <w:footnote w:type="continuationSeparator" w:id="1">
     <w:p>
       <w:pPr>
-        <w:spacing w:before="0" w:after="0" w:line="240" w:lineRule="auto"/>
+        <w:spacing w:before="0" w:after="0" w:line="276" w:lineRule="auto"/>
       </w:pPr>
       <w:r>
         <w:continuationSeparator/>
@@ -2335,7 +5206,7 @@
 <w:hdr xmlns:wpc="http://schemas.microsoft.com/office/word/2010/wordprocessingCanvas" xmlns:mc="http://schemas.openxmlformats.org/markup-compatibility/2006" xmlns:o="urn:schemas-microsoft-com:office:office" xmlns:r="http://schemas.openxmlformats.org/officeDocument/2006/relationships" xmlns:m="http://schemas.openxmlformats.org/officeDocument/2006/math" xmlns:v="urn:schemas-microsoft-com:vml" xmlns:wp14="http://schemas.microsoft.com/office/word/2010/wordprocessingDrawing" xmlns:wp="http://schemas.openxmlformats.org/drawingml/2006/wordprocessingDrawing" xmlns:w10="urn:schemas-microsoft-com:office:word" xmlns:w="http://schemas.openxmlformats.org/wordprocessingml/2006/main" xmlns:w14="http://schemas.microsoft.com/office/word/2010/wordml" xmlns:w15="http://schemas.microsoft.com/office/word/2012/wordml" xmlns:wpg="http://schemas.microsoft.com/office/word/2010/wordprocessingGroup" xmlns:wpi="http://schemas.microsoft.com/office/word/2010/wordprocessingInk" xmlns:wne="http://schemas.microsoft.com/office/word/2006/wordml" xmlns:wps="http://schemas.microsoft.com/office/word/2010/wordprocessingShape" xmlns:wpsCustomData="http://www.wps.cn/officeDocument/2013/wpsCustomData" mc:Ignorable="w14 w15 wp14">
   <w:sdt>
     <w:sdtPr>
-      <w:id w:val="130596837"/>
+      <w:id w:val="2132654570"/>
       <w:docPartObj>
         <w:docPartGallery w:val="autotext"/>
       </w:docPartObj>
@@ -2343,22 +5214,40 @@
     <w:sdtContent>
       <w:p>
         <w:pPr>
-          <w:pStyle w:val="6"/>
+          <w:pStyle w:val="8"/>
           <w:jc w:val="right"/>
+          <w:rPr>
+            <w:lang w:val="id-ID"/>
+          </w:rPr>
         </w:pPr>
         <w:r>
+          <w:rPr>
+            <w:lang w:val="id-ID"/>
+          </w:rPr>
           <w:fldChar w:fldCharType="begin"/>
         </w:r>
         <w:r>
-          <w:instrText xml:space="preserve"> PAGE   \* MERGEFORMAT </w:instrText>
+          <w:rPr>
+            <w:lang w:val="id-ID"/>
+          </w:rPr>
+          <w:instrText xml:space="preserve"> PAGE </w:instrText>
         </w:r>
         <w:r>
+          <w:rPr>
+            <w:lang w:val="id-ID"/>
+          </w:rPr>
           <w:fldChar w:fldCharType="separate"/>
         </w:r>
         <w:r>
-          <w:t>83</w:t>
+          <w:rPr>
+            <w:lang w:val="id-ID"/>
+          </w:rPr>
+          <w:t>36</w:t>
         </w:r>
         <w:r>
+          <w:rPr>
+            <w:lang w:val="id-ID"/>
+          </w:rPr>
           <w:fldChar w:fldCharType="end"/>
         </w:r>
       </w:p>
@@ -2366,7 +5255,10 @@
   </w:sdt>
   <w:p>
     <w:pPr>
-      <w:pStyle w:val="6"/>
+      <w:pStyle w:val="8"/>
+      <w:rPr>
+        <w:lang w:val="id-ID"/>
+      </w:rPr>
     </w:pPr>
   </w:p>
 </w:hdr>
@@ -2375,16 +5267,19 @@
 <file path=word/numbering.xml><?xml version="1.0" encoding="utf-8"?>
 <w:numbering xmlns:wpc="http://schemas.microsoft.com/office/word/2010/wordprocessingCanvas" xmlns:mc="http://schemas.openxmlformats.org/markup-compatibility/2006" xmlns:o="urn:schemas-microsoft-com:office:office" xmlns:r="http://schemas.openxmlformats.org/officeDocument/2006/relationships" xmlns:m="http://schemas.openxmlformats.org/officeDocument/2006/math" xmlns:v="urn:schemas-microsoft-com:vml" xmlns:wp14="http://schemas.microsoft.com/office/word/2010/wordprocessingDrawing" xmlns:wp="http://schemas.openxmlformats.org/drawingml/2006/wordprocessingDrawing" xmlns:w10="urn:schemas-microsoft-com:office:word" xmlns:w="http://schemas.openxmlformats.org/wordprocessingml/2006/main" xmlns:w14="http://schemas.microsoft.com/office/word/2010/wordml" xmlns:wpg="http://schemas.microsoft.com/office/word/2010/wordprocessingGroup" xmlns:wpi="http://schemas.microsoft.com/office/word/2010/wordprocessingInk" xmlns:wne="http://schemas.microsoft.com/office/word/2006/wordml" xmlns:wps="http://schemas.microsoft.com/office/word/2010/wordprocessingShape" xmlns:wpsCustomData="http://www.wps.cn/officeDocument/2013/wpsCustomData" mc:Ignorable="w14 wp14">
   <w:abstractNum w:abstractNumId="0">
-    <w:nsid w:val="325A57A9"/>
+    <w:nsid w:val="989FFDFC"/>
     <w:multiLevelType w:val="multilevel"/>
-    <w:tmpl w:val="325A57A9"/>
+    <w:tmpl w:val="989FFDFC"/>
     <w:lvl w:ilvl="0" w:tentative="0">
       <w:start w:val="1"/>
-      <w:numFmt w:val="lowerLetter"/>
+      <w:numFmt w:val="upperLetter"/>
       <w:lvlText w:val="%1."/>
       <w:lvlJc w:val="left"/>
       <w:pPr>
-        <w:ind w:left="1713" w:hanging="360"/>
+        <w:tabs>
+          <w:tab w:val="left" w:pos="0"/>
+        </w:tabs>
+        <w:ind w:left="720" w:hanging="360"/>
       </w:pPr>
     </w:lvl>
     <w:lvl w:ilvl="1" w:tentative="0">
@@ -2393,7 +5288,10 @@
       <w:lvlText w:val="%2."/>
       <w:lvlJc w:val="left"/>
       <w:pPr>
-        <w:ind w:left="2433" w:hanging="360"/>
+        <w:tabs>
+          <w:tab w:val="left" w:pos="0"/>
+        </w:tabs>
+        <w:ind w:left="1440" w:hanging="360"/>
       </w:pPr>
     </w:lvl>
     <w:lvl w:ilvl="2" w:tentative="0">
@@ -2402,7 +5300,10 @@
       <w:lvlText w:val="%3."/>
       <w:lvlJc w:val="right"/>
       <w:pPr>
-        <w:ind w:left="3153" w:hanging="180"/>
+        <w:tabs>
+          <w:tab w:val="left" w:pos="0"/>
+        </w:tabs>
+        <w:ind w:left="2160" w:hanging="180"/>
       </w:pPr>
     </w:lvl>
     <w:lvl w:ilvl="3" w:tentative="0">
@@ -2411,7 +5312,10 @@
       <w:lvlText w:val="%4."/>
       <w:lvlJc w:val="left"/>
       <w:pPr>
-        <w:ind w:left="3873" w:hanging="360"/>
+        <w:tabs>
+          <w:tab w:val="left" w:pos="0"/>
+        </w:tabs>
+        <w:ind w:left="2880" w:hanging="360"/>
       </w:pPr>
     </w:lvl>
     <w:lvl w:ilvl="4" w:tentative="0">
@@ -2420,7 +5324,10 @@
       <w:lvlText w:val="%5."/>
       <w:lvlJc w:val="left"/>
       <w:pPr>
-        <w:ind w:left="4593" w:hanging="360"/>
+        <w:tabs>
+          <w:tab w:val="left" w:pos="0"/>
+        </w:tabs>
+        <w:ind w:left="3600" w:hanging="360"/>
       </w:pPr>
     </w:lvl>
     <w:lvl w:ilvl="5" w:tentative="0">
@@ -2429,7 +5336,10 @@
       <w:lvlText w:val="%6."/>
       <w:lvlJc w:val="right"/>
       <w:pPr>
-        <w:ind w:left="5313" w:hanging="180"/>
+        <w:tabs>
+          <w:tab w:val="left" w:pos="0"/>
+        </w:tabs>
+        <w:ind w:left="4320" w:hanging="180"/>
       </w:pPr>
     </w:lvl>
     <w:lvl w:ilvl="6" w:tentative="0">
@@ -2438,7 +5348,10 @@
       <w:lvlText w:val="%7."/>
       <w:lvlJc w:val="left"/>
       <w:pPr>
-        <w:ind w:left="6033" w:hanging="360"/>
+        <w:tabs>
+          <w:tab w:val="left" w:pos="0"/>
+        </w:tabs>
+        <w:ind w:left="5040" w:hanging="360"/>
       </w:pPr>
     </w:lvl>
     <w:lvl w:ilvl="7" w:tentative="0">
@@ -2447,7 +5360,10 @@
       <w:lvlText w:val="%8."/>
       <w:lvlJc w:val="left"/>
       <w:pPr>
-        <w:ind w:left="6753" w:hanging="360"/>
+        <w:tabs>
+          <w:tab w:val="left" w:pos="0"/>
+        </w:tabs>
+        <w:ind w:left="5760" w:hanging="360"/>
       </w:pPr>
     </w:lvl>
     <w:lvl w:ilvl="8" w:tentative="0">
@@ -2456,21 +5372,614 @@
       <w:lvlText w:val="%9."/>
       <w:lvlJc w:val="right"/>
       <w:pPr>
-        <w:ind w:left="7473" w:hanging="180"/>
+        <w:tabs>
+          <w:tab w:val="left" w:pos="0"/>
+        </w:tabs>
+        <w:ind w:left="6480" w:hanging="180"/>
       </w:pPr>
     </w:lvl>
   </w:abstractNum>
   <w:abstractNum w:abstractNumId="1">
-    <w:nsid w:val="3F8C1D4B"/>
+    <w:nsid w:val="CFFD4AB4"/>
     <w:multiLevelType w:val="multilevel"/>
-    <w:tmpl w:val="3F8C1D4B"/>
+    <w:tmpl w:val="CFFD4AB4"/>
     <w:lvl w:ilvl="0" w:tentative="0">
-      <w:start w:val="1"/>
-      <w:numFmt w:val="upperLetter"/>
+      <w:start w:val="0"/>
+      <w:numFmt w:val="lowerLetter"/>
       <w:lvlText w:val="%1."/>
       <w:lvlJc w:val="left"/>
       <w:pPr>
+        <w:tabs>
+          <w:tab w:val="left" w:pos="720"/>
+        </w:tabs>
         <w:ind w:left="720" w:hanging="360"/>
+      </w:pPr>
+    </w:lvl>
+    <w:lvl w:ilvl="1" w:tentative="0">
+      <w:start w:val="1"/>
+      <w:numFmt w:val="decimal"/>
+      <w:lvlText w:val="%2."/>
+      <w:lvlJc w:val="left"/>
+      <w:pPr>
+        <w:tabs>
+          <w:tab w:val="left" w:pos="1440"/>
+        </w:tabs>
+        <w:ind w:left="1440" w:hanging="360"/>
+      </w:pPr>
+    </w:lvl>
+    <w:lvl w:ilvl="2" w:tentative="0">
+      <w:start w:val="1"/>
+      <w:numFmt w:val="decimal"/>
+      <w:lvlText w:val="%3."/>
+      <w:lvlJc w:val="left"/>
+      <w:pPr>
+        <w:tabs>
+          <w:tab w:val="left" w:pos="2160"/>
+        </w:tabs>
+        <w:ind w:left="2160" w:hanging="360"/>
+      </w:pPr>
+    </w:lvl>
+    <w:lvl w:ilvl="3" w:tentative="0">
+      <w:start w:val="1"/>
+      <w:numFmt w:val="decimal"/>
+      <w:lvlText w:val="%4."/>
+      <w:lvlJc w:val="left"/>
+      <w:pPr>
+        <w:tabs>
+          <w:tab w:val="left" w:pos="2880"/>
+        </w:tabs>
+        <w:ind w:left="2880" w:hanging="360"/>
+      </w:pPr>
+    </w:lvl>
+    <w:lvl w:ilvl="4" w:tentative="0">
+      <w:start w:val="1"/>
+      <w:numFmt w:val="decimal"/>
+      <w:lvlText w:val="%5."/>
+      <w:lvlJc w:val="left"/>
+      <w:pPr>
+        <w:tabs>
+          <w:tab w:val="left" w:pos="3600"/>
+        </w:tabs>
+        <w:ind w:left="3600" w:hanging="360"/>
+      </w:pPr>
+    </w:lvl>
+    <w:lvl w:ilvl="5" w:tentative="0">
+      <w:start w:val="1"/>
+      <w:numFmt w:val="decimal"/>
+      <w:lvlText w:val="%6."/>
+      <w:lvlJc w:val="left"/>
+      <w:pPr>
+        <w:tabs>
+          <w:tab w:val="left" w:pos="4320"/>
+        </w:tabs>
+        <w:ind w:left="4320" w:hanging="360"/>
+      </w:pPr>
+    </w:lvl>
+    <w:lvl w:ilvl="6" w:tentative="0">
+      <w:start w:val="1"/>
+      <w:numFmt w:val="decimal"/>
+      <w:lvlText w:val="%7."/>
+      <w:lvlJc w:val="left"/>
+      <w:pPr>
+        <w:tabs>
+          <w:tab w:val="left" w:pos="5040"/>
+        </w:tabs>
+        <w:ind w:left="5040" w:hanging="360"/>
+      </w:pPr>
+    </w:lvl>
+    <w:lvl w:ilvl="7" w:tentative="0">
+      <w:start w:val="1"/>
+      <w:numFmt w:val="decimal"/>
+      <w:lvlText w:val="%8."/>
+      <w:lvlJc w:val="left"/>
+      <w:pPr>
+        <w:tabs>
+          <w:tab w:val="left" w:pos="5760"/>
+        </w:tabs>
+        <w:ind w:left="5760" w:hanging="360"/>
+      </w:pPr>
+    </w:lvl>
+    <w:lvl w:ilvl="8" w:tentative="0">
+      <w:start w:val="1"/>
+      <w:numFmt w:val="decimal"/>
+      <w:lvlText w:val="%9."/>
+      <w:lvlJc w:val="left"/>
+      <w:pPr>
+        <w:tabs>
+          <w:tab w:val="left" w:pos="6480"/>
+        </w:tabs>
+        <w:ind w:left="6480" w:hanging="360"/>
+      </w:pPr>
+    </w:lvl>
+  </w:abstractNum>
+  <w:abstractNum w:abstractNumId="2">
+    <w:nsid w:val="F6DFEC55"/>
+    <w:multiLevelType w:val="multilevel"/>
+    <w:tmpl w:val="F6DFEC55"/>
+    <w:lvl w:ilvl="0" w:tentative="0">
+      <w:start w:val="1"/>
+      <w:numFmt w:val="lowerLetter"/>
+      <w:suff w:val="space"/>
+      <w:lvlText w:val="%1."/>
+      <w:lvlJc w:val="left"/>
+      <w:pPr>
+        <w:tabs>
+          <w:tab w:val="left" w:pos="0"/>
+        </w:tabs>
+        <w:ind w:left="420" w:firstLine="0"/>
+      </w:pPr>
+    </w:lvl>
+    <w:lvl w:ilvl="1" w:tentative="0">
+      <w:start w:val="1"/>
+      <w:numFmt w:val="decimal"/>
+      <w:lvlText w:val="%2."/>
+      <w:lvlJc w:val="left"/>
+      <w:pPr>
+        <w:tabs>
+          <w:tab w:val="left" w:pos="1080"/>
+        </w:tabs>
+        <w:ind w:left="1080" w:hanging="360"/>
+      </w:pPr>
+    </w:lvl>
+    <w:lvl w:ilvl="2" w:tentative="0">
+      <w:start w:val="1"/>
+      <w:numFmt w:val="decimal"/>
+      <w:lvlText w:val="%3."/>
+      <w:lvlJc w:val="left"/>
+      <w:pPr>
+        <w:tabs>
+          <w:tab w:val="left" w:pos="1440"/>
+        </w:tabs>
+        <w:ind w:left="1440" w:hanging="360"/>
+      </w:pPr>
+    </w:lvl>
+    <w:lvl w:ilvl="3" w:tentative="0">
+      <w:start w:val="1"/>
+      <w:numFmt w:val="decimal"/>
+      <w:lvlText w:val="%4."/>
+      <w:lvlJc w:val="left"/>
+      <w:pPr>
+        <w:tabs>
+          <w:tab w:val="left" w:pos="1800"/>
+        </w:tabs>
+        <w:ind w:left="1800" w:hanging="360"/>
+      </w:pPr>
+    </w:lvl>
+    <w:lvl w:ilvl="4" w:tentative="0">
+      <w:start w:val="1"/>
+      <w:numFmt w:val="decimal"/>
+      <w:lvlText w:val="%5."/>
+      <w:lvlJc w:val="left"/>
+      <w:pPr>
+        <w:tabs>
+          <w:tab w:val="left" w:pos="2160"/>
+        </w:tabs>
+        <w:ind w:left="2160" w:hanging="360"/>
+      </w:pPr>
+    </w:lvl>
+    <w:lvl w:ilvl="5" w:tentative="0">
+      <w:start w:val="1"/>
+      <w:numFmt w:val="decimal"/>
+      <w:lvlText w:val="%6."/>
+      <w:lvlJc w:val="left"/>
+      <w:pPr>
+        <w:tabs>
+          <w:tab w:val="left" w:pos="2520"/>
+        </w:tabs>
+        <w:ind w:left="2520" w:hanging="360"/>
+      </w:pPr>
+    </w:lvl>
+    <w:lvl w:ilvl="6" w:tentative="0">
+      <w:start w:val="1"/>
+      <w:numFmt w:val="decimal"/>
+      <w:lvlText w:val="%7."/>
+      <w:lvlJc w:val="left"/>
+      <w:pPr>
+        <w:tabs>
+          <w:tab w:val="left" w:pos="2880"/>
+        </w:tabs>
+        <w:ind w:left="2880" w:hanging="360"/>
+      </w:pPr>
+    </w:lvl>
+    <w:lvl w:ilvl="7" w:tentative="0">
+      <w:start w:val="1"/>
+      <w:numFmt w:val="decimal"/>
+      <w:lvlText w:val="%8."/>
+      <w:lvlJc w:val="left"/>
+      <w:pPr>
+        <w:tabs>
+          <w:tab w:val="left" w:pos="3240"/>
+        </w:tabs>
+        <w:ind w:left="3240" w:hanging="360"/>
+      </w:pPr>
+    </w:lvl>
+    <w:lvl w:ilvl="8" w:tentative="0">
+      <w:start w:val="1"/>
+      <w:numFmt w:val="decimal"/>
+      <w:lvlText w:val="%9."/>
+      <w:lvlJc w:val="left"/>
+      <w:pPr>
+        <w:tabs>
+          <w:tab w:val="left" w:pos="3600"/>
+        </w:tabs>
+        <w:ind w:left="3600" w:hanging="360"/>
+      </w:pPr>
+    </w:lvl>
+  </w:abstractNum>
+  <w:abstractNum w:abstractNumId="3">
+    <w:nsid w:val="FAB8E083"/>
+    <w:multiLevelType w:val="multilevel"/>
+    <w:tmpl w:val="FAB8E083"/>
+    <w:lvl w:ilvl="0" w:tentative="0">
+      <w:start w:val="1"/>
+      <w:numFmt w:val="decimal"/>
+      <w:suff w:val="space"/>
+      <w:lvlText w:val="%1)"/>
+      <w:lvlJc w:val="left"/>
+      <w:pPr>
+        <w:tabs>
+          <w:tab w:val="left" w:pos="0"/>
+        </w:tabs>
+        <w:ind w:left="420" w:firstLine="0"/>
+      </w:pPr>
+      <w:rPr>
+        <w:i w:val="0"/>
+        <w:iCs w:val="0"/>
+      </w:rPr>
+    </w:lvl>
+    <w:lvl w:ilvl="1" w:tentative="0">
+      <w:start w:val="1"/>
+      <w:numFmt w:val="decimal"/>
+      <w:lvlText w:val="%2."/>
+      <w:lvlJc w:val="left"/>
+      <w:pPr>
+        <w:tabs>
+          <w:tab w:val="left" w:pos="1080"/>
+        </w:tabs>
+        <w:ind w:left="1080" w:hanging="360"/>
+      </w:pPr>
+    </w:lvl>
+    <w:lvl w:ilvl="2" w:tentative="0">
+      <w:start w:val="1"/>
+      <w:numFmt w:val="decimal"/>
+      <w:lvlText w:val="%3."/>
+      <w:lvlJc w:val="left"/>
+      <w:pPr>
+        <w:tabs>
+          <w:tab w:val="left" w:pos="1440"/>
+        </w:tabs>
+        <w:ind w:left="1440" w:hanging="360"/>
+      </w:pPr>
+    </w:lvl>
+    <w:lvl w:ilvl="3" w:tentative="0">
+      <w:start w:val="1"/>
+      <w:numFmt w:val="decimal"/>
+      <w:lvlText w:val="%4."/>
+      <w:lvlJc w:val="left"/>
+      <w:pPr>
+        <w:tabs>
+          <w:tab w:val="left" w:pos="1800"/>
+        </w:tabs>
+        <w:ind w:left="1800" w:hanging="360"/>
+      </w:pPr>
+    </w:lvl>
+    <w:lvl w:ilvl="4" w:tentative="0">
+      <w:start w:val="1"/>
+      <w:numFmt w:val="decimal"/>
+      <w:lvlText w:val="%5."/>
+      <w:lvlJc w:val="left"/>
+      <w:pPr>
+        <w:tabs>
+          <w:tab w:val="left" w:pos="2160"/>
+        </w:tabs>
+        <w:ind w:left="2160" w:hanging="360"/>
+      </w:pPr>
+    </w:lvl>
+    <w:lvl w:ilvl="5" w:tentative="0">
+      <w:start w:val="1"/>
+      <w:numFmt w:val="decimal"/>
+      <w:lvlText w:val="%6."/>
+      <w:lvlJc w:val="left"/>
+      <w:pPr>
+        <w:tabs>
+          <w:tab w:val="left" w:pos="2520"/>
+        </w:tabs>
+        <w:ind w:left="2520" w:hanging="360"/>
+      </w:pPr>
+    </w:lvl>
+    <w:lvl w:ilvl="6" w:tentative="0">
+      <w:start w:val="1"/>
+      <w:numFmt w:val="decimal"/>
+      <w:lvlText w:val="%7."/>
+      <w:lvlJc w:val="left"/>
+      <w:pPr>
+        <w:tabs>
+          <w:tab w:val="left" w:pos="2880"/>
+        </w:tabs>
+        <w:ind w:left="2880" w:hanging="360"/>
+      </w:pPr>
+    </w:lvl>
+    <w:lvl w:ilvl="7" w:tentative="0">
+      <w:start w:val="1"/>
+      <w:numFmt w:val="decimal"/>
+      <w:lvlText w:val="%8."/>
+      <w:lvlJc w:val="left"/>
+      <w:pPr>
+        <w:tabs>
+          <w:tab w:val="left" w:pos="3240"/>
+        </w:tabs>
+        <w:ind w:left="3240" w:hanging="360"/>
+      </w:pPr>
+    </w:lvl>
+    <w:lvl w:ilvl="8" w:tentative="0">
+      <w:start w:val="1"/>
+      <w:numFmt w:val="decimal"/>
+      <w:lvlText w:val="%9."/>
+      <w:lvlJc w:val="left"/>
+      <w:pPr>
+        <w:tabs>
+          <w:tab w:val="left" w:pos="3600"/>
+        </w:tabs>
+        <w:ind w:left="3600" w:hanging="360"/>
+      </w:pPr>
+    </w:lvl>
+  </w:abstractNum>
+  <w:abstractNum w:abstractNumId="4">
+    <w:nsid w:val="FBFAFBDA"/>
+    <w:multiLevelType w:val="multilevel"/>
+    <w:tmpl w:val="FBFAFBDA"/>
+    <w:lvl w:ilvl="0" w:tentative="0">
+      <w:start w:val="1"/>
+      <w:numFmt w:val="decimal"/>
+      <w:suff w:val="space"/>
+      <w:lvlText w:val="%1)"/>
+      <w:lvlJc w:val="left"/>
+      <w:pPr>
+        <w:tabs>
+          <w:tab w:val="left" w:pos="0"/>
+        </w:tabs>
+        <w:ind w:left="420" w:firstLine="0"/>
+      </w:pPr>
+    </w:lvl>
+    <w:lvl w:ilvl="1" w:tentative="0">
+      <w:start w:val="1"/>
+      <w:numFmt w:val="decimal"/>
+      <w:lvlText w:val="%2."/>
+      <w:lvlJc w:val="left"/>
+      <w:pPr>
+        <w:tabs>
+          <w:tab w:val="left" w:pos="1080"/>
+        </w:tabs>
+        <w:ind w:left="1080" w:hanging="360"/>
+      </w:pPr>
+    </w:lvl>
+    <w:lvl w:ilvl="2" w:tentative="0">
+      <w:start w:val="1"/>
+      <w:numFmt w:val="decimal"/>
+      <w:lvlText w:val="%3."/>
+      <w:lvlJc w:val="left"/>
+      <w:pPr>
+        <w:tabs>
+          <w:tab w:val="left" w:pos="1440"/>
+        </w:tabs>
+        <w:ind w:left="1440" w:hanging="360"/>
+      </w:pPr>
+    </w:lvl>
+    <w:lvl w:ilvl="3" w:tentative="0">
+      <w:start w:val="1"/>
+      <w:numFmt w:val="decimal"/>
+      <w:lvlText w:val="%4."/>
+      <w:lvlJc w:val="left"/>
+      <w:pPr>
+        <w:tabs>
+          <w:tab w:val="left" w:pos="1800"/>
+        </w:tabs>
+        <w:ind w:left="1800" w:hanging="360"/>
+      </w:pPr>
+    </w:lvl>
+    <w:lvl w:ilvl="4" w:tentative="0">
+      <w:start w:val="1"/>
+      <w:numFmt w:val="decimal"/>
+      <w:lvlText w:val="%5."/>
+      <w:lvlJc w:val="left"/>
+      <w:pPr>
+        <w:tabs>
+          <w:tab w:val="left" w:pos="2160"/>
+        </w:tabs>
+        <w:ind w:left="2160" w:hanging="360"/>
+      </w:pPr>
+    </w:lvl>
+    <w:lvl w:ilvl="5" w:tentative="0">
+      <w:start w:val="1"/>
+      <w:numFmt w:val="decimal"/>
+      <w:lvlText w:val="%6."/>
+      <w:lvlJc w:val="left"/>
+      <w:pPr>
+        <w:tabs>
+          <w:tab w:val="left" w:pos="2520"/>
+        </w:tabs>
+        <w:ind w:left="2520" w:hanging="360"/>
+      </w:pPr>
+    </w:lvl>
+    <w:lvl w:ilvl="6" w:tentative="0">
+      <w:start w:val="1"/>
+      <w:numFmt w:val="decimal"/>
+      <w:lvlText w:val="%7."/>
+      <w:lvlJc w:val="left"/>
+      <w:pPr>
+        <w:tabs>
+          <w:tab w:val="left" w:pos="2880"/>
+        </w:tabs>
+        <w:ind w:left="2880" w:hanging="360"/>
+      </w:pPr>
+    </w:lvl>
+    <w:lvl w:ilvl="7" w:tentative="0">
+      <w:start w:val="1"/>
+      <w:numFmt w:val="decimal"/>
+      <w:lvlText w:val="%8."/>
+      <w:lvlJc w:val="left"/>
+      <w:pPr>
+        <w:tabs>
+          <w:tab w:val="left" w:pos="3240"/>
+        </w:tabs>
+        <w:ind w:left="3240" w:hanging="360"/>
+      </w:pPr>
+    </w:lvl>
+    <w:lvl w:ilvl="8" w:tentative="0">
+      <w:start w:val="1"/>
+      <w:numFmt w:val="decimal"/>
+      <w:lvlText w:val="%9."/>
+      <w:lvlJc w:val="left"/>
+      <w:pPr>
+        <w:tabs>
+          <w:tab w:val="left" w:pos="3600"/>
+        </w:tabs>
+        <w:ind w:left="3600" w:hanging="360"/>
+      </w:pPr>
+    </w:lvl>
+  </w:abstractNum>
+  <w:abstractNum w:abstractNumId="5">
+    <w:nsid w:val="FEFF8894"/>
+    <w:multiLevelType w:val="multilevel"/>
+    <w:tmpl w:val="FEFF8894"/>
+    <w:lvl w:ilvl="0" w:tentative="0">
+      <w:start w:val="0"/>
+      <w:numFmt w:val="lowerLetter"/>
+      <w:lvlText w:val="%1."/>
+      <w:lvlJc w:val="left"/>
+      <w:pPr>
+        <w:tabs>
+          <w:tab w:val="left" w:pos="720"/>
+        </w:tabs>
+        <w:ind w:left="720" w:hanging="360"/>
+      </w:pPr>
+    </w:lvl>
+    <w:lvl w:ilvl="1" w:tentative="0">
+      <w:start w:val="1"/>
+      <w:numFmt w:val="decimal"/>
+      <w:lvlText w:val="%2."/>
+      <w:lvlJc w:val="left"/>
+      <w:pPr>
+        <w:tabs>
+          <w:tab w:val="left" w:pos="1440"/>
+        </w:tabs>
+        <w:ind w:left="1440" w:hanging="360"/>
+      </w:pPr>
+    </w:lvl>
+    <w:lvl w:ilvl="2" w:tentative="0">
+      <w:start w:val="1"/>
+      <w:numFmt w:val="decimal"/>
+      <w:lvlText w:val="%3."/>
+      <w:lvlJc w:val="left"/>
+      <w:pPr>
+        <w:tabs>
+          <w:tab w:val="left" w:pos="2160"/>
+        </w:tabs>
+        <w:ind w:left="2160" w:hanging="360"/>
+      </w:pPr>
+    </w:lvl>
+    <w:lvl w:ilvl="3" w:tentative="0">
+      <w:start w:val="1"/>
+      <w:numFmt w:val="decimal"/>
+      <w:lvlText w:val="%4."/>
+      <w:lvlJc w:val="left"/>
+      <w:pPr>
+        <w:tabs>
+          <w:tab w:val="left" w:pos="2880"/>
+        </w:tabs>
+        <w:ind w:left="2880" w:hanging="360"/>
+      </w:pPr>
+    </w:lvl>
+    <w:lvl w:ilvl="4" w:tentative="0">
+      <w:start w:val="1"/>
+      <w:numFmt w:val="decimal"/>
+      <w:lvlText w:val="%5."/>
+      <w:lvlJc w:val="left"/>
+      <w:pPr>
+        <w:tabs>
+          <w:tab w:val="left" w:pos="3600"/>
+        </w:tabs>
+        <w:ind w:left="3600" w:hanging="360"/>
+      </w:pPr>
+    </w:lvl>
+    <w:lvl w:ilvl="5" w:tentative="0">
+      <w:start w:val="1"/>
+      <w:numFmt w:val="decimal"/>
+      <w:lvlText w:val="%6."/>
+      <w:lvlJc w:val="left"/>
+      <w:pPr>
+        <w:tabs>
+          <w:tab w:val="left" w:pos="4320"/>
+        </w:tabs>
+        <w:ind w:left="4320" w:hanging="360"/>
+      </w:pPr>
+    </w:lvl>
+    <w:lvl w:ilvl="6" w:tentative="0">
+      <w:start w:val="1"/>
+      <w:numFmt w:val="decimal"/>
+      <w:lvlText w:val="%7."/>
+      <w:lvlJc w:val="left"/>
+      <w:pPr>
+        <w:tabs>
+          <w:tab w:val="left" w:pos="5040"/>
+        </w:tabs>
+        <w:ind w:left="5040" w:hanging="360"/>
+      </w:pPr>
+    </w:lvl>
+    <w:lvl w:ilvl="7" w:tentative="0">
+      <w:start w:val="1"/>
+      <w:numFmt w:val="decimal"/>
+      <w:lvlText w:val="%8."/>
+      <w:lvlJc w:val="left"/>
+      <w:pPr>
+        <w:tabs>
+          <w:tab w:val="left" w:pos="5760"/>
+        </w:tabs>
+        <w:ind w:left="5760" w:hanging="360"/>
+      </w:pPr>
+    </w:lvl>
+    <w:lvl w:ilvl="8" w:tentative="0">
+      <w:start w:val="1"/>
+      <w:numFmt w:val="decimal"/>
+      <w:lvlText w:val="%9."/>
+      <w:lvlJc w:val="left"/>
+      <w:pPr>
+        <w:tabs>
+          <w:tab w:val="left" w:pos="6480"/>
+        </w:tabs>
+        <w:ind w:left="6480" w:hanging="360"/>
+      </w:pPr>
+    </w:lvl>
+  </w:abstractNum>
+  <w:abstractNum w:abstractNumId="6">
+    <w:nsid w:val="FF7E42CE"/>
+    <w:multiLevelType w:val="singleLevel"/>
+    <w:tmpl w:val="FF7E42CE"/>
+    <w:lvl w:ilvl="0" w:tentative="0">
+      <w:start w:val="1"/>
+      <w:numFmt w:val="decimal"/>
+      <w:suff w:val="space"/>
+      <w:lvlText w:val="%1)"/>
+      <w:lvlJc w:val="left"/>
+      <w:pPr>
+        <w:ind w:left="1151" w:leftChars="0" w:firstLine="0" w:firstLineChars="0"/>
+      </w:pPr>
+    </w:lvl>
+  </w:abstractNum>
+  <w:abstractNum w:abstractNumId="7">
+    <w:nsid w:val="5B675901"/>
+    <w:multiLevelType w:val="multilevel"/>
+    <w:tmpl w:val="5B675901"/>
+    <w:lvl w:ilvl="0" w:tentative="0">
+      <w:start w:val="1"/>
+      <w:numFmt w:val="lowerLetter"/>
+      <w:lvlText w:val="%1."/>
+      <w:lvlJc w:val="left"/>
+      <w:pPr>
+        <w:tabs>
+          <w:tab w:val="left" w:pos="0"/>
+        </w:tabs>
+        <w:ind w:left="1713" w:hanging="360"/>
       </w:pPr>
     </w:lvl>
     <w:lvl w:ilvl="1" w:tentative="0">
@@ -2479,7 +5988,10 @@
       <w:lvlText w:val="%2."/>
       <w:lvlJc w:val="left"/>
       <w:pPr>
-        <w:ind w:left="1440" w:hanging="360"/>
+        <w:tabs>
+          <w:tab w:val="left" w:pos="0"/>
+        </w:tabs>
+        <w:ind w:left="2433" w:hanging="360"/>
       </w:pPr>
     </w:lvl>
     <w:lvl w:ilvl="2" w:tentative="0">
@@ -2488,7 +6000,10 @@
       <w:lvlText w:val="%3."/>
       <w:lvlJc w:val="right"/>
       <w:pPr>
-        <w:ind w:left="2160" w:hanging="180"/>
+        <w:tabs>
+          <w:tab w:val="left" w:pos="0"/>
+        </w:tabs>
+        <w:ind w:left="3153" w:hanging="180"/>
       </w:pPr>
     </w:lvl>
     <w:lvl w:ilvl="3" w:tentative="0">
@@ -2497,7 +6012,10 @@
       <w:lvlText w:val="%4."/>
       <w:lvlJc w:val="left"/>
       <w:pPr>
-        <w:ind w:left="2880" w:hanging="360"/>
+        <w:tabs>
+          <w:tab w:val="left" w:pos="0"/>
+        </w:tabs>
+        <w:ind w:left="3873" w:hanging="360"/>
       </w:pPr>
     </w:lvl>
     <w:lvl w:ilvl="4" w:tentative="0">
@@ -2506,7 +6024,10 @@
       <w:lvlText w:val="%5."/>
       <w:lvlJc w:val="left"/>
       <w:pPr>
-        <w:ind w:left="3600" w:hanging="360"/>
+        <w:tabs>
+          <w:tab w:val="left" w:pos="0"/>
+        </w:tabs>
+        <w:ind w:left="4593" w:hanging="360"/>
       </w:pPr>
     </w:lvl>
     <w:lvl w:ilvl="5" w:tentative="0">
@@ -2515,7 +6036,10 @@
       <w:lvlText w:val="%6."/>
       <w:lvlJc w:val="right"/>
       <w:pPr>
-        <w:ind w:left="4320" w:hanging="180"/>
+        <w:tabs>
+          <w:tab w:val="left" w:pos="0"/>
+        </w:tabs>
+        <w:ind w:left="5313" w:hanging="180"/>
       </w:pPr>
     </w:lvl>
     <w:lvl w:ilvl="6" w:tentative="0">
@@ -2524,7 +6048,10 @@
       <w:lvlText w:val="%7."/>
       <w:lvlJc w:val="left"/>
       <w:pPr>
-        <w:ind w:left="5040" w:hanging="360"/>
+        <w:tabs>
+          <w:tab w:val="left" w:pos="0"/>
+        </w:tabs>
+        <w:ind w:left="6033" w:hanging="360"/>
       </w:pPr>
     </w:lvl>
     <w:lvl w:ilvl="7" w:tentative="0">
@@ -2533,7 +6060,10 @@
       <w:lvlText w:val="%8."/>
       <w:lvlJc w:val="left"/>
       <w:pPr>
-        <w:ind w:left="5760" w:hanging="360"/>
+        <w:tabs>
+          <w:tab w:val="left" w:pos="0"/>
+        </w:tabs>
+        <w:ind w:left="6753" w:hanging="360"/>
       </w:pPr>
     </w:lvl>
     <w:lvl w:ilvl="8" w:tentative="0">
@@ -2542,14 +6072,131 @@
       <w:lvlText w:val="%9."/>
       <w:lvlJc w:val="right"/>
       <w:pPr>
-        <w:ind w:left="6480" w:hanging="180"/>
+        <w:tabs>
+          <w:tab w:val="left" w:pos="0"/>
+        </w:tabs>
+        <w:ind w:left="7473" w:hanging="180"/>
       </w:pPr>
     </w:lvl>
   </w:abstractNum>
-  <w:abstractNum w:abstractNumId="2">
-    <w:nsid w:val="48010A59"/>
+  <w:abstractNum w:abstractNumId="8">
+    <w:nsid w:val="63ED0ECD"/>
     <w:multiLevelType w:val="multilevel"/>
-    <w:tmpl w:val="48010A59"/>
+    <w:tmpl w:val="63ED0ECD"/>
+    <w:lvl w:ilvl="0" w:tentative="0">
+      <w:start w:val="1"/>
+      <w:numFmt w:val="decimal"/>
+      <w:suff w:val="space"/>
+      <w:lvlText w:val="%1)"/>
+      <w:lvlJc w:val="left"/>
+      <w:pPr>
+        <w:tabs>
+          <w:tab w:val="left" w:pos="0"/>
+        </w:tabs>
+        <w:ind w:left="420" w:firstLine="0"/>
+      </w:pPr>
+    </w:lvl>
+    <w:lvl w:ilvl="1" w:tentative="0">
+      <w:start w:val="1"/>
+      <w:numFmt w:val="decimal"/>
+      <w:lvlText w:val="%2."/>
+      <w:lvlJc w:val="left"/>
+      <w:pPr>
+        <w:tabs>
+          <w:tab w:val="left" w:pos="1080"/>
+        </w:tabs>
+        <w:ind w:left="1080" w:hanging="360"/>
+      </w:pPr>
+    </w:lvl>
+    <w:lvl w:ilvl="2" w:tentative="0">
+      <w:start w:val="1"/>
+      <w:numFmt w:val="decimal"/>
+      <w:lvlText w:val="%3."/>
+      <w:lvlJc w:val="left"/>
+      <w:pPr>
+        <w:tabs>
+          <w:tab w:val="left" w:pos="1440"/>
+        </w:tabs>
+        <w:ind w:left="1440" w:hanging="360"/>
+      </w:pPr>
+    </w:lvl>
+    <w:lvl w:ilvl="3" w:tentative="0">
+      <w:start w:val="1"/>
+      <w:numFmt w:val="decimal"/>
+      <w:lvlText w:val="%4."/>
+      <w:lvlJc w:val="left"/>
+      <w:pPr>
+        <w:tabs>
+          <w:tab w:val="left" w:pos="1800"/>
+        </w:tabs>
+        <w:ind w:left="1800" w:hanging="360"/>
+      </w:pPr>
+    </w:lvl>
+    <w:lvl w:ilvl="4" w:tentative="0">
+      <w:start w:val="1"/>
+      <w:numFmt w:val="decimal"/>
+      <w:lvlText w:val="%5."/>
+      <w:lvlJc w:val="left"/>
+      <w:pPr>
+        <w:tabs>
+          <w:tab w:val="left" w:pos="2160"/>
+        </w:tabs>
+        <w:ind w:left="2160" w:hanging="360"/>
+      </w:pPr>
+    </w:lvl>
+    <w:lvl w:ilvl="5" w:tentative="0">
+      <w:start w:val="1"/>
+      <w:numFmt w:val="decimal"/>
+      <w:lvlText w:val="%6."/>
+      <w:lvlJc w:val="left"/>
+      <w:pPr>
+        <w:tabs>
+          <w:tab w:val="left" w:pos="2520"/>
+        </w:tabs>
+        <w:ind w:left="2520" w:hanging="360"/>
+      </w:pPr>
+    </w:lvl>
+    <w:lvl w:ilvl="6" w:tentative="0">
+      <w:start w:val="1"/>
+      <w:numFmt w:val="decimal"/>
+      <w:lvlText w:val="%7."/>
+      <w:lvlJc w:val="left"/>
+      <w:pPr>
+        <w:tabs>
+          <w:tab w:val="left" w:pos="2880"/>
+        </w:tabs>
+        <w:ind w:left="2880" w:hanging="360"/>
+      </w:pPr>
+    </w:lvl>
+    <w:lvl w:ilvl="7" w:tentative="0">
+      <w:start w:val="1"/>
+      <w:numFmt w:val="decimal"/>
+      <w:lvlText w:val="%8."/>
+      <w:lvlJc w:val="left"/>
+      <w:pPr>
+        <w:tabs>
+          <w:tab w:val="left" w:pos="3240"/>
+        </w:tabs>
+        <w:ind w:left="3240" w:hanging="360"/>
+      </w:pPr>
+    </w:lvl>
+    <w:lvl w:ilvl="8" w:tentative="0">
+      <w:start w:val="1"/>
+      <w:numFmt w:val="decimal"/>
+      <w:lvlText w:val="%9."/>
+      <w:lvlJc w:val="left"/>
+      <w:pPr>
+        <w:tabs>
+          <w:tab w:val="left" w:pos="3600"/>
+        </w:tabs>
+        <w:ind w:left="3600" w:hanging="360"/>
+      </w:pPr>
+    </w:lvl>
+  </w:abstractNum>
+  <w:abstractNum w:abstractNumId="9">
+    <w:nsid w:val="797F6FC5"/>
+    <w:multiLevelType w:val="multilevel"/>
+    <w:tmpl w:val="797F6FC5"/>
     <w:lvl w:ilvl="0" w:tentative="0">
       <w:start w:val="1"/>
       <w:numFmt w:val="decimal"/>
@@ -2557,231 +6204,8 @@
       <w:lvlJc w:val="left"/>
       <w:pPr>
         <w:tabs>
-          <w:tab w:val="left" w:pos="720"/>
-        </w:tabs>
-        <w:ind w:left="720" w:hanging="360"/>
-      </w:pPr>
-    </w:lvl>
-    <w:lvl w:ilvl="1" w:tentative="0">
-      <w:start w:val="1"/>
-      <w:numFmt w:val="decimal"/>
-      <w:lvlText w:val="%2."/>
-      <w:lvlJc w:val="left"/>
-      <w:pPr>
-        <w:tabs>
-          <w:tab w:val="left" w:pos="1440"/>
-        </w:tabs>
-        <w:ind w:left="1440" w:hanging="360"/>
-      </w:pPr>
-    </w:lvl>
-    <w:lvl w:ilvl="2" w:tentative="0">
-      <w:start w:val="1"/>
-      <w:numFmt w:val="decimal"/>
-      <w:lvlText w:val="%3."/>
-      <w:lvlJc w:val="left"/>
-      <w:pPr>
-        <w:tabs>
-          <w:tab w:val="left" w:pos="2160"/>
-        </w:tabs>
-        <w:ind w:left="2160" w:hanging="360"/>
-      </w:pPr>
-    </w:lvl>
-    <w:lvl w:ilvl="3" w:tentative="0">
-      <w:start w:val="1"/>
-      <w:numFmt w:val="decimal"/>
-      <w:lvlText w:val="%4."/>
-      <w:lvlJc w:val="left"/>
-      <w:pPr>
-        <w:tabs>
-          <w:tab w:val="left" w:pos="2880"/>
-        </w:tabs>
-        <w:ind w:left="2880" w:hanging="360"/>
-      </w:pPr>
-    </w:lvl>
-    <w:lvl w:ilvl="4" w:tentative="0">
-      <w:start w:val="1"/>
-      <w:numFmt w:val="decimal"/>
-      <w:lvlText w:val="%5."/>
-      <w:lvlJc w:val="left"/>
-      <w:pPr>
-        <w:tabs>
-          <w:tab w:val="left" w:pos="3600"/>
-        </w:tabs>
-        <w:ind w:left="3600" w:hanging="360"/>
-      </w:pPr>
-    </w:lvl>
-    <w:lvl w:ilvl="5" w:tentative="0">
-      <w:start w:val="1"/>
-      <w:numFmt w:val="decimal"/>
-      <w:lvlText w:val="%6."/>
-      <w:lvlJc w:val="left"/>
-      <w:pPr>
-        <w:tabs>
-          <w:tab w:val="left" w:pos="4320"/>
-        </w:tabs>
-        <w:ind w:left="4320" w:hanging="360"/>
-      </w:pPr>
-    </w:lvl>
-    <w:lvl w:ilvl="6" w:tentative="0">
-      <w:start w:val="1"/>
-      <w:numFmt w:val="decimal"/>
-      <w:lvlText w:val="%7."/>
-      <w:lvlJc w:val="left"/>
-      <w:pPr>
-        <w:tabs>
-          <w:tab w:val="left" w:pos="5040"/>
-        </w:tabs>
-        <w:ind w:left="5040" w:hanging="360"/>
-      </w:pPr>
-    </w:lvl>
-    <w:lvl w:ilvl="7" w:tentative="0">
-      <w:start w:val="1"/>
-      <w:numFmt w:val="decimal"/>
-      <w:lvlText w:val="%8."/>
-      <w:lvlJc w:val="left"/>
-      <w:pPr>
-        <w:tabs>
-          <w:tab w:val="left" w:pos="5760"/>
-        </w:tabs>
-        <w:ind w:left="5760" w:hanging="360"/>
-      </w:pPr>
-    </w:lvl>
-    <w:lvl w:ilvl="8" w:tentative="0">
-      <w:start w:val="1"/>
-      <w:numFmt w:val="decimal"/>
-      <w:lvlText w:val="%9."/>
-      <w:lvlJc w:val="left"/>
-      <w:pPr>
-        <w:tabs>
-          <w:tab w:val="left" w:pos="6480"/>
-        </w:tabs>
-        <w:ind w:left="6480" w:hanging="360"/>
-      </w:pPr>
-    </w:lvl>
-  </w:abstractNum>
-  <w:abstractNum w:abstractNumId="3">
-    <w:nsid w:val="5BEE72B5"/>
-    <w:multiLevelType w:val="multilevel"/>
-    <w:tmpl w:val="5BEE72B5"/>
-    <w:lvl w:ilvl="0" w:tentative="0">
-      <w:start w:val="1"/>
-      <w:numFmt w:val="decimal"/>
-      <w:lvlText w:val="%1."/>
-      <w:lvlJc w:val="left"/>
-      <w:pPr>
-        <w:tabs>
-          <w:tab w:val="left" w:pos="720"/>
-        </w:tabs>
-        <w:ind w:left="720" w:hanging="360"/>
-      </w:pPr>
-    </w:lvl>
-    <w:lvl w:ilvl="1" w:tentative="0">
-      <w:start w:val="1"/>
-      <w:numFmt w:val="decimal"/>
-      <w:lvlText w:val="%2."/>
-      <w:lvlJc w:val="left"/>
-      <w:pPr>
-        <w:tabs>
-          <w:tab w:val="left" w:pos="1440"/>
-        </w:tabs>
-        <w:ind w:left="1440" w:hanging="360"/>
-      </w:pPr>
-    </w:lvl>
-    <w:lvl w:ilvl="2" w:tentative="0">
-      <w:start w:val="1"/>
-      <w:numFmt w:val="decimal"/>
-      <w:lvlText w:val="%3."/>
-      <w:lvlJc w:val="left"/>
-      <w:pPr>
-        <w:tabs>
-          <w:tab w:val="left" w:pos="2160"/>
-        </w:tabs>
-        <w:ind w:left="2160" w:hanging="360"/>
-      </w:pPr>
-    </w:lvl>
-    <w:lvl w:ilvl="3" w:tentative="0">
-      <w:start w:val="1"/>
-      <w:numFmt w:val="decimal"/>
-      <w:lvlText w:val="%4."/>
-      <w:lvlJc w:val="left"/>
-      <w:pPr>
-        <w:tabs>
-          <w:tab w:val="left" w:pos="2880"/>
-        </w:tabs>
-        <w:ind w:left="2880" w:hanging="360"/>
-      </w:pPr>
-    </w:lvl>
-    <w:lvl w:ilvl="4" w:tentative="0">
-      <w:start w:val="1"/>
-      <w:numFmt w:val="decimal"/>
-      <w:lvlText w:val="%5."/>
-      <w:lvlJc w:val="left"/>
-      <w:pPr>
-        <w:tabs>
-          <w:tab w:val="left" w:pos="3600"/>
-        </w:tabs>
-        <w:ind w:left="3600" w:hanging="360"/>
-      </w:pPr>
-    </w:lvl>
-    <w:lvl w:ilvl="5" w:tentative="0">
-      <w:start w:val="1"/>
-      <w:numFmt w:val="decimal"/>
-      <w:lvlText w:val="%6."/>
-      <w:lvlJc w:val="left"/>
-      <w:pPr>
-        <w:tabs>
-          <w:tab w:val="left" w:pos="4320"/>
-        </w:tabs>
-        <w:ind w:left="4320" w:hanging="360"/>
-      </w:pPr>
-    </w:lvl>
-    <w:lvl w:ilvl="6" w:tentative="0">
-      <w:start w:val="1"/>
-      <w:numFmt w:val="decimal"/>
-      <w:lvlText w:val="%7."/>
-      <w:lvlJc w:val="left"/>
-      <w:pPr>
-        <w:tabs>
-          <w:tab w:val="left" w:pos="5040"/>
-        </w:tabs>
-        <w:ind w:left="5040" w:hanging="360"/>
-      </w:pPr>
-    </w:lvl>
-    <w:lvl w:ilvl="7" w:tentative="0">
-      <w:start w:val="1"/>
-      <w:numFmt w:val="decimal"/>
-      <w:lvlText w:val="%8."/>
-      <w:lvlJc w:val="left"/>
-      <w:pPr>
-        <w:tabs>
-          <w:tab w:val="left" w:pos="5760"/>
-        </w:tabs>
-        <w:ind w:left="5760" w:hanging="360"/>
-      </w:pPr>
-    </w:lvl>
-    <w:lvl w:ilvl="8" w:tentative="0">
-      <w:start w:val="1"/>
-      <w:numFmt w:val="decimal"/>
-      <w:lvlText w:val="%9."/>
-      <w:lvlJc w:val="left"/>
-      <w:pPr>
-        <w:tabs>
-          <w:tab w:val="left" w:pos="6480"/>
-        </w:tabs>
-        <w:ind w:left="6480" w:hanging="360"/>
-      </w:pPr>
-    </w:lvl>
-  </w:abstractNum>
-  <w:abstractNum w:abstractNumId="4">
-    <w:nsid w:val="733E65C5"/>
-    <w:multiLevelType w:val="multilevel"/>
-    <w:tmpl w:val="733E65C5"/>
-    <w:lvl w:ilvl="0" w:tentative="0">
-      <w:start w:val="1"/>
-      <w:numFmt w:val="decimal"/>
-      <w:lvlText w:val="%1."/>
-      <w:lvlJc w:val="left"/>
-      <w:pPr>
+          <w:tab w:val="left" w:pos="0"/>
+        </w:tabs>
         <w:ind w:left="1146" w:hanging="360"/>
       </w:pPr>
       <w:rPr>
@@ -2794,6 +6218,9 @@
       <w:lvlText w:val="%2."/>
       <w:lvlJc w:val="left"/>
       <w:pPr>
+        <w:tabs>
+          <w:tab w:val="left" w:pos="0"/>
+        </w:tabs>
         <w:ind w:left="1866" w:hanging="360"/>
       </w:pPr>
     </w:lvl>
@@ -2803,6 +6230,9 @@
       <w:lvlText w:val="%3."/>
       <w:lvlJc w:val="right"/>
       <w:pPr>
+        <w:tabs>
+          <w:tab w:val="left" w:pos="0"/>
+        </w:tabs>
         <w:ind w:left="2586" w:hanging="180"/>
       </w:pPr>
     </w:lvl>
@@ -2812,6 +6242,9 @@
       <w:lvlText w:val="%4."/>
       <w:lvlJc w:val="left"/>
       <w:pPr>
+        <w:tabs>
+          <w:tab w:val="left" w:pos="0"/>
+        </w:tabs>
         <w:ind w:left="3306" w:hanging="360"/>
       </w:pPr>
     </w:lvl>
@@ -2821,6 +6254,9 @@
       <w:lvlText w:val="%5."/>
       <w:lvlJc w:val="left"/>
       <w:pPr>
+        <w:tabs>
+          <w:tab w:val="left" w:pos="0"/>
+        </w:tabs>
         <w:ind w:left="4026" w:hanging="360"/>
       </w:pPr>
     </w:lvl>
@@ -2830,6 +6266,9 @@
       <w:lvlText w:val="%6."/>
       <w:lvlJc w:val="right"/>
       <w:pPr>
+        <w:tabs>
+          <w:tab w:val="left" w:pos="0"/>
+        </w:tabs>
         <w:ind w:left="4746" w:hanging="180"/>
       </w:pPr>
     </w:lvl>
@@ -2839,6 +6278,9 @@
       <w:lvlText w:val="%7."/>
       <w:lvlJc w:val="left"/>
       <w:pPr>
+        <w:tabs>
+          <w:tab w:val="left" w:pos="0"/>
+        </w:tabs>
         <w:ind w:left="5466" w:hanging="360"/>
       </w:pPr>
     </w:lvl>
@@ -2848,6 +6290,9 @@
       <w:lvlText w:val="%8."/>
       <w:lvlJc w:val="left"/>
       <w:pPr>
+        <w:tabs>
+          <w:tab w:val="left" w:pos="0"/>
+        </w:tabs>
         <w:ind w:left="6186" w:hanging="360"/>
       </w:pPr>
     </w:lvl>
@@ -2857,40 +6302,42 @@
       <w:lvlText w:val="%9."/>
       <w:lvlJc w:val="right"/>
       <w:pPr>
+        <w:tabs>
+          <w:tab w:val="left" w:pos="0"/>
+        </w:tabs>
         <w:ind w:left="6906" w:hanging="180"/>
       </w:pPr>
     </w:lvl>
   </w:abstractNum>
   <w:num w:numId="1">
+    <w:abstractNumId w:val="0"/>
+  </w:num>
+  <w:num w:numId="2">
+    <w:abstractNumId w:val="9"/>
+  </w:num>
+  <w:num w:numId="3">
+    <w:abstractNumId w:val="7"/>
+  </w:num>
+  <w:num w:numId="4">
+    <w:abstractNumId w:val="5"/>
+  </w:num>
+  <w:num w:numId="5">
     <w:abstractNumId w:val="1"/>
   </w:num>
-  <w:num w:numId="2">
+  <w:num w:numId="6">
+    <w:abstractNumId w:val="2"/>
+  </w:num>
+  <w:num w:numId="7">
     <w:abstractNumId w:val="4"/>
   </w:num>
-  <w:num w:numId="3">
-    <w:abstractNumId w:val="0"/>
+  <w:num w:numId="8">
+    <w:abstractNumId w:val="3"/>
   </w:num>
-  <w:num w:numId="4">
-    <w:abstractNumId w:val="3"/>
-    <w:lvlOverride w:ilvl="0">
-      <w:lvl w:ilvl="0" w:tentative="1">
-        <w:start w:val="0"/>
-        <w:numFmt w:val="lowerLetter"/>
-        <w:lvlText w:val="%1."/>
-        <w:lvlJc w:val="left"/>
-      </w:lvl>
-    </w:lvlOverride>
+  <w:num w:numId="9">
+    <w:abstractNumId w:val="8"/>
   </w:num>
-  <w:num w:numId="5">
-    <w:abstractNumId w:val="2"/>
-    <w:lvlOverride w:ilvl="0">
-      <w:lvl w:ilvl="0" w:tentative="1">
-        <w:start w:val="0"/>
-        <w:numFmt w:val="lowerLetter"/>
-        <w:lvlText w:val="%1."/>
-        <w:lvlJc w:val="left"/>
-      </w:lvl>
-    </w:lvlOverride>
+  <w:num w:numId="10">
+    <w:abstractNumId w:val="6"/>
   </w:num>
 </w:numbering>
 </file>
@@ -2900,7 +6347,7 @@
   <w:docDefaults>
     <w:rPrDefault>
       <w:rPr>
-        <w:rFonts w:asciiTheme="minorHAnsi" w:hAnsiTheme="minorHAnsi" w:eastAsiaTheme="minorHAnsi" w:cstheme="minorBidi"/>
+        <w:rFonts w:ascii="Times New Roman" w:hAnsi="Times New Roman" w:eastAsia="SimSun" w:cs="Times New Roman"/>
       </w:rPr>
     </w:rPrDefault>
     <w:pPrDefault/>
@@ -2937,8 +6384,8 @@
     <w:lsdException w:uiPriority="99" w:name="Normal Indent"/>
     <w:lsdException w:uiPriority="99" w:name="footnote text"/>
     <w:lsdException w:uiPriority="99" w:name="annotation text"/>
-    <w:lsdException w:uiPriority="99" w:semiHidden="0" w:name="header"/>
-    <w:lsdException w:uiPriority="99" w:semiHidden="0" w:name="footer"/>
+    <w:lsdException w:qFormat="1" w:uiPriority="99" w:semiHidden="0" w:name="header"/>
+    <w:lsdException w:qFormat="1" w:uiPriority="99" w:semiHidden="0" w:name="footer"/>
     <w:lsdException w:uiPriority="99" w:name="index heading"/>
     <w:lsdException w:qFormat="1" w:uiPriority="35" w:name="caption"/>
     <w:lsdException w:uiPriority="99" w:name="table of figures"/>
@@ -2953,7 +6400,7 @@
     <w:lsdException w:uiPriority="99" w:name="table of authorities"/>
     <w:lsdException w:uiPriority="99" w:name="macro"/>
     <w:lsdException w:uiPriority="99" w:name="toa heading"/>
-    <w:lsdException w:uiPriority="99" w:name="List"/>
+    <w:lsdException w:unhideWhenUsed="0" w:uiPriority="0" w:semiHidden="0" w:name="List"/>
     <w:lsdException w:uiPriority="99" w:name="List Bullet"/>
     <w:lsdException w:uiPriority="99" w:name="List Number"/>
     <w:lsdException w:uiPriority="99" w:name="List 2"/>
@@ -2971,8 +6418,8 @@
     <w:lsdException w:qFormat="1" w:unhideWhenUsed="0" w:uiPriority="10" w:semiHidden="0" w:name="Title"/>
     <w:lsdException w:uiPriority="99" w:name="Closing"/>
     <w:lsdException w:uiPriority="99" w:name="Signature"/>
-    <w:lsdException w:uiPriority="1" w:name="Default Paragraph Font"/>
-    <w:lsdException w:uiPriority="99" w:name="Body Text"/>
+    <w:lsdException w:qFormat="1" w:uiPriority="1" w:name="Default Paragraph Font"/>
+    <w:lsdException w:unhideWhenUsed="0" w:uiPriority="0" w:semiHidden="0" w:name="Body Text"/>
     <w:lsdException w:uiPriority="99" w:name="Body Text Indent"/>
     <w:lsdException w:uiPriority="99" w:name="List Continue"/>
     <w:lsdException w:uiPriority="99" w:name="List Continue 2"/>
@@ -2991,21 +6438,21 @@
     <w:lsdException w:uiPriority="99" w:name="Body Text Indent 2"/>
     <w:lsdException w:uiPriority="99" w:name="Body Text Indent 3"/>
     <w:lsdException w:uiPriority="99" w:name="Block Text"/>
-    <w:lsdException w:uiPriority="99" w:semiHidden="0" w:name="Hyperlink"/>
+    <w:lsdException w:qFormat="1" w:uiPriority="99" w:semiHidden="0" w:name="Hyperlink"/>
     <w:lsdException w:uiPriority="99" w:name="FollowedHyperlink"/>
     <w:lsdException w:qFormat="1" w:unhideWhenUsed="0" w:uiPriority="22" w:semiHidden="0" w:name="Strong"/>
     <w:lsdException w:qFormat="1" w:unhideWhenUsed="0" w:uiPriority="20" w:semiHidden="0" w:name="Emphasis"/>
     <w:lsdException w:uiPriority="99" w:name="Document Map"/>
     <w:lsdException w:uiPriority="99" w:name="Plain Text"/>
     <w:lsdException w:uiPriority="99" w:name="E-mail Signature"/>
-    <w:lsdException w:uiPriority="99" w:semiHidden="0" w:name="Normal (Web)"/>
+    <w:lsdException w:qFormat="1" w:uiPriority="99" w:semiHidden="0" w:name="Normal (Web)"/>
     <w:lsdException w:uiPriority="99" w:name="HTML Acronym"/>
     <w:lsdException w:uiPriority="99" w:name="HTML Address"/>
     <w:lsdException w:uiPriority="99" w:name="HTML Cite"/>
-    <w:lsdException w:uiPriority="99" w:name="HTML Code"/>
+    <w:lsdException w:qFormat="1" w:uiPriority="99" w:name="HTML Code"/>
     <w:lsdException w:uiPriority="99" w:name="HTML Definition"/>
     <w:lsdException w:uiPriority="99" w:name="HTML Keyboard"/>
-    <w:lsdException w:uiPriority="99" w:name="HTML Preformatted"/>
+    <w:lsdException w:qFormat="1" w:uiPriority="99" w:name="HTML Preformatted"/>
     <w:lsdException w:uiPriority="99" w:name="HTML Sample"/>
     <w:lsdException w:uiPriority="99" w:name="HTML Typewriter"/>
     <w:lsdException w:uiPriority="99" w:name="HTML Variable"/>
@@ -3053,7 +6500,7 @@
     <w:lsdException w:uiPriority="99" w:name="Table Web 1"/>
     <w:lsdException w:uiPriority="99" w:name="Table Web 2"/>
     <w:lsdException w:uiPriority="99" w:name="Table Web 3"/>
-    <w:lsdException w:uiPriority="99" w:name="Balloon Text"/>
+    <w:lsdException w:qFormat="1" w:uiPriority="99" w:name="Balloon Text"/>
     <w:lsdException w:uiPriority="59" w:name="Table Grid"/>
     <w:lsdException w:uiPriority="99" w:name="Table Theme"/>
     <w:lsdException w:unhideWhenUsed="0" w:uiPriority="60" w:semiHidden="0" w:name="Light Shading"/>
@@ -3161,10 +6608,16 @@
     <w:qFormat/>
     <w:uiPriority w:val="0"/>
     <w:pPr>
-      <w:spacing w:after="200" w:line="276" w:lineRule="auto"/>
+      <w:widowControl/>
+      <w:suppressAutoHyphens/>
+      <w:bidi w:val="0"/>
+      <w:spacing w:before="0" w:after="200" w:line="276" w:lineRule="auto"/>
+      <w:jc w:val="left"/>
     </w:pPr>
     <w:rPr>
       <w:rFonts w:asciiTheme="minorHAnsi" w:hAnsiTheme="minorHAnsi" w:eastAsiaTheme="minorHAnsi" w:cstheme="minorBidi"/>
+      <w:color w:val="auto"/>
+      <w:kern w:val="0"/>
       <w:sz w:val="22"/>
       <w:szCs w:val="22"/>
       <w:lang w:val="id-ID" w:eastAsia="en-US" w:bidi="ar-SA"/>
@@ -3174,6 +6627,7 @@
     <w:name w:val="Default Paragraph Font"/>
     <w:semiHidden/>
     <w:unhideWhenUsed/>
+    <w:qFormat/>
     <w:uiPriority w:val="1"/>
   </w:style>
   <w:style w:type="table" w:default="1" w:styleId="3">
@@ -3194,12 +6648,13 @@
   <w:style w:type="paragraph" w:styleId="4">
     <w:name w:val="Balloon Text"/>
     <w:basedOn w:val="1"/>
-    <w:link w:val="10"/>
+    <w:link w:val="15"/>
     <w:semiHidden/>
     <w:unhideWhenUsed/>
+    <w:qFormat/>
     <w:uiPriority w:val="99"/>
     <w:pPr>
-      <w:spacing w:after="0" w:line="240" w:lineRule="auto"/>
+      <w:spacing w:before="0" w:after="0" w:line="240" w:lineRule="auto"/>
     </w:pPr>
     <w:rPr>
       <w:rFonts w:ascii="Tahoma" w:hAnsi="Tahoma" w:cs="Tahoma"/>
@@ -3208,37 +6663,114 @@
     </w:rPr>
   </w:style>
   <w:style w:type="paragraph" w:styleId="5">
+    <w:name w:val="Body Text"/>
+    <w:basedOn w:val="1"/>
+    <w:uiPriority w:val="0"/>
+    <w:pPr>
+      <w:spacing w:before="0" w:after="140" w:line="276" w:lineRule="auto"/>
+    </w:pPr>
+  </w:style>
+  <w:style w:type="paragraph" w:styleId="6">
+    <w:name w:val="caption"/>
+    <w:basedOn w:val="1"/>
+    <w:next w:val="1"/>
+    <w:semiHidden/>
+    <w:unhideWhenUsed/>
+    <w:qFormat/>
+    <w:uiPriority w:val="35"/>
+    <w:rPr>
+      <w:rFonts w:ascii="Arial" w:hAnsi="Arial" w:eastAsia="黑体" w:cs="Arial"/>
+      <w:sz w:val="20"/>
+    </w:rPr>
+  </w:style>
+  <w:style w:type="paragraph" w:styleId="7">
     <w:name w:val="footer"/>
     <w:basedOn w:val="1"/>
-    <w:link w:val="13"/>
+    <w:link w:val="18"/>
     <w:unhideWhenUsed/>
+    <w:qFormat/>
     <w:uiPriority w:val="99"/>
     <w:pPr>
       <w:tabs>
         <w:tab w:val="center" w:pos="4513"/>
         <w:tab w:val="right" w:pos="9026"/>
       </w:tabs>
-      <w:spacing w:after="0" w:line="240" w:lineRule="auto"/>
+      <w:spacing w:before="0" w:after="0" w:line="240" w:lineRule="auto"/>
     </w:pPr>
   </w:style>
-  <w:style w:type="paragraph" w:styleId="6">
+  <w:style w:type="paragraph" w:styleId="8">
     <w:name w:val="header"/>
     <w:basedOn w:val="1"/>
-    <w:link w:val="12"/>
+    <w:link w:val="17"/>
     <w:unhideWhenUsed/>
+    <w:qFormat/>
     <w:uiPriority w:val="99"/>
     <w:pPr>
       <w:tabs>
         <w:tab w:val="center" w:pos="4513"/>
         <w:tab w:val="right" w:pos="9026"/>
       </w:tabs>
-      <w:spacing w:after="0" w:line="240" w:lineRule="auto"/>
+      <w:spacing w:before="0" w:after="0" w:line="240" w:lineRule="auto"/>
     </w:pPr>
   </w:style>
-  <w:style w:type="character" w:styleId="7">
+  <w:style w:type="character" w:styleId="9">
+    <w:name w:val="HTML Code"/>
+    <w:basedOn w:val="2"/>
+    <w:semiHidden/>
+    <w:unhideWhenUsed/>
+    <w:qFormat/>
+    <w:uiPriority w:val="99"/>
+    <w:rPr>
+      <w:rFonts w:ascii="Courier New" w:hAnsi="Courier New" w:cs="Courier New"/>
+      <w:sz w:val="20"/>
+      <w:szCs w:val="20"/>
+    </w:rPr>
+  </w:style>
+  <w:style w:type="paragraph" w:styleId="10">
+    <w:name w:val="HTML Preformatted"/>
+    <w:semiHidden/>
+    <w:unhideWhenUsed/>
+    <w:qFormat/>
+    <w:uiPriority w:val="99"/>
+    <w:pPr>
+      <w:widowControl/>
+      <w:tabs>
+        <w:tab w:val="left" w:pos="916"/>
+        <w:tab w:val="left" w:pos="1832"/>
+        <w:tab w:val="left" w:pos="2748"/>
+        <w:tab w:val="left" w:pos="3664"/>
+        <w:tab w:val="left" w:pos="4580"/>
+        <w:tab w:val="left" w:pos="5496"/>
+        <w:tab w:val="left" w:pos="6412"/>
+        <w:tab w:val="left" w:pos="7328"/>
+        <w:tab w:val="left" w:pos="8244"/>
+        <w:tab w:val="left" w:pos="9160"/>
+        <w:tab w:val="left" w:pos="10076"/>
+        <w:tab w:val="left" w:pos="10992"/>
+        <w:tab w:val="left" w:pos="11908"/>
+        <w:tab w:val="left" w:pos="12824"/>
+        <w:tab w:val="left" w:pos="13740"/>
+        <w:tab w:val="left" w:pos="14656"/>
+      </w:tabs>
+      <w:suppressAutoHyphens/>
+      <w:bidi w:val="0"/>
+      <w:spacing w:before="0" w:after="0"/>
+      <w:jc w:val="left"/>
+    </w:pPr>
+    <w:rPr>
+      <w:rFonts w:ascii="SimSun" w:hAnsi="SimSun" w:eastAsia="SimSun" w:cs="SimSun"/>
+      <w:color w:val="auto"/>
+      <w:kern w:val="0"/>
+      <w:sz w:val="24"/>
+      <w:szCs w:val="24"/>
+      <w:lang w:val="id-ID" w:eastAsia="zh-CN" w:bidi="ar-SA"/>
+    </w:rPr>
+  </w:style>
+  <w:style w:type="character" w:styleId="11">
     <w:name w:val="Hyperlink"/>
     <w:basedOn w:val="2"/>
     <w:unhideWhenUsed/>
+    <w:qFormat/>
     <w:uiPriority w:val="99"/>
     <w:rPr>
       <w:color w:val="0000FF" w:themeColor="hyperlink"/>
@@ -3250,13 +6782,22 @@
       </w14:textFill>
     </w:rPr>
   </w:style>
-  <w:style w:type="paragraph" w:styleId="8">
+  <w:style w:type="paragraph" w:styleId="12">
+    <w:name w:val="List"/>
+    <w:basedOn w:val="5"/>
+    <w:uiPriority w:val="0"/>
+    <w:rPr>
+      <w:rFonts w:cs="Lohit Devanagari"/>
+    </w:rPr>
+  </w:style>
+  <w:style w:type="paragraph" w:styleId="13">
     <w:name w:val="Normal (Web)"/>
     <w:basedOn w:val="1"/>
     <w:unhideWhenUsed/>
+    <w:qFormat/>
     <w:uiPriority w:val="99"/>
     <w:pPr>
-      <w:spacing w:before="100" w:beforeAutospacing="1" w:after="100" w:afterAutospacing="1" w:line="240" w:lineRule="auto"/>
+      <w:spacing w:beforeAutospacing="1" w:afterAutospacing="1" w:line="240" w:lineRule="auto"/>
     </w:pPr>
     <w:rPr>
       <w:rFonts w:ascii="Times New Roman" w:hAnsi="Times New Roman" w:eastAsia="Times New Roman" w:cs="Times New Roman"/>
@@ -3265,21 +6806,22 @@
       <w:lang w:eastAsia="id-ID"/>
     </w:rPr>
   </w:style>
-  <w:style w:type="paragraph" w:styleId="9">
-    <w:name w:val="List Paragraph"/>
-    <w:basedOn w:val="1"/>
+  <w:style w:type="character" w:styleId="14">
+    <w:name w:val="Strong"/>
+    <w:basedOn w:val="2"/>
     <w:qFormat/>
-    <w:uiPriority w:val="34"/>
-    <w:pPr>
-      <w:ind w:left="720"/>
-      <w:contextualSpacing/>
-    </w:pPr>
+    <w:uiPriority w:val="22"/>
+    <w:rPr>
+      <w:b/>
+      <w:bCs/>
+    </w:rPr>
   </w:style>
-  <w:style w:type="character" w:customStyle="1" w:styleId="10">
+  <w:style w:type="character" w:customStyle="1" w:styleId="15">
     <w:name w:val="Balloon Text Char"/>
     <w:basedOn w:val="2"/>
     <w:link w:val="4"/>
     <w:semiHidden/>
+    <w:qFormat/>
     <w:uiPriority w:val="99"/>
     <w:rPr>
       <w:rFonts w:ascii="Tahoma" w:hAnsi="Tahoma" w:cs="Tahoma"/>
@@ -3287,28 +6829,77 @@
       <w:szCs w:val="16"/>
     </w:rPr>
   </w:style>
-  <w:style w:type="character" w:customStyle="1" w:styleId="11">
+  <w:style w:type="character" w:customStyle="1" w:styleId="16">
     <w:name w:val="Unresolved Mention1"/>
     <w:basedOn w:val="2"/>
     <w:semiHidden/>
     <w:unhideWhenUsed/>
+    <w:qFormat/>
     <w:uiPriority w:val="99"/>
     <w:rPr>
       <w:color w:val="605E5C"/>
-      <w:shd w:val="clear" w:color="auto" w:fill="E1DFDD"/>
+      <w:shd w:val="clear" w:fill="E1DFDD"/>
     </w:rPr>
   </w:style>
-  <w:style w:type="character" w:customStyle="1" w:styleId="12">
+  <w:style w:type="character" w:customStyle="1" w:styleId="17">
     <w:name w:val="Header Char"/>
     <w:basedOn w:val="2"/>
-    <w:link w:val="6"/>
+    <w:link w:val="8"/>
+    <w:qFormat/>
     <w:uiPriority w:val="99"/>
   </w:style>
-  <w:style w:type="character" w:customStyle="1" w:styleId="13">
+  <w:style w:type="character" w:customStyle="1" w:styleId="18">
     <w:name w:val="Footer Char"/>
     <w:basedOn w:val="2"/>
-    <w:link w:val="5"/>
+    <w:link w:val="7"/>
+    <w:qFormat/>
     <w:uiPriority w:val="99"/>
+  </w:style>
+  <w:style w:type="paragraph" w:customStyle="1" w:styleId="19">
+    <w:name w:val="Heading"/>
+    <w:basedOn w:val="1"/>
+    <w:next w:val="5"/>
+    <w:qFormat/>
+    <w:uiPriority w:val="0"/>
+    <w:pPr>
+      <w:keepNext/>
+      <w:spacing w:before="240" w:after="120"/>
+    </w:pPr>
+    <w:rPr>
+      <w:rFonts w:ascii="Liberation Sans" w:hAnsi="Liberation Sans" w:eastAsia="Noto Sans CJK SC" w:cs="Lohit Devanagari"/>
+      <w:sz w:val="28"/>
+      <w:szCs w:val="28"/>
+    </w:rPr>
+  </w:style>
+  <w:style w:type="paragraph" w:customStyle="1" w:styleId="20">
+    <w:name w:val="Index"/>
+    <w:basedOn w:val="1"/>
+    <w:qFormat/>
+    <w:uiPriority w:val="0"/>
+    <w:pPr>
+      <w:suppressLineNumbers/>
+    </w:pPr>
+    <w:rPr>
+      <w:rFonts w:cs="Lohit Devanagari"/>
+      <w:lang w:eastAsia="zh-CN" w:bidi="zh-CN"/>
+    </w:rPr>
+  </w:style>
+  <w:style w:type="paragraph" w:customStyle="1" w:styleId="21">
+    <w:name w:val="Header and Footer"/>
+    <w:basedOn w:val="1"/>
+    <w:qFormat/>
+    <w:uiPriority w:val="0"/>
+  </w:style>
+  <w:style w:type="paragraph" w:styleId="22">
+    <w:name w:val="List Paragraph"/>
+    <w:basedOn w:val="1"/>
+    <w:qFormat/>
+    <w:uiPriority w:val="34"/>
+    <w:pPr>
+      <w:spacing w:before="0" w:after="200"/>
+      <w:ind w:left="720" w:firstLine="0"/>
+      <w:contextualSpacing/>
+    </w:pPr>
   </w:style>
 </w:styles>
 </file>
@@ -3593,18 +7184,4 @@
   </a:themeElements>
   <a:objectDefaults/>
 </a:theme>
-</file>
-
-<file path=customXml/item1.xml><?xml version="1.0" encoding="utf-8"?>
-<s:customData xmlns="http://www.wps.cn/officeDocument/2013/wpsCustomData" xmlns:s="http://www.wps.cn/officeDocument/2013/wpsCustomData">
-  <customSectProps/>
-</s:customData>
-</file>
-
-<file path=customXml/itemProps1.xml><?xml version="1.0" encoding="utf-8"?>
-<ds:datastoreItem xmlns:ds="http://schemas.openxmlformats.org/officeDocument/2006/customXml" ds:itemID="{B1977F7D-205B-4081-913C-38D41E755F92}">
-  <ds:schemaRefs>
-    <ds:schemaRef ds:uri="http://www.wps.cn/officeDocument/2013/wpsCustomData"/>
-  </ds:schemaRefs>
-</ds:datastoreItem>
 </file>
--- a/12. BAB III KEGIATAN PKL.docx
+++ b/12. BAB III KEGIATAN PKL.docx
@@ -2519,7 +2519,23 @@
           <w:rFonts w:ascii="Arial" w:hAnsi="Arial" w:eastAsia="Arial" w:cs="Arial"/>
           <w:color w:val="000000"/>
         </w:rPr>
-        <w:t>Buka aplikasi terminal dan arahkan pada directory Download.</w:t>
+        <w:t xml:space="preserve">Buka aplikasi terminal dan arahkan pada </w:t>
+      </w:r>
+      <w:r>
+        <w:rPr>
+          <w:rFonts w:ascii="Arial" w:hAnsi="Arial" w:eastAsia="Arial" w:cs="Arial"/>
+          <w:i/>
+          <w:iCs/>
+          <w:color w:val="000000"/>
+        </w:rPr>
+        <w:t xml:space="preserve">directory </w:t>
+      </w:r>
+      <w:r>
+        <w:rPr>
+          <w:rFonts w:ascii="Arial" w:hAnsi="Arial" w:eastAsia="Arial" w:cs="Arial"/>
+          <w:color w:val="000000"/>
+        </w:rPr>
+        <w:t>Download.</w:t>
       </w:r>
     </w:p>
     <w:p>
@@ -3071,25 +3087,36 @@
       </w:pPr>
       <w:r>
         <w:rPr>
-          <w:rFonts w:ascii="Calibri" w:hAnsi="Calibri" w:eastAsia="Calibri" w:cs="Calibri"/>
-          <w:color w:val="000000"/>
+          <w:rFonts w:ascii="Arial" w:hAnsi="Arial" w:cs="Arial"/>
+          <w:lang w:eastAsia="id-ID"/>
         </w:rPr>
         <w:drawing>
           <wp:inline distT="0" distB="0" distL="0" distR="0">
-            <wp:extent cx="3097530" cy="1741805"/>
-            <wp:effectExtent l="0" t="0" r="0" b="0"/>
-            <wp:docPr id="38" name="image8.png"/>
-            <wp:cNvGraphicFramePr/>
+            <wp:extent cx="3538855" cy="1884045"/>
+            <wp:effectExtent l="0" t="0" r="4445" b="1905"/>
+            <wp:docPr id="13" name="Picture 13"/>
+            <wp:cNvGraphicFramePr>
+              <a:graphicFrameLocks xmlns:a="http://schemas.openxmlformats.org/drawingml/2006/main" noChangeAspect="1"/>
+            </wp:cNvGraphicFramePr>
             <a:graphic xmlns:a="http://schemas.openxmlformats.org/drawingml/2006/main">
               <a:graphicData uri="http://schemas.openxmlformats.org/drawingml/2006/picture">
                 <pic:pic xmlns:pic="http://schemas.openxmlformats.org/drawingml/2006/picture">
                   <pic:nvPicPr>
-                    <pic:cNvPr id="38" name="image8.png"/>
-                    <pic:cNvPicPr preferRelativeResize="0"/>
+                    <pic:cNvPr id="13" name="Picture 13"/>
+                    <pic:cNvPicPr>
+                      <a:picLocks noChangeAspect="1"/>
+                    </pic:cNvPicPr>
                   </pic:nvPicPr>
                   <pic:blipFill>
-                    <a:blip r:embed="rId19"/>
-                    <a:srcRect/>
+                    <a:blip r:embed="rId19" cstate="print">
+                      <a:lum bright="20000"/>
+                      <a:extLst>
+                        <a:ext uri="{28A0092B-C50C-407E-A947-70E740481C1C}">
+                          <a14:useLocalDpi xmlns:a14="http://schemas.microsoft.com/office/drawing/2010/main" val="0"/>
+                        </a:ext>
+                      </a:extLst>
+                    </a:blip>
+                    <a:srcRect r="-1"/>
                     <a:stretch>
                       <a:fillRect/>
                     </a:stretch>
@@ -3097,11 +3124,14 @@
                   <pic:spPr>
                     <a:xfrm>
                       <a:off x="0" y="0"/>
-                      <a:ext cx="3097530" cy="1741805"/>
+                      <a:ext cx="3578015" cy="1904940"/>
                     </a:xfrm>
                     <a:prstGeom prst="rect">
                       <a:avLst/>
                     </a:prstGeom>
+                    <a:ln>
+                      <a:noFill/>
+                    </a:ln>
                   </pic:spPr>
                 </pic:pic>
               </a:graphicData>
@@ -5016,8 +5046,8 @@
         </w:rPr>
         <w:drawing>
           <wp:inline distT="0" distB="0" distL="114300" distR="114300">
-            <wp:extent cx="3618865" cy="1606550"/>
-            <wp:effectExtent l="0" t="0" r="635" b="12700"/>
+            <wp:extent cx="3780790" cy="1910715"/>
+            <wp:effectExtent l="0" t="0" r="10160" b="0"/>
             <wp:docPr id="27" name="image3.png"/>
             <wp:cNvGraphicFramePr/>
             <a:graphic xmlns:a="http://schemas.openxmlformats.org/drawingml/2006/main">
@@ -5037,7 +5067,7 @@
                   <pic:spPr>
                     <a:xfrm>
                       <a:off x="0" y="0"/>
-                      <a:ext cx="3618865" cy="1606550"/>
+                      <a:ext cx="3780790" cy="1910715"/>
                     </a:xfrm>
                     <a:prstGeom prst="rect">
                       <a:avLst/>
@@ -5157,6 +5187,7 @@
     <w:p>
       <w:pPr>
         <w:numPr>
+          <w:ilvl w:val="0"/>
           <w:numId w:val="0"/>
         </w:numPr>
         <w:pBdr>
@@ -5179,8 +5210,8 @@
       <w:r>
         <w:drawing>
           <wp:inline distT="0" distB="0" distL="114300" distR="114300">
-            <wp:extent cx="4018915" cy="931545"/>
-            <wp:effectExtent l="0" t="0" r="635" b="1905"/>
+            <wp:extent cx="4426585" cy="1026160"/>
+            <wp:effectExtent l="0" t="0" r="12065" b="0"/>
             <wp:docPr id="2" name="Picture 2"/>
             <wp:cNvGraphicFramePr>
               <a:graphicFrameLocks xmlns:a="http://schemas.openxmlformats.org/drawingml/2006/main" noChangeAspect="1"/>
@@ -5203,7 +5234,7 @@
                   <pic:spPr>
                     <a:xfrm>
                       <a:off x="0" y="0"/>
-                      <a:ext cx="4018915" cy="931545"/>
+                      <a:ext cx="4426585" cy="1026160"/>
                     </a:xfrm>
                     <a:prstGeom prst="rect">
                       <a:avLst/>
@@ -5223,6 +5254,7 @@
     <w:p>
       <w:pPr>
         <w:numPr>
+          <w:ilvl w:val="0"/>
           <w:numId w:val="0"/>
         </w:numPr>
         <w:pBdr>
@@ -5312,6 +5344,7 @@
     <w:p>
       <w:pPr>
         <w:numPr>
+          <w:ilvl w:val="0"/>
           <w:numId w:val="0"/>
         </w:numPr>
         <w:pBdr>
@@ -5334,8 +5367,8 @@
       <w:r>
         <w:drawing>
           <wp:inline distT="0" distB="0" distL="114300" distR="114300">
-            <wp:extent cx="4139565" cy="1428115"/>
-            <wp:effectExtent l="0" t="0" r="13335" b="0"/>
+            <wp:extent cx="4387850" cy="1513840"/>
+            <wp:effectExtent l="0" t="0" r="0" b="0"/>
             <wp:docPr id="3" name="Picture 3"/>
             <wp:cNvGraphicFramePr>
               <a:graphicFrameLocks xmlns:a="http://schemas.openxmlformats.org/drawingml/2006/main" noChangeAspect="1"/>
@@ -5358,7 +5391,7 @@
                   <pic:spPr>
                     <a:xfrm>
                       <a:off x="0" y="0"/>
-                      <a:ext cx="4139565" cy="1428115"/>
+                      <a:ext cx="4387850" cy="1513840"/>
                     </a:xfrm>
                     <a:prstGeom prst="rect">
                       <a:avLst/>
@@ -5378,6 +5411,7 @@
     <w:p>
       <w:pPr>
         <w:numPr>
+          <w:ilvl w:val="0"/>
           <w:numId w:val="0"/>
         </w:numPr>
         <w:pBdr>
@@ -5596,6 +5630,7 @@
       <w:pPr>
         <w:pStyle w:val="30"/>
         <w:numPr>
+          <w:ilvl w:val="0"/>
           <w:numId w:val="0"/>
         </w:numPr>
         <w:pBdr>
@@ -5660,6 +5695,7 @@
       <w:pPr>
         <w:pStyle w:val="30"/>
         <w:numPr>
+          <w:ilvl w:val="0"/>
           <w:numId w:val="0"/>
         </w:numPr>
         <w:pBdr>
@@ -5721,6 +5757,7 @@
       <w:pPr>
         <w:pStyle w:val="30"/>
         <w:numPr>
+          <w:ilvl w:val="0"/>
           <w:numId w:val="0"/>
         </w:numPr>
         <w:pBdr>
@@ -5785,6 +5822,7 @@
       <w:pPr>
         <w:pStyle w:val="30"/>
         <w:numPr>
+          <w:ilvl w:val="0"/>
           <w:numId w:val="0"/>
         </w:numPr>
         <w:pBdr>
@@ -6005,8 +6043,7 @@
       <w:pPr>
         <w:pStyle w:val="30"/>
         <w:numPr>
-          <w:ilvl w:val="0"/>
-          <w:numId w:val="11"/>
+          <w:numId w:val="0"/>
         </w:numPr>
         <w:pBdr>
           <w:top w:val="none" w:color="auto" w:sz="0" w:space="0"/>
@@ -6016,33 +6053,96 @@
           <w:between w:val="none" w:color="auto" w:sz="0" w:space="0"/>
         </w:pBdr>
         <w:spacing w:after="0" w:line="480" w:lineRule="auto"/>
-        <w:ind w:left="1336" w:leftChars="0"/>
-        <w:jc w:val="both"/>
+        <w:ind w:left="720" w:leftChars="0" w:firstLine="720" w:firstLineChars="0"/>
+        <w:jc w:val="center"/>
         <w:rPr>
           <w:rFonts w:hint="default" w:ascii="Arial" w:hAnsi="Arial" w:eastAsia="Arial" w:cs="Arial"/>
           <w:color w:val="000000"/>
-          <w:lang w:val="en-US"/>
+          <w:lang w:val="en-US" w:eastAsia="id-ID"/>
         </w:rPr>
       </w:pPr>
       <w:r>
         <w:rPr>
           <w:rFonts w:hint="default" w:ascii="Arial" w:hAnsi="Arial" w:eastAsia="Arial" w:cs="Arial"/>
-          <w:i/>
-          <w:iCs/>
-          <w:color w:val="000000"/>
-          <w:lang w:val="en-US"/>
-        </w:rPr>
-        <w:t xml:space="preserve">Ekstrak file </w:t>
-      </w:r>
-      <w:r>
+          <w:color w:val="000000"/>
+          <w:lang w:val="en-US" w:eastAsia="id-ID"/>
+        </w:rPr>
+        <w:drawing>
+          <wp:inline distT="0" distB="0" distL="0" distR="0">
+            <wp:extent cx="3648710" cy="1274445"/>
+            <wp:effectExtent l="0" t="0" r="8890" b="1905"/>
+            <wp:docPr id="166" name="Picture 31"/>
+            <wp:cNvGraphicFramePr>
+              <a:graphicFrameLocks xmlns:a="http://schemas.openxmlformats.org/drawingml/2006/main" noChangeAspect="1"/>
+            </wp:cNvGraphicFramePr>
+            <a:graphic xmlns:a="http://schemas.openxmlformats.org/drawingml/2006/main">
+              <a:graphicData uri="http://schemas.openxmlformats.org/drawingml/2006/picture">
+                <pic:pic xmlns:pic="http://schemas.openxmlformats.org/drawingml/2006/picture">
+                  <pic:nvPicPr>
+                    <pic:cNvPr id="166" name="Picture 31"/>
+                    <pic:cNvPicPr>
+                      <a:picLocks noChangeAspect="1" noChangeArrowheads="1"/>
+                    </pic:cNvPicPr>
+                  </pic:nvPicPr>
+                  <pic:blipFill>
+                    <a:blip r:embed="rId36"/>
+                    <a:srcRect/>
+                    <a:stretch>
+                      <a:fillRect/>
+                    </a:stretch>
+                  </pic:blipFill>
+                  <pic:spPr>
+                    <a:xfrm>
+                      <a:off x="0" y="0"/>
+                      <a:ext cx="3653660" cy="1274445"/>
+                    </a:xfrm>
+                    <a:prstGeom prst="rect">
+                      <a:avLst/>
+                    </a:prstGeom>
+                    <a:noFill/>
+                    <a:ln w="9525">
+                      <a:noFill/>
+                      <a:miter lim="800000"/>
+                      <a:headEnd/>
+                      <a:tailEnd/>
+                    </a:ln>
+                  </pic:spPr>
+                </pic:pic>
+              </a:graphicData>
+            </a:graphic>
+          </wp:inline>
+        </w:drawing>
+      </w:r>
+    </w:p>
+    <w:p>
+      <w:pPr>
+        <w:pStyle w:val="30"/>
+        <w:numPr>
+          <w:numId w:val="0"/>
+        </w:numPr>
+        <w:pBdr>
+          <w:top w:val="none" w:color="auto" w:sz="0" w:space="0"/>
+          <w:left w:val="none" w:color="auto" w:sz="0" w:space="0"/>
+          <w:bottom w:val="none" w:color="auto" w:sz="0" w:space="0"/>
+          <w:right w:val="none" w:color="auto" w:sz="0" w:space="0"/>
+          <w:between w:val="none" w:color="auto" w:sz="0" w:space="0"/>
+        </w:pBdr>
+        <w:spacing w:after="0" w:line="480" w:lineRule="auto"/>
+        <w:ind w:left="720" w:leftChars="0" w:firstLine="720" w:firstLineChars="0"/>
+        <w:jc w:val="center"/>
         <w:rPr>
           <w:rFonts w:hint="default" w:ascii="Arial" w:hAnsi="Arial" w:eastAsia="Arial" w:cs="Arial"/>
-          <w:i w:val="0"/>
-          <w:iCs w:val="0"/>
-          <w:color w:val="000000"/>
-          <w:lang w:val="en-US"/>
-        </w:rPr>
-        <w:t>hasil download tadi dan pindah ke dalam folder htdocs.</w:t>
+          <w:color w:val="000000"/>
+          <w:lang w:val="en-US" w:eastAsia="id-ID"/>
+        </w:rPr>
+      </w:pPr>
+      <w:r>
+        <w:rPr>
+          <w:rFonts w:hint="default" w:ascii="Arial" w:hAnsi="Arial" w:eastAsia="Arial" w:cs="Arial"/>
+          <w:color w:val="000000"/>
+          <w:lang w:val="en-US" w:eastAsia="id-ID"/>
+        </w:rPr>
+        <w:t>Gambar 3.31. CodeIgniter 3</w:t>
       </w:r>
     </w:p>
     <w:p>
@@ -6071,18 +6171,83 @@
       <w:r>
         <w:rPr>
           <w:rFonts w:hint="default" w:ascii="Arial" w:hAnsi="Arial" w:eastAsia="Arial" w:cs="Arial"/>
+          <w:i/>
+          <w:iCs/>
+          <w:color w:val="000000"/>
+          <w:lang w:val="en-US"/>
+        </w:rPr>
+        <w:t xml:space="preserve">Ekstrak file </w:t>
+      </w:r>
+      <w:r>
+        <w:rPr>
+          <w:rFonts w:hint="default" w:ascii="Arial" w:hAnsi="Arial" w:eastAsia="Arial" w:cs="Arial"/>
           <w:i w:val="0"/>
           <w:iCs w:val="0"/>
           <w:color w:val="000000"/>
           <w:lang w:val="en-US"/>
         </w:rPr>
-        <w:t>Buka browser dan arahkan pada folder tersebut,jika berhasil akan tampil seperti berikut</w:t>
+        <w:t>hasil download tadi dan pindah ke dalam folder htdocs.</w:t>
       </w:r>
     </w:p>
     <w:p>
       <w:pPr>
         <w:pStyle w:val="30"/>
         <w:numPr>
+          <w:ilvl w:val="0"/>
+          <w:numId w:val="11"/>
+        </w:numPr>
+        <w:pBdr>
+          <w:top w:val="none" w:color="auto" w:sz="0" w:space="0"/>
+          <w:left w:val="none" w:color="auto" w:sz="0" w:space="0"/>
+          <w:bottom w:val="none" w:color="auto" w:sz="0" w:space="0"/>
+          <w:right w:val="none" w:color="auto" w:sz="0" w:space="0"/>
+          <w:between w:val="none" w:color="auto" w:sz="0" w:space="0"/>
+        </w:pBdr>
+        <w:spacing w:after="0" w:line="480" w:lineRule="auto"/>
+        <w:ind w:left="1336" w:leftChars="0"/>
+        <w:jc w:val="both"/>
+        <w:rPr>
+          <w:rFonts w:hint="default" w:ascii="Arial" w:hAnsi="Arial" w:eastAsia="Arial" w:cs="Arial"/>
+          <w:color w:val="000000"/>
+          <w:lang w:val="en-US"/>
+        </w:rPr>
+      </w:pPr>
+      <w:r>
+        <w:rPr>
+          <w:rFonts w:hint="default" w:ascii="Arial" w:hAnsi="Arial" w:eastAsia="Arial" w:cs="Arial"/>
+          <w:i w:val="0"/>
+          <w:iCs w:val="0"/>
+          <w:color w:val="000000"/>
+          <w:lang w:val="en-US"/>
+        </w:rPr>
+        <w:t>Buka browser dan arahkan pada `</w:t>
+      </w:r>
+      <w:r>
+        <w:rPr>
+          <w:rFonts w:hint="default" w:ascii="Consolas" w:hAnsi="Consolas" w:eastAsia="Arial" w:cs="Consolas"/>
+          <w:i w:val="0"/>
+          <w:iCs w:val="0"/>
+          <w:color w:val="000000"/>
+          <w:lang w:val="en-US"/>
+        </w:rPr>
+        <w:t>localhost/nama-folder</w:t>
+      </w:r>
+      <w:r>
+        <w:rPr>
+          <w:rFonts w:hint="default" w:ascii="Arial" w:hAnsi="Arial" w:eastAsia="Arial" w:cs="Arial"/>
+          <w:i w:val="0"/>
+          <w:iCs w:val="0"/>
+          <w:color w:val="000000"/>
+          <w:lang w:val="en-US"/>
+        </w:rPr>
+        <w:t>`,jika berhasil akan tampil seperti berikut</w:t>
+      </w:r>
+    </w:p>
+    <w:p>
+      <w:pPr>
+        <w:pStyle w:val="30"/>
+        <w:numPr>
+          <w:ilvl w:val="0"/>
           <w:numId w:val="0"/>
         </w:numPr>
         <w:pBdr>
@@ -6099,8 +6264,8 @@
       <w:r>
         <w:drawing>
           <wp:inline distT="0" distB="0" distL="114300" distR="114300">
-            <wp:extent cx="3708400" cy="2011680"/>
-            <wp:effectExtent l="0" t="0" r="6350" b="7620"/>
+            <wp:extent cx="3427095" cy="2211705"/>
+            <wp:effectExtent l="0" t="0" r="1905" b="17145"/>
             <wp:docPr id="8" name="Picture 8"/>
             <wp:cNvGraphicFramePr>
               <a:graphicFrameLocks xmlns:a="http://schemas.openxmlformats.org/drawingml/2006/main" noChangeAspect="1"/>
@@ -6115,7 +6280,7 @@
                     </pic:cNvPicPr>
                   </pic:nvPicPr>
                   <pic:blipFill>
-                    <a:blip r:embed="rId36"/>
+                    <a:blip r:embed="rId37"/>
                     <a:stretch>
                       <a:fillRect/>
                     </a:stretch>
@@ -6123,7 +6288,7 @@
                   <pic:spPr>
                     <a:xfrm>
                       <a:off x="0" y="0"/>
-                      <a:ext cx="3708400" cy="2011680"/>
+                      <a:ext cx="3427095" cy="2211705"/>
                     </a:xfrm>
                     <a:prstGeom prst="rect">
                       <a:avLst/>
@@ -6144,6 +6309,7 @@
       <w:pPr>
         <w:pStyle w:val="30"/>
         <w:numPr>
+          <w:ilvl w:val="0"/>
           <w:numId w:val="0"/>
         </w:numPr>
         <w:pBdr>
@@ -6168,8 +6334,6 @@
         </w:rPr>
         <w:t>Gambar 3.31. Tampilan awal CodeIgniter</w:t>
       </w:r>
-      <w:bookmarkStart w:id="0" w:name="_GoBack"/>
-      <w:bookmarkEnd w:id="0"/>
     </w:p>
     <w:p>
       <w:pPr>
@@ -6202,6 +6366,24 @@
     </w:p>
     <w:p>
       <w:pPr>
+        <w:pStyle w:val="30"/>
+        <w:spacing w:after="0" w:line="480" w:lineRule="auto"/>
+        <w:ind w:left="851"/>
+        <w:jc w:val="both"/>
+        <w:rPr>
+          <w:rFonts w:ascii="Arial" w:hAnsi="Arial" w:eastAsia="Arial" w:cs="Arial"/>
+          <w:color w:val="000000"/>
+        </w:rPr>
+      </w:pPr>
+      <w:r>
+        <w:rPr>
+          <w:rFonts w:ascii="Arial" w:hAnsi="Arial" w:cs="Arial"/>
+        </w:rPr>
+        <w:t>Setelah aplikasi yang diperlukan selesai terpasang pada perangkat, langkah selanjutnya adalah menguji compatibility aplikasi pada perangkat. Pengujian compatibility pada perangkat dilakukan dengan memulai dari menjalankan fungsi dasar dan fungsi utama yang paling diperlukan.</w:t>
+      </w:r>
+    </w:p>
+    <w:p>
+      <w:pPr>
         <w:numPr>
           <w:ilvl w:val="0"/>
           <w:numId w:val="2"/>
@@ -6231,6 +6413,44 @@
     </w:p>
     <w:p>
       <w:pPr>
+        <w:pStyle w:val="30"/>
+        <w:spacing w:after="0" w:line="480" w:lineRule="auto"/>
+        <w:ind w:left="851"/>
+        <w:jc w:val="both"/>
+        <w:rPr>
+          <w:rFonts w:ascii="Arial" w:hAnsi="Arial" w:cs="Arial"/>
+        </w:rPr>
+      </w:pPr>
+      <w:r>
+        <w:rPr>
+          <w:rFonts w:ascii="Arial" w:hAnsi="Arial" w:cs="Arial"/>
+        </w:rPr>
+        <w:t>Instalasi dan Konfigurasi aplikasi sangatlah penting dilakukan sebelum melakukan pekerjaan. Karena dengan menginstal aplikasi kita baru bisa melakukan pekerjaan selanjutnya.</w:t>
+      </w:r>
+    </w:p>
+    <w:p>
+      <w:pPr>
+        <w:numPr>
+          <w:numId w:val="0"/>
+        </w:numPr>
+        <w:pBdr>
+          <w:top w:val="none" w:color="auto" w:sz="0" w:space="0"/>
+          <w:left w:val="none" w:color="auto" w:sz="0" w:space="0"/>
+          <w:bottom w:val="none" w:color="auto" w:sz="0" w:space="0"/>
+          <w:right w:val="none" w:color="auto" w:sz="0" w:space="0"/>
+          <w:between w:val="none" w:color="auto" w:sz="0" w:space="0"/>
+        </w:pBdr>
+        <w:spacing w:after="0" w:line="480" w:lineRule="auto"/>
+        <w:ind w:left="426" w:leftChars="0"/>
+        <w:jc w:val="both"/>
+        <w:rPr>
+          <w:rFonts w:ascii="Arial" w:hAnsi="Arial" w:eastAsia="Arial" w:cs="Arial"/>
+          <w:color w:val="000000"/>
+        </w:rPr>
+      </w:pPr>
+    </w:p>
+    <w:p>
+      <w:pPr>
         <w:numPr>
           <w:ilvl w:val="0"/>
           <w:numId w:val="1"/>
@@ -6259,6 +6479,8 @@
         </w:rPr>
         <w:t>Produk PKL 2 : Penggunaan Git di Lingkup Perusahaan</w:t>
       </w:r>
+      <w:bookmarkStart w:id="0" w:name="_GoBack"/>
+      <w:bookmarkEnd w:id="0"/>
     </w:p>
     <w:p>
       <w:pPr>
